--- a/TEMP/input/p128r_GC_FP_+MHS_+/tcn_p128r.docx
+++ b/TEMP/input/p128r_GC_FP_+MHS_+/tcn_p128r.docx
@@ -8908,36 +8908,14 @@
     <w:rPrDefault>
       <w:rPr>
         <w:rFonts w:ascii="Arial" w:cs="Arial" w:eastAsia="Arial" w:hAnsi="Arial"/>
-        <w:b w:val="0"/>
-        <w:i w:val="0"/>
-        <w:smallCaps w:val="0"/>
-        <w:strike w:val="0"/>
-        <w:color w:val="000000"/>
         <w:sz w:val="22"/>
         <w:szCs w:val="22"/>
-        <w:u w:val="none"/>
-        <w:shd w:fill="auto" w:val="clear"/>
-        <w:vertAlign w:val="baseline"/>
         <w:lang w:val="fr"/>
       </w:rPr>
     </w:rPrDefault>
     <w:pPrDefault>
       <w:pPr>
-        <w:keepNext w:val="0"/>
-        <w:keepLines w:val="0"/>
-        <w:widowControl w:val="1"/>
-        <w:pBdr>
-          <w:top w:space="0" w:sz="0" w:val="nil"/>
-          <w:left w:space="0" w:sz="0" w:val="nil"/>
-          <w:bottom w:space="0" w:sz="0" w:val="nil"/>
-          <w:right w:space="0" w:sz="0" w:val="nil"/>
-          <w:between w:space="0" w:sz="0" w:val="nil"/>
-        </w:pBdr>
-        <w:shd w:fill="auto" w:val="clear"/>
-        <w:spacing w:after="0" w:before="0" w:line="276" w:lineRule="auto"/>
-        <w:ind w:left="0" w:right="0" w:firstLine="0"/>
-        <w:contextualSpacing w:val="0"/>
-        <w:jc w:val="left"/>
+        <w:spacing w:line="276" w:lineRule="auto"/>
       </w:pPr>
     </w:pPrDefault>
   </w:docDefaults>

--- a/TEMP/input/p128r_GC_FP_+MHS_+/tcn_p128r.docx
+++ b/TEMP/input/p128r_GC_FP_+MHS_+/tcn_p128r.docx
@@ -979,7 +979,7 @@
           <w:szCs w:val="22"/>
           <w:rtl w:val="0"/>
         </w:rPr>
-        <w:t xml:space="preserve"> principallement cela est bon.</w:t>
+        <w:t xml:space="preserve"> principallement, cela est bon.</w:t>
       </w:r>
       <w:r>
         <w:rPr>
@@ -1521,11 +1521,11 @@
       </w:r>
       <w:r>
         <w:rPr>
-          <w:rFonts w:ascii="Arial" w:cs="Arial" w:eastAsia="Arial" w:hAnsi="Arial"/>
+          <w:rFonts w:ascii="Courier New" w:cs="Courier New" w:eastAsia="Courier New" w:hAnsi="Courier New"/>
           <w:strike w:val="0"/>
-          <w:color w:val="000000"/>
-          <w:sz w:val="22"/>
-          <w:szCs w:val="22"/>
+          <w:color w:val="a91111"/>
+          <w:sz w:val="12"/>
+          <w:szCs w:val="12"/>
           <w:rtl w:val="0"/>
         </w:rPr>
         <w:t xml:space="preserve">&amp;</w:t>
@@ -1543,20 +1543,20 @@
       </w:r>
       <w:r>
         <w:rPr>
-          <w:rFonts w:ascii="Arial" w:cs="Arial" w:eastAsia="Arial" w:hAnsi="Arial"/>
-          <w:strike w:val="0"/>
-          <w:color w:val="000000"/>
-          <w:sz w:val="22"/>
-          <w:szCs w:val="22"/>
-          <w:rtl w:val="0"/>
-        </w:rPr>
-        <w:t xml:space="preserve"> que le gect</w:t>
-      </w:r>
-      <w:r>
-        <w:rPr>
           <w:rFonts w:ascii="Courier New" w:cs="Courier New" w:eastAsia="Courier New" w:hAnsi="Courier New"/>
           <w:strike w:val="0"/>
           <w:color w:val="a91111"/>
+          <w:sz w:val="12"/>
+          <w:szCs w:val="12"/>
+          <w:rtl w:val="0"/>
+        </w:rPr>
+        <w:t xml:space="preserve"> que le gect</w:t>
+      </w:r>
+      <w:r>
+        <w:rPr>
+          <w:rFonts w:ascii="Courier New" w:cs="Courier New" w:eastAsia="Courier New" w:hAnsi="Courier New"/>
+          <w:strike w:val="0"/>
+          <w:color w:val="a91111"/>
           <w:sz w:val="18"/>
           <w:szCs w:val="18"/>
           <w:rtl w:val="0"/>
@@ -1607,157 +1607,161 @@
       </w:r>
       <w:r>
         <w:rPr>
-          <w:rFonts w:ascii="Arial" w:cs="Arial" w:eastAsia="Arial" w:hAnsi="Arial"/>
-          <w:strike w:val="0"/>
-          <w:color w:val="000000"/>
-          <w:sz w:val="22"/>
-          <w:szCs w:val="22"/>
-          <w:rtl w:val="0"/>
-        </w:rPr>
-        <w:t xml:space="preserve">p</w:t>
-      </w:r>
-      <w:r>
-        <w:rPr>
-          <w:rFonts w:ascii="Arial" w:cs="Arial" w:eastAsia="Arial" w:hAnsi="Arial"/>
-          <w:strike w:val="0"/>
-          <w:color w:val="000000"/>
-          <w:sz w:val="22"/>
-          <w:szCs w:val="22"/>
-          <w:rtl w:val="0"/>
-        </w:rPr>
-        <w:t xml:space="preserve">erd sa noirceur</w:t>
-      </w:r>
-      <w:r>
-        <w:rPr>
-          <w:rtl w:val="0"/>
-        </w:rPr>
-        <w:t xml:space="preserve">, l</w:t>
-      </w:r>
-      <w:r>
-        <w:rPr>
-          <w:rFonts w:ascii="Arial" w:cs="Arial" w:eastAsia="Arial" w:hAnsi="Arial"/>
-          <w:strike w:val="0"/>
-          <w:color w:val="000000"/>
-          <w:sz w:val="22"/>
-          <w:szCs w:val="22"/>
-          <w:rtl w:val="0"/>
-        </w:rPr>
-        <w:t xml:space="preserve">ors mects ton</w:t>
-      </w:r>
-      <w:r>
-        <w:rPr>
           <w:rFonts w:ascii="Courier New" w:cs="Courier New" w:eastAsia="Courier New" w:hAnsi="Courier New"/>
           <w:strike w:val="0"/>
           <w:color w:val="a91111"/>
-          <w:sz w:val="18"/>
-          <w:szCs w:val="18"/>
-          <w:rtl w:val="0"/>
-        </w:rPr>
-        <w:t xml:space="preserve">&lt;/del&gt;</w:t>
-      </w:r>
-      <w:r>
-        <w:rPr>
-          <w:rFonts w:ascii="Arial" w:cs="Arial" w:eastAsia="Arial" w:hAnsi="Arial"/>
-          <w:color w:val="000000"/>
-          <w:sz w:val="22"/>
-          <w:szCs w:val="22"/>
-          <w:rtl w:val="0"/>
-        </w:rPr>
-        <w:t xml:space="preserve"> &amp;</w:t>
-      </w:r>
-      <w:r>
-        <w:rPr>
-          <w:rFonts w:ascii="Courier New" w:cs="Courier New" w:eastAsia="Courier New" w:hAnsi="Courier New"/>
-          <w:color w:val="a9a9a9"/>
-          <w:sz w:val="18"/>
-          <w:szCs w:val="18"/>
-          <w:rtl w:val="0"/>
-        </w:rPr>
-        <w:t xml:space="preserve">amp;</w:t>
-      </w:r>
-      <w:r>
-        <w:rPr>
-          <w:rFonts w:ascii="Arial" w:cs="Arial" w:eastAsia="Arial" w:hAnsi="Arial"/>
-          <w:color w:val="000000"/>
-          <w:sz w:val="22"/>
-          <w:szCs w:val="22"/>
-          <w:rtl w:val="0"/>
-        </w:rPr>
-        <w:t xml:space="preserve"> que regardant dedans </w:t>
-      </w:r>
-      <w:r>
-        <w:rPr>
-          <w:rFonts w:ascii="Courier New" w:cs="Courier New" w:eastAsia="Courier New" w:hAnsi="Courier New"/>
-          <w:color w:val="7f6000"/>
-          <w:sz w:val="18"/>
-          <w:szCs w:val="18"/>
-          <w:rtl w:val="0"/>
-        </w:rPr>
-        <w:t xml:space="preserve">&lt;add&gt;</w:t>
-      </w:r>
-      <w:r>
-        <w:rPr>
-          <w:rtl w:val="0"/>
-        </w:rPr>
-        <w:t xml:space="preserve">le gect</w:t>
-      </w:r>
-      <w:r>
-        <w:rPr>
-          <w:rFonts w:ascii="Courier New" w:cs="Courier New" w:eastAsia="Courier New" w:hAnsi="Courier New"/>
-          <w:color w:val="7f6000"/>
-          <w:sz w:val="18"/>
-          <w:szCs w:val="18"/>
-          <w:rtl w:val="0"/>
-        </w:rPr>
-        <w:t xml:space="preserve">&lt;/add&gt;</w:t>
-      </w:r>
-      <w:r>
-        <w:rPr>
-          <w:rFonts w:ascii="Arial" w:cs="Arial" w:eastAsia="Arial" w:hAnsi="Arial"/>
-          <w:color w:val="000000"/>
-          <w:sz w:val="22"/>
-          <w:szCs w:val="22"/>
-          <w:rtl w:val="0"/>
-        </w:rPr>
-        <w:t xml:space="preserve">il </w:t>
-      </w:r>
-      <w:r>
-        <w:rPr>
-          <w:rFonts w:ascii="Courier New" w:cs="Courier New" w:eastAsia="Courier New" w:hAnsi="Courier New"/>
-          <w:color w:val="a91111"/>
-          <w:sz w:val="18"/>
-          <w:szCs w:val="18"/>
-          <w:rtl w:val="0"/>
-        </w:rPr>
-        <w:t xml:space="preserve">&lt;del&gt;</w:t>
-      </w:r>
-      <w:r>
-        <w:rPr>
-          <w:rFonts w:ascii="Arial" w:cs="Arial" w:eastAsia="Arial" w:hAnsi="Arial"/>
-          <w:strike w:val="0"/>
-          <w:color w:val="000000"/>
-          <w:sz w:val="22"/>
-          <w:szCs w:val="22"/>
-          <w:rtl w:val="0"/>
-        </w:rPr>
-        <w:t xml:space="preserve">t</w:t>
-      </w:r>
-      <w:r>
-        <w:rPr>
-          <w:rFonts w:ascii="Arial" w:cs="Arial" w:eastAsia="Arial" w:hAnsi="Arial"/>
-          <w:strike w:val="0"/>
-          <w:color w:val="000000"/>
-          <w:sz w:val="22"/>
-          <w:szCs w:val="22"/>
-          <w:rtl w:val="0"/>
-        </w:rPr>
-        <w:t xml:space="preserve">e</w:t>
+          <w:sz w:val="12"/>
+          <w:szCs w:val="12"/>
+          <w:rtl w:val="0"/>
+        </w:rPr>
+        <w:t xml:space="preserve">p</w:t>
       </w:r>
       <w:r>
         <w:rPr>
           <w:rFonts w:ascii="Courier New" w:cs="Courier New" w:eastAsia="Courier New" w:hAnsi="Courier New"/>
           <w:strike w:val="0"/>
           <w:color w:val="a91111"/>
+          <w:sz w:val="12"/>
+          <w:szCs w:val="12"/>
+          <w:rtl w:val="0"/>
+        </w:rPr>
+        <w:t xml:space="preserve">erd sa noirceur</w:t>
+      </w:r>
+      <w:r>
+        <w:rPr>
+          <w:rFonts w:ascii="Courier New" w:cs="Courier New" w:eastAsia="Courier New" w:hAnsi="Courier New"/>
+          <w:color w:val="a91111"/>
+          <w:sz w:val="12"/>
+          <w:szCs w:val="12"/>
+          <w:rtl w:val="0"/>
+        </w:rPr>
+        <w:t xml:space="preserve">, l</w:t>
+      </w:r>
+      <w:r>
+        <w:rPr>
+          <w:rFonts w:ascii="Courier New" w:cs="Courier New" w:eastAsia="Courier New" w:hAnsi="Courier New"/>
+          <w:strike w:val="0"/>
+          <w:color w:val="a91111"/>
+          <w:sz w:val="12"/>
+          <w:szCs w:val="12"/>
+          <w:rtl w:val="0"/>
+        </w:rPr>
+        <w:t xml:space="preserve">ors mects ton</w:t>
+      </w:r>
+      <w:r>
+        <w:rPr>
+          <w:rFonts w:ascii="Courier New" w:cs="Courier New" w:eastAsia="Courier New" w:hAnsi="Courier New"/>
+          <w:strike w:val="0"/>
+          <w:color w:val="a91111"/>
+          <w:sz w:val="18"/>
+          <w:szCs w:val="18"/>
+          <w:rtl w:val="0"/>
+        </w:rPr>
+        <w:t xml:space="preserve">&lt;/del&gt;</w:t>
+      </w:r>
+      <w:r>
+        <w:rPr>
+          <w:rFonts w:ascii="Arial" w:cs="Arial" w:eastAsia="Arial" w:hAnsi="Arial"/>
+          <w:color w:val="000000"/>
+          <w:sz w:val="22"/>
+          <w:szCs w:val="22"/>
+          <w:rtl w:val="0"/>
+        </w:rPr>
+        <w:t xml:space="preserve"> &amp;</w:t>
+      </w:r>
+      <w:r>
+        <w:rPr>
+          <w:rFonts w:ascii="Courier New" w:cs="Courier New" w:eastAsia="Courier New" w:hAnsi="Courier New"/>
+          <w:color w:val="a9a9a9"/>
+          <w:sz w:val="18"/>
+          <w:szCs w:val="18"/>
+          <w:rtl w:val="0"/>
+        </w:rPr>
+        <w:t xml:space="preserve">amp;</w:t>
+      </w:r>
+      <w:r>
+        <w:rPr>
+          <w:rFonts w:ascii="Arial" w:cs="Arial" w:eastAsia="Arial" w:hAnsi="Arial"/>
+          <w:color w:val="000000"/>
+          <w:sz w:val="22"/>
+          <w:szCs w:val="22"/>
+          <w:rtl w:val="0"/>
+        </w:rPr>
+        <w:t xml:space="preserve"> que regardant dedans </w:t>
+      </w:r>
+      <w:r>
+        <w:rPr>
+          <w:rFonts w:ascii="Courier New" w:cs="Courier New" w:eastAsia="Courier New" w:hAnsi="Courier New"/>
+          <w:color w:val="7f6000"/>
+          <w:sz w:val="18"/>
+          <w:szCs w:val="18"/>
+          <w:rtl w:val="0"/>
+        </w:rPr>
+        <w:t xml:space="preserve">&lt;add&gt;</w:t>
+      </w:r>
+      <w:r>
+        <w:rPr>
+          <w:rtl w:val="0"/>
+        </w:rPr>
+        <w:t xml:space="preserve">le gect</w:t>
+      </w:r>
+      <w:r>
+        <w:rPr>
+          <w:rFonts w:ascii="Courier New" w:cs="Courier New" w:eastAsia="Courier New" w:hAnsi="Courier New"/>
+          <w:color w:val="7f6000"/>
+          <w:sz w:val="18"/>
+          <w:szCs w:val="18"/>
+          <w:rtl w:val="0"/>
+        </w:rPr>
+        <w:t xml:space="preserve">&lt;/add&gt;</w:t>
+      </w:r>
+      <w:r>
+        <w:rPr>
+          <w:rFonts w:ascii="Arial" w:cs="Arial" w:eastAsia="Arial" w:hAnsi="Arial"/>
+          <w:color w:val="000000"/>
+          <w:sz w:val="22"/>
+          <w:szCs w:val="22"/>
+          <w:rtl w:val="0"/>
+        </w:rPr>
+        <w:t xml:space="preserve">il </w:t>
+      </w:r>
+      <w:r>
+        <w:rPr>
+          <w:rFonts w:ascii="Courier New" w:cs="Courier New" w:eastAsia="Courier New" w:hAnsi="Courier New"/>
+          <w:color w:val="a91111"/>
+          <w:sz w:val="18"/>
+          <w:szCs w:val="18"/>
+          <w:rtl w:val="0"/>
+        </w:rPr>
+        <w:t xml:space="preserve">&lt;del&gt;</w:t>
+      </w:r>
+      <w:r>
+        <w:rPr>
+          <w:rFonts w:ascii="Courier New" w:cs="Courier New" w:eastAsia="Courier New" w:hAnsi="Courier New"/>
+          <w:strike w:val="0"/>
+          <w:color w:val="a91111"/>
+          <w:sz w:val="12"/>
+          <w:szCs w:val="12"/>
+          <w:rtl w:val="0"/>
+        </w:rPr>
+        <w:t xml:space="preserve">t</w:t>
+      </w:r>
+      <w:r>
+        <w:rPr>
+          <w:rFonts w:ascii="Courier New" w:cs="Courier New" w:eastAsia="Courier New" w:hAnsi="Courier New"/>
+          <w:strike w:val="0"/>
+          <w:color w:val="a91111"/>
+          <w:sz w:val="12"/>
+          <w:szCs w:val="12"/>
+          <w:rtl w:val="0"/>
+        </w:rPr>
+        <w:t xml:space="preserve">e</w:t>
+      </w:r>
+      <w:r>
+        <w:rPr>
+          <w:rFonts w:ascii="Courier New" w:cs="Courier New" w:eastAsia="Courier New" w:hAnsi="Courier New"/>
+          <w:strike w:val="0"/>
+          <w:color w:val="a91111"/>
           <w:sz w:val="18"/>
           <w:szCs w:val="18"/>
           <w:rtl w:val="0"/>
@@ -1807,353 +1811,357 @@
       </w:r>
       <w:r>
         <w:rPr>
-          <w:rFonts w:ascii="Arial" w:cs="Arial" w:eastAsia="Arial" w:hAnsi="Arial"/>
-          <w:strike w:val="0"/>
-          <w:color w:val="000000"/>
-          <w:sz w:val="22"/>
-          <w:szCs w:val="22"/>
-          <w:rtl w:val="0"/>
-        </w:rPr>
-        <w:t xml:space="preserve">p</w:t>
-      </w:r>
-      <w:r>
-        <w:rPr>
-          <w:rFonts w:ascii="Arial" w:cs="Arial" w:eastAsia="Arial" w:hAnsi="Arial"/>
-          <w:strike w:val="0"/>
-          <w:color w:val="000000"/>
-          <w:sz w:val="22"/>
-          <w:szCs w:val="22"/>
-          <w:rtl w:val="0"/>
-        </w:rPr>
-        <w:t xml:space="preserve">l</w:t>
-      </w:r>
-      <w:r>
-        <w:rPr>
-          <w:rtl w:val="0"/>
-        </w:rPr>
-        <w:t xml:space="preserve">a</w:t>
-      </w:r>
-      <w:r>
-        <w:rPr>
-          <w:rFonts w:ascii="Arial" w:cs="Arial" w:eastAsia="Arial" w:hAnsi="Arial"/>
-          <w:strike w:val="0"/>
-          <w:color w:val="000000"/>
-          <w:sz w:val="22"/>
-          <w:szCs w:val="22"/>
-          <w:rtl w:val="0"/>
-        </w:rPr>
-        <w:t xml:space="preserve">s</w:t>
-      </w:r>
-      <w:r>
-        <w:rPr>
           <w:rFonts w:ascii="Courier New" w:cs="Courier New" w:eastAsia="Courier New" w:hAnsi="Courier New"/>
           <w:strike w:val="0"/>
           <w:color w:val="a91111"/>
-          <w:sz w:val="18"/>
-          <w:szCs w:val="18"/>
-          <w:rtl w:val="0"/>
-        </w:rPr>
-        <w:t xml:space="preserve">&lt;/del&gt;</w:t>
-      </w:r>
-      <w:r>
-        <w:rPr>
-          <w:rFonts w:ascii="Arial" w:cs="Arial" w:eastAsia="Arial" w:hAnsi="Arial"/>
-          <w:color w:val="000000"/>
-          <w:sz w:val="22"/>
-          <w:szCs w:val="22"/>
-          <w:rtl w:val="0"/>
-        </w:rPr>
-        <w:t xml:space="preserve"> </w:t>
-      </w:r>
-      <w:r>
-        <w:rPr>
-          <w:rFonts w:ascii="Courier New" w:cs="Courier New" w:eastAsia="Courier New" w:hAnsi="Courier New"/>
-          <w:color w:val="7f6000"/>
-          <w:sz w:val="18"/>
-          <w:szCs w:val="18"/>
-          <w:rtl w:val="0"/>
-        </w:rPr>
-        <w:t xml:space="preserve">&lt;add&gt;</w:t>
-      </w:r>
-      <w:r>
-        <w:rPr>
-          <w:rFonts w:ascii="Arial" w:cs="Arial" w:eastAsia="Arial" w:hAnsi="Arial"/>
-          <w:color w:val="000000"/>
-          <w:sz w:val="22"/>
-          <w:szCs w:val="22"/>
-          <w:rtl w:val="0"/>
-        </w:rPr>
-        <w:t xml:space="preserve">pas un seul point</w:t>
-      </w:r>
-      <w:r>
-        <w:rPr>
-          <w:rFonts w:ascii="Courier New" w:cs="Courier New" w:eastAsia="Courier New" w:hAnsi="Courier New"/>
-          <w:color w:val="7f6000"/>
-          <w:sz w:val="18"/>
-          <w:szCs w:val="18"/>
-          <w:rtl w:val="0"/>
-        </w:rPr>
-        <w:t xml:space="preserve">&lt;/add&gt;</w:t>
-      </w:r>
-      <w:r>
-        <w:rPr>
-          <w:rFonts w:ascii="Arial" w:cs="Arial" w:eastAsia="Arial" w:hAnsi="Arial"/>
-          <w:color w:val="000000"/>
-          <w:sz w:val="22"/>
-          <w:szCs w:val="22"/>
-          <w:rtl w:val="0"/>
-        </w:rPr>
-        <w:t xml:space="preserve"> de noirceur, continue à l</w:t>
-      </w:r>
-      <w:r>
-        <w:rPr>
-          <w:rtl w:val="0"/>
-        </w:rPr>
-        <w:t xml:space="preserve">’</w:t>
-      </w:r>
-      <w:r>
-        <w:rPr>
-          <w:rFonts w:ascii="Arial" w:cs="Arial" w:eastAsia="Arial" w:hAnsi="Arial"/>
-          <w:color w:val="000000"/>
-          <w:sz w:val="22"/>
-          <w:szCs w:val="22"/>
-          <w:rtl w:val="0"/>
-        </w:rPr>
-        <w:t xml:space="preserve">entretenir en ceste chaleur</w:t>
-      </w:r>
-      <w:r>
-        <w:rPr>
-          <w:rtl w:val="0"/>
-        </w:rPr>
-        <w:t xml:space="preserve">;</w:t>
-      </w:r>
-      <w:r>
-        <w:rPr>
-          <w:rFonts w:ascii="Courier New" w:cs="Courier New" w:eastAsia="Courier New" w:hAnsi="Courier New"/>
-          <w:color w:val="a9a9a9"/>
-          <w:sz w:val="18"/>
-          <w:szCs w:val="18"/>
-          <w:rtl w:val="0"/>
-        </w:rPr>
-        <w:t xml:space="preserve">&lt;lb/&gt;</w:t>
-      </w:r>
-      <w:r>
-        <w:rPr>
-          <w:rtl w:val="0"/>
-        </w:rPr>
-      </w:r>
-    </w:p>
-    <w:p>
-      <w:pPr>
-        <w:widowControl w:val="0"/>
-        <w:pBdr>
-          <w:top w:space="0" w:sz="0" w:val="nil"/>
-          <w:left w:space="0" w:sz="0" w:val="nil"/>
-          <w:bottom w:space="0" w:sz="0" w:val="nil"/>
-          <w:right w:space="0" w:sz="0" w:val="nil"/>
-          <w:between w:space="0" w:sz="0" w:val="nil"/>
-        </w:pBdr>
-        <w:shd w:fill="auto" w:val="clear"/>
-        <w:contextualSpacing w:val="0"/>
-        <w:rPr>
-          <w:rFonts w:ascii="Arial" w:cs="Arial" w:eastAsia="Arial" w:hAnsi="Arial"/>
-          <w:color w:val="000000"/>
-          <w:sz w:val="22"/>
-          <w:szCs w:val="22"/>
-        </w:rPr>
-      </w:pPr>
-      <w:r>
-        <w:rPr>
-          <w:rFonts w:ascii="Arial" w:cs="Arial" w:eastAsia="Arial" w:hAnsi="Arial"/>
-          <w:color w:val="000000"/>
-          <w:sz w:val="22"/>
-          <w:szCs w:val="22"/>
-          <w:rtl w:val="0"/>
-        </w:rPr>
-        <w:t xml:space="preserve">&amp;</w:t>
-      </w:r>
-      <w:r>
-        <w:rPr>
-          <w:rFonts w:ascii="Courier New" w:cs="Courier New" w:eastAsia="Courier New" w:hAnsi="Courier New"/>
-          <w:color w:val="a9a9a9"/>
-          <w:sz w:val="18"/>
-          <w:szCs w:val="18"/>
-          <w:rtl w:val="0"/>
-        </w:rPr>
-        <w:t xml:space="preserve">amp;</w:t>
-      </w:r>
-      <w:r>
-        <w:rPr>
-          <w:rFonts w:ascii="Arial" w:cs="Arial" w:eastAsia="Arial" w:hAnsi="Arial"/>
-          <w:color w:val="000000"/>
-          <w:sz w:val="22"/>
-          <w:szCs w:val="22"/>
-          <w:rtl w:val="0"/>
-        </w:rPr>
-        <w:t xml:space="preserve"> si besoing est, adjoustes y quelques </w:t>
-      </w:r>
-      <w:r>
-        <w:rPr>
-          <w:rFonts w:ascii="Courier New" w:cs="Courier New" w:eastAsia="Courier New" w:hAnsi="Courier New"/>
-          <w:color w:val="0000ff"/>
-          <w:sz w:val="18"/>
-          <w:szCs w:val="18"/>
-          <w:rtl w:val="0"/>
-        </w:rPr>
-        <w:t xml:space="preserve">&lt;m&gt;</w:t>
-      </w:r>
-      <w:r>
-        <w:rPr>
-          <w:rFonts w:ascii="Arial" w:cs="Arial" w:eastAsia="Arial" w:hAnsi="Arial"/>
-          <w:color w:val="000000"/>
-          <w:sz w:val="22"/>
-          <w:szCs w:val="22"/>
-          <w:rtl w:val="0"/>
-        </w:rPr>
-        <w:t xml:space="preserve">charbons</w:t>
-      </w:r>
-      <w:r>
-        <w:rPr>
-          <w:rFonts w:ascii="Courier New" w:cs="Courier New" w:eastAsia="Courier New" w:hAnsi="Courier New"/>
-          <w:color w:val="0000ff"/>
-          <w:sz w:val="18"/>
-          <w:szCs w:val="18"/>
-          <w:rtl w:val="0"/>
-        </w:rPr>
-        <w:t xml:space="preserve">&lt;/m&gt;</w:t>
-      </w:r>
-      <w:r>
-        <w:rPr>
-          <w:rFonts w:ascii="Arial" w:cs="Arial" w:eastAsia="Arial" w:hAnsi="Arial"/>
-          <w:color w:val="000000"/>
-          <w:sz w:val="22"/>
-          <w:szCs w:val="22"/>
-          <w:rtl w:val="0"/>
-        </w:rPr>
-        <w:t xml:space="preserve"> demy allumés avecq</w:t>
-      </w:r>
-      <w:r>
-        <w:rPr>
-          <w:rFonts w:ascii="Courier New" w:cs="Courier New" w:eastAsia="Courier New" w:hAnsi="Courier New"/>
-          <w:color w:val="a9a9a9"/>
-          <w:sz w:val="18"/>
-          <w:szCs w:val="18"/>
-          <w:rtl w:val="0"/>
-        </w:rPr>
-        <w:t xml:space="preserve">&lt;lb/&gt;</w:t>
-      </w:r>
-      <w:r>
-        <w:rPr>
-          <w:rtl w:val="0"/>
-        </w:rPr>
-      </w:r>
-    </w:p>
-    <w:p>
-      <w:pPr>
-        <w:widowControl w:val="0"/>
-        <w:pBdr>
-          <w:top w:space="0" w:sz="0" w:val="nil"/>
-          <w:left w:space="0" w:sz="0" w:val="nil"/>
-          <w:bottom w:space="0" w:sz="0" w:val="nil"/>
-          <w:right w:space="0" w:sz="0" w:val="nil"/>
-          <w:between w:space="0" w:sz="0" w:val="nil"/>
-        </w:pBdr>
-        <w:shd w:fill="auto" w:val="clear"/>
-        <w:contextualSpacing w:val="0"/>
-        <w:rPr>
-          <w:rFonts w:ascii="Arial" w:cs="Arial" w:eastAsia="Arial" w:hAnsi="Arial"/>
-          <w:color w:val="000000"/>
-          <w:sz w:val="22"/>
-          <w:szCs w:val="22"/>
-        </w:rPr>
-      </w:pPr>
-      <w:r>
-        <w:rPr>
-          <w:rFonts w:ascii="Arial" w:cs="Arial" w:eastAsia="Arial" w:hAnsi="Arial"/>
-          <w:color w:val="000000"/>
-          <w:sz w:val="22"/>
-          <w:szCs w:val="22"/>
-          <w:rtl w:val="0"/>
-        </w:rPr>
-        <w:t xml:space="preserve">tes </w:t>
-      </w:r>
-      <w:r>
-        <w:rPr>
-          <w:rFonts w:ascii="Courier New" w:cs="Courier New" w:eastAsia="Courier New" w:hAnsi="Courier New"/>
-          <w:color w:val="0000ff"/>
-          <w:sz w:val="18"/>
-          <w:szCs w:val="18"/>
-          <w:rtl w:val="0"/>
-        </w:rPr>
-        <w:t xml:space="preserve">&lt;tl&gt;</w:t>
-      </w:r>
-      <w:r>
-        <w:rPr>
-          <w:rFonts w:ascii="Arial" w:cs="Arial" w:eastAsia="Arial" w:hAnsi="Arial"/>
-          <w:color w:val="000000"/>
-          <w:sz w:val="22"/>
-          <w:szCs w:val="22"/>
-          <w:rtl w:val="0"/>
-        </w:rPr>
-        <w:t xml:space="preserve">molletes</w:t>
-      </w:r>
-      <w:r>
-        <w:rPr>
-          <w:rFonts w:ascii="Courier New" w:cs="Courier New" w:eastAsia="Courier New" w:hAnsi="Courier New"/>
-          <w:color w:val="0000ff"/>
-          <w:sz w:val="18"/>
-          <w:szCs w:val="18"/>
-          <w:rtl w:val="0"/>
-        </w:rPr>
-        <w:t xml:space="preserve">&lt;/tl&gt;</w:t>
-      </w:r>
-      <w:r>
-        <w:rPr>
-          <w:rFonts w:ascii="Arial" w:cs="Arial" w:eastAsia="Arial" w:hAnsi="Arial"/>
-          <w:color w:val="000000"/>
-          <w:sz w:val="22"/>
-          <w:szCs w:val="22"/>
-          <w:rtl w:val="0"/>
-        </w:rPr>
-        <w:t xml:space="preserve">. Cependant </w:t>
-      </w:r>
-      <w:r>
-        <w:rPr>
-          <w:rFonts w:ascii="Courier New" w:cs="Courier New" w:eastAsia="Courier New" w:hAnsi="Courier New"/>
-          <w:color w:val="a91111"/>
-          <w:sz w:val="18"/>
-          <w:szCs w:val="18"/>
-          <w:rtl w:val="0"/>
-        </w:rPr>
-        <w:t xml:space="preserve">&lt;del&gt;</w:t>
-      </w:r>
-      <w:r>
-        <w:rPr>
-          <w:rFonts w:ascii="Arial" w:cs="Arial" w:eastAsia="Arial" w:hAnsi="Arial"/>
-          <w:strike w:val="0"/>
-          <w:color w:val="000000"/>
-          <w:sz w:val="22"/>
-          <w:szCs w:val="22"/>
-          <w:rtl w:val="0"/>
-        </w:rPr>
-        <w:t xml:space="preserve">c</w:t>
-      </w:r>
-      <w:r>
-        <w:rPr>
-          <w:rFonts w:ascii="Arial" w:cs="Arial" w:eastAsia="Arial" w:hAnsi="Arial"/>
-          <w:strike w:val="0"/>
-          <w:color w:val="000000"/>
-          <w:sz w:val="22"/>
-          <w:szCs w:val="22"/>
-          <w:rtl w:val="0"/>
-        </w:rPr>
-        <w:t xml:space="preserve">om</w:t>
+          <w:sz w:val="12"/>
+          <w:szCs w:val="12"/>
+          <w:rtl w:val="0"/>
+        </w:rPr>
+        <w:t xml:space="preserve">p</w:t>
       </w:r>
       <w:r>
         <w:rPr>
           <w:rFonts w:ascii="Courier New" w:cs="Courier New" w:eastAsia="Courier New" w:hAnsi="Courier New"/>
           <w:strike w:val="0"/>
           <w:color w:val="a91111"/>
+          <w:sz w:val="12"/>
+          <w:szCs w:val="12"/>
+          <w:rtl w:val="0"/>
+        </w:rPr>
+        <w:t xml:space="preserve">l</w:t>
+      </w:r>
+      <w:r>
+        <w:rPr>
+          <w:rFonts w:ascii="Courier New" w:cs="Courier New" w:eastAsia="Courier New" w:hAnsi="Courier New"/>
+          <w:color w:val="a91111"/>
+          <w:sz w:val="12"/>
+          <w:szCs w:val="12"/>
+          <w:rtl w:val="0"/>
+        </w:rPr>
+        <w:t xml:space="preserve">a</w:t>
+      </w:r>
+      <w:r>
+        <w:rPr>
+          <w:rFonts w:ascii="Courier New" w:cs="Courier New" w:eastAsia="Courier New" w:hAnsi="Courier New"/>
+          <w:strike w:val="0"/>
+          <w:color w:val="a91111"/>
+          <w:sz w:val="12"/>
+          <w:szCs w:val="12"/>
+          <w:rtl w:val="0"/>
+        </w:rPr>
+        <w:t xml:space="preserve">s</w:t>
+      </w:r>
+      <w:r>
+        <w:rPr>
+          <w:rFonts w:ascii="Courier New" w:cs="Courier New" w:eastAsia="Courier New" w:hAnsi="Courier New"/>
+          <w:strike w:val="0"/>
+          <w:color w:val="a91111"/>
+          <w:sz w:val="18"/>
+          <w:szCs w:val="18"/>
+          <w:rtl w:val="0"/>
+        </w:rPr>
+        <w:t xml:space="preserve">&lt;/del&gt;</w:t>
+      </w:r>
+      <w:r>
+        <w:rPr>
+          <w:rFonts w:ascii="Arial" w:cs="Arial" w:eastAsia="Arial" w:hAnsi="Arial"/>
+          <w:color w:val="000000"/>
+          <w:sz w:val="22"/>
+          <w:szCs w:val="22"/>
+          <w:rtl w:val="0"/>
+        </w:rPr>
+        <w:t xml:space="preserve"> </w:t>
+      </w:r>
+      <w:r>
+        <w:rPr>
+          <w:rFonts w:ascii="Courier New" w:cs="Courier New" w:eastAsia="Courier New" w:hAnsi="Courier New"/>
+          <w:color w:val="7f6000"/>
+          <w:sz w:val="18"/>
+          <w:szCs w:val="18"/>
+          <w:rtl w:val="0"/>
+        </w:rPr>
+        <w:t xml:space="preserve">&lt;add&gt;</w:t>
+      </w:r>
+      <w:r>
+        <w:rPr>
+          <w:rFonts w:ascii="Arial" w:cs="Arial" w:eastAsia="Arial" w:hAnsi="Arial"/>
+          <w:color w:val="000000"/>
+          <w:sz w:val="22"/>
+          <w:szCs w:val="22"/>
+          <w:rtl w:val="0"/>
+        </w:rPr>
+        <w:t xml:space="preserve">pas un seul point</w:t>
+      </w:r>
+      <w:r>
+        <w:rPr>
+          <w:rFonts w:ascii="Courier New" w:cs="Courier New" w:eastAsia="Courier New" w:hAnsi="Courier New"/>
+          <w:color w:val="7f6000"/>
+          <w:sz w:val="18"/>
+          <w:szCs w:val="18"/>
+          <w:rtl w:val="0"/>
+        </w:rPr>
+        <w:t xml:space="preserve">&lt;/add&gt;</w:t>
+      </w:r>
+      <w:r>
+        <w:rPr>
+          <w:rFonts w:ascii="Arial" w:cs="Arial" w:eastAsia="Arial" w:hAnsi="Arial"/>
+          <w:color w:val="000000"/>
+          <w:sz w:val="22"/>
+          <w:szCs w:val="22"/>
+          <w:rtl w:val="0"/>
+        </w:rPr>
+        <w:t xml:space="preserve"> de noirceur, continue à l</w:t>
+      </w:r>
+      <w:r>
+        <w:rPr>
+          <w:rtl w:val="0"/>
+        </w:rPr>
+        <w:t xml:space="preserve">’</w:t>
+      </w:r>
+      <w:r>
+        <w:rPr>
+          <w:rFonts w:ascii="Arial" w:cs="Arial" w:eastAsia="Arial" w:hAnsi="Arial"/>
+          <w:color w:val="000000"/>
+          <w:sz w:val="22"/>
+          <w:szCs w:val="22"/>
+          <w:rtl w:val="0"/>
+        </w:rPr>
+        <w:t xml:space="preserve">entretenir en ceste chaleur</w:t>
+      </w:r>
+      <w:r>
+        <w:rPr>
+          <w:rtl w:val="0"/>
+        </w:rPr>
+        <w:t xml:space="preserve">;</w:t>
+      </w:r>
+      <w:r>
+        <w:rPr>
+          <w:rFonts w:ascii="Courier New" w:cs="Courier New" w:eastAsia="Courier New" w:hAnsi="Courier New"/>
+          <w:color w:val="a9a9a9"/>
+          <w:sz w:val="18"/>
+          <w:szCs w:val="18"/>
+          <w:rtl w:val="0"/>
+        </w:rPr>
+        <w:t xml:space="preserve">&lt;lb/&gt;</w:t>
+      </w:r>
+      <w:r>
+        <w:rPr>
+          <w:rtl w:val="0"/>
+        </w:rPr>
+      </w:r>
+    </w:p>
+    <w:p>
+      <w:pPr>
+        <w:widowControl w:val="0"/>
+        <w:pBdr>
+          <w:top w:space="0" w:sz="0" w:val="nil"/>
+          <w:left w:space="0" w:sz="0" w:val="nil"/>
+          <w:bottom w:space="0" w:sz="0" w:val="nil"/>
+          <w:right w:space="0" w:sz="0" w:val="nil"/>
+          <w:between w:space="0" w:sz="0" w:val="nil"/>
+        </w:pBdr>
+        <w:shd w:fill="auto" w:val="clear"/>
+        <w:contextualSpacing w:val="0"/>
+        <w:rPr>
+          <w:rFonts w:ascii="Arial" w:cs="Arial" w:eastAsia="Arial" w:hAnsi="Arial"/>
+          <w:color w:val="000000"/>
+          <w:sz w:val="22"/>
+          <w:szCs w:val="22"/>
+        </w:rPr>
+      </w:pPr>
+      <w:r>
+        <w:rPr>
+          <w:rFonts w:ascii="Arial" w:cs="Arial" w:eastAsia="Arial" w:hAnsi="Arial"/>
+          <w:color w:val="000000"/>
+          <w:sz w:val="22"/>
+          <w:szCs w:val="22"/>
+          <w:rtl w:val="0"/>
+        </w:rPr>
+        <w:t xml:space="preserve">&amp;</w:t>
+      </w:r>
+      <w:r>
+        <w:rPr>
+          <w:rFonts w:ascii="Courier New" w:cs="Courier New" w:eastAsia="Courier New" w:hAnsi="Courier New"/>
+          <w:color w:val="a9a9a9"/>
+          <w:sz w:val="18"/>
+          <w:szCs w:val="18"/>
+          <w:rtl w:val="0"/>
+        </w:rPr>
+        <w:t xml:space="preserve">amp;</w:t>
+      </w:r>
+      <w:r>
+        <w:rPr>
+          <w:rFonts w:ascii="Arial" w:cs="Arial" w:eastAsia="Arial" w:hAnsi="Arial"/>
+          <w:color w:val="000000"/>
+          <w:sz w:val="22"/>
+          <w:szCs w:val="22"/>
+          <w:rtl w:val="0"/>
+        </w:rPr>
+        <w:t xml:space="preserve"> si besoing est, adjoustes y quelques </w:t>
+      </w:r>
+      <w:r>
+        <w:rPr>
+          <w:rFonts w:ascii="Courier New" w:cs="Courier New" w:eastAsia="Courier New" w:hAnsi="Courier New"/>
+          <w:color w:val="0000ff"/>
+          <w:sz w:val="18"/>
+          <w:szCs w:val="18"/>
+          <w:rtl w:val="0"/>
+        </w:rPr>
+        <w:t xml:space="preserve">&lt;m&gt;</w:t>
+      </w:r>
+      <w:r>
+        <w:rPr>
+          <w:rFonts w:ascii="Arial" w:cs="Arial" w:eastAsia="Arial" w:hAnsi="Arial"/>
+          <w:color w:val="000000"/>
+          <w:sz w:val="22"/>
+          <w:szCs w:val="22"/>
+          <w:rtl w:val="0"/>
+        </w:rPr>
+        <w:t xml:space="preserve">charbons</w:t>
+      </w:r>
+      <w:r>
+        <w:rPr>
+          <w:rFonts w:ascii="Courier New" w:cs="Courier New" w:eastAsia="Courier New" w:hAnsi="Courier New"/>
+          <w:color w:val="0000ff"/>
+          <w:sz w:val="18"/>
+          <w:szCs w:val="18"/>
+          <w:rtl w:val="0"/>
+        </w:rPr>
+        <w:t xml:space="preserve">&lt;/m&gt;</w:t>
+      </w:r>
+      <w:r>
+        <w:rPr>
+          <w:rFonts w:ascii="Arial" w:cs="Arial" w:eastAsia="Arial" w:hAnsi="Arial"/>
+          <w:color w:val="000000"/>
+          <w:sz w:val="22"/>
+          <w:szCs w:val="22"/>
+          <w:rtl w:val="0"/>
+        </w:rPr>
+        <w:t xml:space="preserve"> demy allumés avecq</w:t>
+      </w:r>
+      <w:r>
+        <w:rPr>
+          <w:rFonts w:ascii="Courier New" w:cs="Courier New" w:eastAsia="Courier New" w:hAnsi="Courier New"/>
+          <w:color w:val="a9a9a9"/>
+          <w:sz w:val="18"/>
+          <w:szCs w:val="18"/>
+          <w:rtl w:val="0"/>
+        </w:rPr>
+        <w:t xml:space="preserve">&lt;lb/&gt;</w:t>
+      </w:r>
+      <w:r>
+        <w:rPr>
+          <w:rtl w:val="0"/>
+        </w:rPr>
+      </w:r>
+    </w:p>
+    <w:p>
+      <w:pPr>
+        <w:widowControl w:val="0"/>
+        <w:pBdr>
+          <w:top w:space="0" w:sz="0" w:val="nil"/>
+          <w:left w:space="0" w:sz="0" w:val="nil"/>
+          <w:bottom w:space="0" w:sz="0" w:val="nil"/>
+          <w:right w:space="0" w:sz="0" w:val="nil"/>
+          <w:between w:space="0" w:sz="0" w:val="nil"/>
+        </w:pBdr>
+        <w:shd w:fill="auto" w:val="clear"/>
+        <w:contextualSpacing w:val="0"/>
+        <w:rPr>
+          <w:rFonts w:ascii="Arial" w:cs="Arial" w:eastAsia="Arial" w:hAnsi="Arial"/>
+          <w:color w:val="000000"/>
+          <w:sz w:val="22"/>
+          <w:szCs w:val="22"/>
+        </w:rPr>
+      </w:pPr>
+      <w:r>
+        <w:rPr>
+          <w:rFonts w:ascii="Arial" w:cs="Arial" w:eastAsia="Arial" w:hAnsi="Arial"/>
+          <w:color w:val="000000"/>
+          <w:sz w:val="22"/>
+          <w:szCs w:val="22"/>
+          <w:rtl w:val="0"/>
+        </w:rPr>
+        <w:t xml:space="preserve">tes </w:t>
+      </w:r>
+      <w:r>
+        <w:rPr>
+          <w:rFonts w:ascii="Courier New" w:cs="Courier New" w:eastAsia="Courier New" w:hAnsi="Courier New"/>
+          <w:color w:val="0000ff"/>
+          <w:sz w:val="18"/>
+          <w:szCs w:val="18"/>
+          <w:rtl w:val="0"/>
+        </w:rPr>
+        <w:t xml:space="preserve">&lt;tl&gt;</w:t>
+      </w:r>
+      <w:r>
+        <w:rPr>
+          <w:rFonts w:ascii="Arial" w:cs="Arial" w:eastAsia="Arial" w:hAnsi="Arial"/>
+          <w:color w:val="000000"/>
+          <w:sz w:val="22"/>
+          <w:szCs w:val="22"/>
+          <w:rtl w:val="0"/>
+        </w:rPr>
+        <w:t xml:space="preserve">molletes</w:t>
+      </w:r>
+      <w:r>
+        <w:rPr>
+          <w:rFonts w:ascii="Courier New" w:cs="Courier New" w:eastAsia="Courier New" w:hAnsi="Courier New"/>
+          <w:color w:val="0000ff"/>
+          <w:sz w:val="18"/>
+          <w:szCs w:val="18"/>
+          <w:rtl w:val="0"/>
+        </w:rPr>
+        <w:t xml:space="preserve">&lt;/tl&gt;</w:t>
+      </w:r>
+      <w:r>
+        <w:rPr>
+          <w:rFonts w:ascii="Arial" w:cs="Arial" w:eastAsia="Arial" w:hAnsi="Arial"/>
+          <w:color w:val="000000"/>
+          <w:sz w:val="22"/>
+          <w:szCs w:val="22"/>
+          <w:rtl w:val="0"/>
+        </w:rPr>
+        <w:t xml:space="preserve">. Cependant </w:t>
+      </w:r>
+      <w:r>
+        <w:rPr>
+          <w:rFonts w:ascii="Courier New" w:cs="Courier New" w:eastAsia="Courier New" w:hAnsi="Courier New"/>
+          <w:color w:val="a91111"/>
+          <w:sz w:val="18"/>
+          <w:szCs w:val="18"/>
+          <w:rtl w:val="0"/>
+        </w:rPr>
+        <w:t xml:space="preserve">&lt;del&gt;</w:t>
+      </w:r>
+      <w:r>
+        <w:rPr>
+          <w:rFonts w:ascii="Courier New" w:cs="Courier New" w:eastAsia="Courier New" w:hAnsi="Courier New"/>
+          <w:strike w:val="0"/>
+          <w:color w:val="a91111"/>
+          <w:sz w:val="12"/>
+          <w:szCs w:val="12"/>
+          <w:rtl w:val="0"/>
+        </w:rPr>
+        <w:t xml:space="preserve">c</w:t>
+      </w:r>
+      <w:r>
+        <w:rPr>
+          <w:rFonts w:ascii="Courier New" w:cs="Courier New" w:eastAsia="Courier New" w:hAnsi="Courier New"/>
+          <w:strike w:val="0"/>
+          <w:color w:val="a91111"/>
+          <w:sz w:val="12"/>
+          <w:szCs w:val="12"/>
+          <w:rtl w:val="0"/>
+        </w:rPr>
+        <w:t xml:space="preserve">om</w:t>
+      </w:r>
+      <w:r>
+        <w:rPr>
+          <w:rFonts w:ascii="Courier New" w:cs="Courier New" w:eastAsia="Courier New" w:hAnsi="Courier New"/>
+          <w:strike w:val="0"/>
+          <w:color w:val="a91111"/>
           <w:sz w:val="18"/>
           <w:szCs w:val="18"/>
           <w:rtl w:val="0"/>
@@ -2419,331 +2427,58 @@
       </w:r>
       <w:r>
         <w:rPr>
-          <w:rFonts w:ascii="Arial" w:cs="Arial" w:eastAsia="Arial" w:hAnsi="Arial"/>
-          <w:strike w:val="0"/>
-          <w:color w:val="000000"/>
-          <w:sz w:val="22"/>
-          <w:szCs w:val="22"/>
-          <w:rtl w:val="0"/>
-        </w:rPr>
-        <w:t xml:space="preserve">e</w:t>
-      </w:r>
-      <w:r>
-        <w:rPr>
-          <w:rFonts w:ascii="Arial" w:cs="Arial" w:eastAsia="Arial" w:hAnsi="Arial"/>
-          <w:strike w:val="0"/>
-          <w:color w:val="000000"/>
-          <w:sz w:val="22"/>
-          <w:szCs w:val="22"/>
-          <w:rtl w:val="0"/>
-        </w:rPr>
-        <w:t xml:space="preserve">n ta </w:t>
-      </w:r>
-      <w:r>
-        <w:rPr>
-          <w:rFonts w:ascii="Courier New" w:cs="Courier New" w:eastAsia="Courier New" w:hAnsi="Courier New"/>
-          <w:strike w:val="0"/>
-          <w:color w:val="0000ff"/>
-          <w:sz w:val="18"/>
-          <w:szCs w:val="18"/>
-          <w:rtl w:val="0"/>
-        </w:rPr>
-        <w:t xml:space="preserve">&lt;tl&gt;</w:t>
-      </w:r>
-      <w:r>
-        <w:rPr>
-          <w:rFonts w:ascii="Arial" w:cs="Arial" w:eastAsia="Arial" w:hAnsi="Arial"/>
-          <w:strike w:val="0"/>
-          <w:color w:val="000000"/>
-          <w:sz w:val="22"/>
-          <w:szCs w:val="22"/>
-          <w:rtl w:val="0"/>
-        </w:rPr>
-        <w:t xml:space="preserve">forge</w:t>
-      </w:r>
-      <w:r>
-        <w:rPr>
-          <w:rFonts w:ascii="Courier New" w:cs="Courier New" w:eastAsia="Courier New" w:hAnsi="Courier New"/>
-          <w:strike w:val="0"/>
-          <w:color w:val="0000ff"/>
-          <w:sz w:val="18"/>
-          <w:szCs w:val="18"/>
-          <w:rtl w:val="0"/>
-        </w:rPr>
-        <w:t xml:space="preserve">&lt;/tl&gt;</w:t>
-      </w:r>
-      <w:r>
-        <w:rPr>
           <w:rFonts w:ascii="Courier New" w:cs="Courier New" w:eastAsia="Courier New" w:hAnsi="Courier New"/>
           <w:strike w:val="0"/>
           <w:color w:val="a91111"/>
-          <w:sz w:val="18"/>
-          <w:szCs w:val="18"/>
-          <w:rtl w:val="0"/>
-        </w:rPr>
-        <w:t xml:space="preserve">&lt;/del&gt;</w:t>
-      </w:r>
-      <w:r>
-        <w:rPr>
-          <w:rFonts w:ascii="Arial" w:cs="Arial" w:eastAsia="Arial" w:hAnsi="Arial"/>
-          <w:color w:val="000000"/>
-          <w:sz w:val="22"/>
-          <w:szCs w:val="22"/>
-          <w:rtl w:val="0"/>
-        </w:rPr>
-        <w:t xml:space="preserve"> </w:t>
-      </w:r>
-      <w:r>
-        <w:rPr>
-          <w:rFonts w:ascii="Courier New" w:cs="Courier New" w:eastAsia="Courier New" w:hAnsi="Courier New"/>
-          <w:color w:val="7f6000"/>
-          <w:sz w:val="18"/>
-          <w:szCs w:val="18"/>
-          <w:rtl w:val="0"/>
-        </w:rPr>
-        <w:t xml:space="preserve">&lt;add&gt;</w:t>
-      </w:r>
-      <w:r>
-        <w:rPr>
-          <w:rFonts w:ascii="Arial" w:cs="Arial" w:eastAsia="Arial" w:hAnsi="Arial"/>
-          <w:color w:val="000000"/>
-          <w:sz w:val="22"/>
-          <w:szCs w:val="22"/>
-          <w:rtl w:val="0"/>
-        </w:rPr>
-        <w:t xml:space="preserve">soict par dessus</w:t>
-      </w:r>
-      <w:r>
-        <w:rPr>
-          <w:rFonts w:ascii="Courier New" w:cs="Courier New" w:eastAsia="Courier New" w:hAnsi="Courier New"/>
-          <w:color w:val="7f6000"/>
-          <w:sz w:val="18"/>
-          <w:szCs w:val="18"/>
-          <w:rtl w:val="0"/>
-        </w:rPr>
-        <w:t xml:space="preserve">&lt;/add&gt;</w:t>
-      </w:r>
-      <w:r>
-        <w:rPr>
-          <w:rFonts w:ascii="Arial" w:cs="Arial" w:eastAsia="Arial" w:hAnsi="Arial"/>
-          <w:color w:val="000000"/>
-          <w:sz w:val="22"/>
-          <w:szCs w:val="22"/>
-          <w:rtl w:val="0"/>
-        </w:rPr>
-        <w:t xml:space="preserve">. Laisse</w:t>
-      </w:r>
-      <w:r>
-        <w:rPr>
-          <w:rFonts w:ascii="Courier New" w:cs="Courier New" w:eastAsia="Courier New" w:hAnsi="Courier New"/>
-          <w:color w:val="a9a9a9"/>
-          <w:sz w:val="18"/>
-          <w:szCs w:val="18"/>
-          <w:rtl w:val="0"/>
-        </w:rPr>
-        <w:t xml:space="preserve">&lt;lb/&gt;</w:t>
-      </w:r>
-      <w:r>
-        <w:rPr>
-          <w:rtl w:val="0"/>
-        </w:rPr>
-      </w:r>
-    </w:p>
-    <w:p>
-      <w:pPr>
-        <w:widowControl w:val="0"/>
-        <w:pBdr>
-          <w:top w:space="0" w:sz="0" w:val="nil"/>
-          <w:left w:space="0" w:sz="0" w:val="nil"/>
-          <w:bottom w:space="0" w:sz="0" w:val="nil"/>
-          <w:right w:space="0" w:sz="0" w:val="nil"/>
-          <w:between w:space="0" w:sz="0" w:val="nil"/>
-        </w:pBdr>
-        <w:shd w:fill="auto" w:val="clear"/>
-        <w:contextualSpacing w:val="0"/>
-        <w:rPr>
-          <w:rFonts w:ascii="Arial" w:cs="Arial" w:eastAsia="Arial" w:hAnsi="Arial"/>
-          <w:color w:val="000000"/>
-          <w:sz w:val="22"/>
-          <w:szCs w:val="22"/>
-        </w:rPr>
-      </w:pPr>
-      <w:r>
-        <w:rPr>
-          <w:rFonts w:ascii="Arial" w:cs="Arial" w:eastAsia="Arial" w:hAnsi="Arial"/>
-          <w:color w:val="000000"/>
-          <w:sz w:val="22"/>
-          <w:szCs w:val="22"/>
-          <w:rtl w:val="0"/>
-        </w:rPr>
-        <w:t xml:space="preserve">recuire ton </w:t>
-      </w:r>
-      <w:r>
-        <w:rPr>
-          <w:rFonts w:ascii="Courier New" w:cs="Courier New" w:eastAsia="Courier New" w:hAnsi="Courier New"/>
-          <w:color w:val="0000ff"/>
-          <w:sz w:val="18"/>
-          <w:szCs w:val="18"/>
-          <w:rtl w:val="0"/>
-        </w:rPr>
-        <w:t xml:space="preserve">&lt;tl&gt;</w:t>
-      </w:r>
-      <w:r>
-        <w:rPr>
-          <w:rFonts w:ascii="Arial" w:cs="Arial" w:eastAsia="Arial" w:hAnsi="Arial"/>
-          <w:color w:val="000000"/>
-          <w:sz w:val="22"/>
-          <w:szCs w:val="22"/>
-          <w:rtl w:val="0"/>
-        </w:rPr>
-        <w:t xml:space="preserve">crusol</w:t>
-      </w:r>
-      <w:r>
-        <w:rPr>
-          <w:rFonts w:ascii="Courier New" w:cs="Courier New" w:eastAsia="Courier New" w:hAnsi="Courier New"/>
-          <w:color w:val="0000ff"/>
-          <w:sz w:val="18"/>
-          <w:szCs w:val="18"/>
-          <w:rtl w:val="0"/>
-        </w:rPr>
-        <w:t xml:space="preserve">&lt;/tl&gt;</w:t>
-      </w:r>
-      <w:r>
-        <w:rPr>
-          <w:rFonts w:ascii="Arial" w:cs="Arial" w:eastAsia="Arial" w:hAnsi="Arial"/>
-          <w:color w:val="000000"/>
-          <w:sz w:val="22"/>
-          <w:szCs w:val="22"/>
-          <w:rtl w:val="0"/>
-        </w:rPr>
-        <w:t xml:space="preserve"> entre les </w:t>
-      </w:r>
-      <w:r>
-        <w:rPr>
-          <w:rFonts w:ascii="Courier New" w:cs="Courier New" w:eastAsia="Courier New" w:hAnsi="Courier New"/>
-          <w:color w:val="0000ff"/>
-          <w:sz w:val="18"/>
-          <w:szCs w:val="18"/>
-          <w:rtl w:val="0"/>
-        </w:rPr>
-        <w:t xml:space="preserve">&lt;m&gt;</w:t>
-      </w:r>
-      <w:r>
-        <w:rPr>
-          <w:rFonts w:ascii="Arial" w:cs="Arial" w:eastAsia="Arial" w:hAnsi="Arial"/>
-          <w:color w:val="000000"/>
-          <w:sz w:val="22"/>
-          <w:szCs w:val="22"/>
-          <w:rtl w:val="0"/>
-        </w:rPr>
-        <w:t xml:space="preserve">charbons</w:t>
-      </w:r>
-      <w:r>
-        <w:rPr>
-          <w:rFonts w:ascii="Courier New" w:cs="Courier New" w:eastAsia="Courier New" w:hAnsi="Courier New"/>
-          <w:color w:val="0000ff"/>
-          <w:sz w:val="18"/>
-          <w:szCs w:val="18"/>
-          <w:rtl w:val="0"/>
-        </w:rPr>
-        <w:t xml:space="preserve">&lt;/m&gt;</w:t>
-      </w:r>
-      <w:r>
-        <w:rPr>
-          <w:rFonts w:ascii="Arial" w:cs="Arial" w:eastAsia="Arial" w:hAnsi="Arial"/>
-          <w:color w:val="000000"/>
-          <w:sz w:val="22"/>
-          <w:szCs w:val="22"/>
-          <w:rtl w:val="0"/>
-        </w:rPr>
-        <w:t xml:space="preserve"> allumés </w:t>
-      </w:r>
-      <w:r>
-        <w:rPr>
-          <w:rFonts w:ascii="Courier New" w:cs="Courier New" w:eastAsia="Courier New" w:hAnsi="Courier New"/>
-          <w:color w:val="a91111"/>
-          <w:sz w:val="18"/>
-          <w:szCs w:val="18"/>
-          <w:rtl w:val="0"/>
-        </w:rPr>
-        <w:t xml:space="preserve">&lt;del&gt;</w:t>
-      </w:r>
-      <w:r>
-        <w:rPr>
-          <w:rFonts w:ascii="Arial" w:cs="Arial" w:eastAsia="Arial" w:hAnsi="Arial"/>
-          <w:strike w:val="0"/>
-          <w:color w:val="000000"/>
-          <w:sz w:val="22"/>
-          <w:szCs w:val="22"/>
-          <w:rtl w:val="0"/>
-        </w:rPr>
-        <w:t xml:space="preserve">j</w:t>
-      </w:r>
-      <w:r>
-        <w:rPr>
-          <w:rFonts w:ascii="Arial" w:cs="Arial" w:eastAsia="Arial" w:hAnsi="Arial"/>
-          <w:strike w:val="0"/>
-          <w:color w:val="000000"/>
-          <w:sz w:val="22"/>
-          <w:szCs w:val="22"/>
-          <w:rtl w:val="0"/>
-        </w:rPr>
-        <w:t xml:space="preserve">us</w:t>
+          <w:sz w:val="12"/>
+          <w:szCs w:val="12"/>
+          <w:rtl w:val="0"/>
+        </w:rPr>
+        <w:t xml:space="preserve">e</w:t>
       </w:r>
       <w:r>
         <w:rPr>
           <w:rFonts w:ascii="Courier New" w:cs="Courier New" w:eastAsia="Courier New" w:hAnsi="Courier New"/>
           <w:strike w:val="0"/>
           <w:color w:val="a91111"/>
-          <w:sz w:val="18"/>
-          <w:szCs w:val="18"/>
-          <w:rtl w:val="0"/>
-        </w:rPr>
-        <w:t xml:space="preserve">&lt;/del&gt;</w:t>
-      </w:r>
-      <w:r>
-        <w:rPr>
-          <w:rFonts w:ascii="Arial" w:cs="Arial" w:eastAsia="Arial" w:hAnsi="Arial"/>
+          <w:sz w:val="12"/>
+          <w:szCs w:val="12"/>
+          <w:rtl w:val="0"/>
+        </w:rPr>
+        <w:t xml:space="preserve">n ta </w:t>
+      </w:r>
+      <w:r>
+        <w:rPr>
+          <w:rFonts w:ascii="Courier New" w:cs="Courier New" w:eastAsia="Courier New" w:hAnsi="Courier New"/>
           <w:strike w:val="0"/>
-          <w:color w:val="000000"/>
-          <w:sz w:val="22"/>
-          <w:szCs w:val="22"/>
-          <w:rtl w:val="0"/>
-        </w:rPr>
-        <w:t xml:space="preserve"> </w:t>
+          <w:color w:val="0000ff"/>
+          <w:sz w:val="18"/>
+          <w:szCs w:val="18"/>
+          <w:rtl w:val="0"/>
+        </w:rPr>
+        <w:t xml:space="preserve">&lt;tl&gt;</w:t>
       </w:r>
       <w:r>
         <w:rPr>
           <w:rFonts w:ascii="Courier New" w:cs="Courier New" w:eastAsia="Courier New" w:hAnsi="Courier New"/>
           <w:strike w:val="0"/>
           <w:color w:val="a91111"/>
-          <w:sz w:val="18"/>
-          <w:szCs w:val="18"/>
-          <w:rtl w:val="0"/>
-        </w:rPr>
-        <w:t xml:space="preserve">&lt;del&gt;</w:t>
-      </w:r>
-      <w:r>
-        <w:rPr>
-          <w:rFonts w:ascii="Arial" w:cs="Arial" w:eastAsia="Arial" w:hAnsi="Arial"/>
+          <w:sz w:val="12"/>
+          <w:szCs w:val="12"/>
+          <w:rtl w:val="0"/>
+        </w:rPr>
+        <w:t xml:space="preserve">forge</w:t>
+      </w:r>
+      <w:r>
+        <w:rPr>
+          <w:rFonts w:ascii="Courier New" w:cs="Courier New" w:eastAsia="Courier New" w:hAnsi="Courier New"/>
           <w:strike w:val="0"/>
-          <w:color w:val="000000"/>
-          <w:sz w:val="22"/>
-          <w:szCs w:val="22"/>
-          <w:rtl w:val="0"/>
-        </w:rPr>
-        <w:t xml:space="preserve">s</w:t>
-      </w:r>
-      <w:r>
-        <w:rPr>
-          <w:rFonts w:ascii="Arial" w:cs="Arial" w:eastAsia="Arial" w:hAnsi="Arial"/>
-          <w:strike w:val="0"/>
-          <w:color w:val="000000"/>
-          <w:sz w:val="22"/>
-          <w:szCs w:val="22"/>
-          <w:rtl w:val="0"/>
-        </w:rPr>
-        <w:t xml:space="preserve">ans soufler</w:t>
+          <w:color w:val="0000ff"/>
+          <w:sz w:val="18"/>
+          <w:szCs w:val="18"/>
+          <w:rtl w:val="0"/>
+        </w:rPr>
+        <w:t xml:space="preserve">&lt;/tl&gt;</w:t>
       </w:r>
       <w:r>
         <w:rPr>
@@ -2758,6 +2493,279 @@
       </w:r>
       <w:r>
         <w:rPr>
+          <w:rFonts w:ascii="Arial" w:cs="Arial" w:eastAsia="Arial" w:hAnsi="Arial"/>
+          <w:color w:val="000000"/>
+          <w:sz w:val="22"/>
+          <w:szCs w:val="22"/>
+          <w:rtl w:val="0"/>
+        </w:rPr>
+        <w:t xml:space="preserve"> </w:t>
+      </w:r>
+      <w:r>
+        <w:rPr>
+          <w:rFonts w:ascii="Courier New" w:cs="Courier New" w:eastAsia="Courier New" w:hAnsi="Courier New"/>
+          <w:color w:val="7f6000"/>
+          <w:sz w:val="18"/>
+          <w:szCs w:val="18"/>
+          <w:rtl w:val="0"/>
+        </w:rPr>
+        <w:t xml:space="preserve">&lt;add&gt;</w:t>
+      </w:r>
+      <w:r>
+        <w:rPr>
+          <w:rFonts w:ascii="Arial" w:cs="Arial" w:eastAsia="Arial" w:hAnsi="Arial"/>
+          <w:color w:val="000000"/>
+          <w:sz w:val="22"/>
+          <w:szCs w:val="22"/>
+          <w:rtl w:val="0"/>
+        </w:rPr>
+        <w:t xml:space="preserve">soict par dessus</w:t>
+      </w:r>
+      <w:r>
+        <w:rPr>
+          <w:rFonts w:ascii="Courier New" w:cs="Courier New" w:eastAsia="Courier New" w:hAnsi="Courier New"/>
+          <w:color w:val="7f6000"/>
+          <w:sz w:val="18"/>
+          <w:szCs w:val="18"/>
+          <w:rtl w:val="0"/>
+        </w:rPr>
+        <w:t xml:space="preserve">&lt;/add&gt;</w:t>
+      </w:r>
+      <w:r>
+        <w:rPr>
+          <w:rFonts w:ascii="Arial" w:cs="Arial" w:eastAsia="Arial" w:hAnsi="Arial"/>
+          <w:color w:val="000000"/>
+          <w:sz w:val="22"/>
+          <w:szCs w:val="22"/>
+          <w:rtl w:val="0"/>
+        </w:rPr>
+        <w:t xml:space="preserve">. Laisse</w:t>
+      </w:r>
+      <w:r>
+        <w:rPr>
+          <w:rFonts w:ascii="Courier New" w:cs="Courier New" w:eastAsia="Courier New" w:hAnsi="Courier New"/>
+          <w:color w:val="a9a9a9"/>
+          <w:sz w:val="18"/>
+          <w:szCs w:val="18"/>
+          <w:rtl w:val="0"/>
+        </w:rPr>
+        <w:t xml:space="preserve">&lt;lb/&gt;</w:t>
+      </w:r>
+      <w:r>
+        <w:rPr>
+          <w:rtl w:val="0"/>
+        </w:rPr>
+      </w:r>
+    </w:p>
+    <w:p>
+      <w:pPr>
+        <w:widowControl w:val="0"/>
+        <w:pBdr>
+          <w:top w:space="0" w:sz="0" w:val="nil"/>
+          <w:left w:space="0" w:sz="0" w:val="nil"/>
+          <w:bottom w:space="0" w:sz="0" w:val="nil"/>
+          <w:right w:space="0" w:sz="0" w:val="nil"/>
+          <w:between w:space="0" w:sz="0" w:val="nil"/>
+        </w:pBdr>
+        <w:shd w:fill="auto" w:val="clear"/>
+        <w:contextualSpacing w:val="0"/>
+        <w:rPr>
+          <w:rFonts w:ascii="Arial" w:cs="Arial" w:eastAsia="Arial" w:hAnsi="Arial"/>
+          <w:color w:val="000000"/>
+          <w:sz w:val="22"/>
+          <w:szCs w:val="22"/>
+        </w:rPr>
+      </w:pPr>
+      <w:r>
+        <w:rPr>
+          <w:rFonts w:ascii="Arial" w:cs="Arial" w:eastAsia="Arial" w:hAnsi="Arial"/>
+          <w:color w:val="000000"/>
+          <w:sz w:val="22"/>
+          <w:szCs w:val="22"/>
+          <w:rtl w:val="0"/>
+        </w:rPr>
+        <w:t xml:space="preserve">recuire ton </w:t>
+      </w:r>
+      <w:r>
+        <w:rPr>
+          <w:rFonts w:ascii="Courier New" w:cs="Courier New" w:eastAsia="Courier New" w:hAnsi="Courier New"/>
+          <w:color w:val="0000ff"/>
+          <w:sz w:val="18"/>
+          <w:szCs w:val="18"/>
+          <w:rtl w:val="0"/>
+        </w:rPr>
+        <w:t xml:space="preserve">&lt;tl&gt;</w:t>
+      </w:r>
+      <w:r>
+        <w:rPr>
+          <w:rFonts w:ascii="Arial" w:cs="Arial" w:eastAsia="Arial" w:hAnsi="Arial"/>
+          <w:color w:val="000000"/>
+          <w:sz w:val="22"/>
+          <w:szCs w:val="22"/>
+          <w:rtl w:val="0"/>
+        </w:rPr>
+        <w:t xml:space="preserve">crusol</w:t>
+      </w:r>
+      <w:r>
+        <w:rPr>
+          <w:rFonts w:ascii="Courier New" w:cs="Courier New" w:eastAsia="Courier New" w:hAnsi="Courier New"/>
+          <w:color w:val="0000ff"/>
+          <w:sz w:val="18"/>
+          <w:szCs w:val="18"/>
+          <w:rtl w:val="0"/>
+        </w:rPr>
+        <w:t xml:space="preserve">&lt;/tl&gt;</w:t>
+      </w:r>
+      <w:r>
+        <w:rPr>
+          <w:rFonts w:ascii="Arial" w:cs="Arial" w:eastAsia="Arial" w:hAnsi="Arial"/>
+          <w:color w:val="000000"/>
+          <w:sz w:val="22"/>
+          <w:szCs w:val="22"/>
+          <w:rtl w:val="0"/>
+        </w:rPr>
+        <w:t xml:space="preserve"> entre les </w:t>
+      </w:r>
+      <w:r>
+        <w:rPr>
+          <w:rFonts w:ascii="Courier New" w:cs="Courier New" w:eastAsia="Courier New" w:hAnsi="Courier New"/>
+          <w:color w:val="0000ff"/>
+          <w:sz w:val="18"/>
+          <w:szCs w:val="18"/>
+          <w:rtl w:val="0"/>
+        </w:rPr>
+        <w:t xml:space="preserve">&lt;m&gt;</w:t>
+      </w:r>
+      <w:r>
+        <w:rPr>
+          <w:rFonts w:ascii="Arial" w:cs="Arial" w:eastAsia="Arial" w:hAnsi="Arial"/>
+          <w:color w:val="000000"/>
+          <w:sz w:val="22"/>
+          <w:szCs w:val="22"/>
+          <w:rtl w:val="0"/>
+        </w:rPr>
+        <w:t xml:space="preserve">charbons</w:t>
+      </w:r>
+      <w:r>
+        <w:rPr>
+          <w:rFonts w:ascii="Courier New" w:cs="Courier New" w:eastAsia="Courier New" w:hAnsi="Courier New"/>
+          <w:color w:val="0000ff"/>
+          <w:sz w:val="18"/>
+          <w:szCs w:val="18"/>
+          <w:rtl w:val="0"/>
+        </w:rPr>
+        <w:t xml:space="preserve">&lt;/m&gt;</w:t>
+      </w:r>
+      <w:r>
+        <w:rPr>
+          <w:rFonts w:ascii="Arial" w:cs="Arial" w:eastAsia="Arial" w:hAnsi="Arial"/>
+          <w:color w:val="000000"/>
+          <w:sz w:val="22"/>
+          <w:szCs w:val="22"/>
+          <w:rtl w:val="0"/>
+        </w:rPr>
+        <w:t xml:space="preserve"> allumés </w:t>
+      </w:r>
+      <w:r>
+        <w:rPr>
+          <w:rFonts w:ascii="Courier New" w:cs="Courier New" w:eastAsia="Courier New" w:hAnsi="Courier New"/>
+          <w:color w:val="a91111"/>
+          <w:sz w:val="18"/>
+          <w:szCs w:val="18"/>
+          <w:rtl w:val="0"/>
+        </w:rPr>
+        <w:t xml:space="preserve">&lt;del&gt;</w:t>
+      </w:r>
+      <w:r>
+        <w:rPr>
+          <w:rFonts w:ascii="Courier New" w:cs="Courier New" w:eastAsia="Courier New" w:hAnsi="Courier New"/>
+          <w:strike w:val="0"/>
+          <w:color w:val="a91111"/>
+          <w:sz w:val="12"/>
+          <w:szCs w:val="12"/>
+          <w:rtl w:val="0"/>
+        </w:rPr>
+        <w:t xml:space="preserve">j</w:t>
+      </w:r>
+      <w:r>
+        <w:rPr>
+          <w:rFonts w:ascii="Courier New" w:cs="Courier New" w:eastAsia="Courier New" w:hAnsi="Courier New"/>
+          <w:strike w:val="0"/>
+          <w:color w:val="a91111"/>
+          <w:sz w:val="12"/>
+          <w:szCs w:val="12"/>
+          <w:rtl w:val="0"/>
+        </w:rPr>
+        <w:t xml:space="preserve">us</w:t>
+      </w:r>
+      <w:r>
+        <w:rPr>
+          <w:rFonts w:ascii="Courier New" w:cs="Courier New" w:eastAsia="Courier New" w:hAnsi="Courier New"/>
+          <w:strike w:val="0"/>
+          <w:color w:val="a91111"/>
+          <w:sz w:val="18"/>
+          <w:szCs w:val="18"/>
+          <w:rtl w:val="0"/>
+        </w:rPr>
+        <w:t xml:space="preserve">&lt;/del&gt;</w:t>
+      </w:r>
+      <w:r>
+        <w:rPr>
+          <w:rFonts w:ascii="Arial" w:cs="Arial" w:eastAsia="Arial" w:hAnsi="Arial"/>
+          <w:strike w:val="0"/>
+          <w:color w:val="000000"/>
+          <w:sz w:val="22"/>
+          <w:szCs w:val="22"/>
+          <w:rtl w:val="0"/>
+        </w:rPr>
+        <w:t xml:space="preserve"> </w:t>
+      </w:r>
+      <w:r>
+        <w:rPr>
+          <w:rFonts w:ascii="Courier New" w:cs="Courier New" w:eastAsia="Courier New" w:hAnsi="Courier New"/>
+          <w:strike w:val="0"/>
+          <w:color w:val="a91111"/>
+          <w:sz w:val="18"/>
+          <w:szCs w:val="18"/>
+          <w:rtl w:val="0"/>
+        </w:rPr>
+        <w:t xml:space="preserve">&lt;del&gt;</w:t>
+      </w:r>
+      <w:r>
+        <w:rPr>
+          <w:rFonts w:ascii="Courier New" w:cs="Courier New" w:eastAsia="Courier New" w:hAnsi="Courier New"/>
+          <w:strike w:val="0"/>
+          <w:color w:val="a91111"/>
+          <w:sz w:val="12"/>
+          <w:szCs w:val="12"/>
+          <w:rtl w:val="0"/>
+        </w:rPr>
+        <w:t xml:space="preserve">s</w:t>
+      </w:r>
+      <w:r>
+        <w:rPr>
+          <w:rFonts w:ascii="Courier New" w:cs="Courier New" w:eastAsia="Courier New" w:hAnsi="Courier New"/>
+          <w:strike w:val="0"/>
+          <w:color w:val="a91111"/>
+          <w:sz w:val="12"/>
+          <w:szCs w:val="12"/>
+          <w:rtl w:val="0"/>
+        </w:rPr>
+        <w:t xml:space="preserve">ans soufler</w:t>
+      </w:r>
+      <w:r>
+        <w:rPr>
+          <w:rFonts w:ascii="Courier New" w:cs="Courier New" w:eastAsia="Courier New" w:hAnsi="Courier New"/>
+          <w:strike w:val="0"/>
+          <w:color w:val="a91111"/>
+          <w:sz w:val="18"/>
+          <w:szCs w:val="18"/>
+          <w:rtl w:val="0"/>
+        </w:rPr>
+        <w:t xml:space="preserve">&lt;/del&gt;</w:t>
+      </w:r>
+      <w:r>
+        <w:rPr>
           <w:rFonts w:ascii="Courier New" w:cs="Courier New" w:eastAsia="Courier New" w:hAnsi="Courier New"/>
           <w:color w:val="a9a9a9"/>
           <w:sz w:val="18"/>
@@ -2883,9 +2891,9 @@
       <w:r>
         <w:rPr>
           <w:rFonts w:ascii="Courier New" w:cs="Courier New" w:eastAsia="Courier New" w:hAnsi="Courier New"/>
-          <w:color w:val="0000ff"/>
-          <w:sz w:val="18"/>
-          <w:szCs w:val="18"/>
+          <w:color w:val="a9a9a9"/>
+          <w:sz w:val="14"/>
+          <w:szCs w:val="14"/>
           <w:rtl w:val="0"/>
         </w:rPr>
         <w:t xml:space="preserve">&lt;exp&gt;</w:t>
@@ -2903,9 +2911,9 @@
       <w:r>
         <w:rPr>
           <w:rFonts w:ascii="Courier New" w:cs="Courier New" w:eastAsia="Courier New" w:hAnsi="Courier New"/>
-          <w:color w:val="0000ff"/>
-          <w:sz w:val="18"/>
-          <w:szCs w:val="18"/>
+          <w:color w:val="a9a9a9"/>
+          <w:sz w:val="14"/>
+          <w:szCs w:val="14"/>
           <w:rtl w:val="0"/>
         </w:rPr>
         <w:t xml:space="preserve">&lt;/exp&gt;</w:t>
@@ -2993,6 +3001,10 @@
       </w:pPr>
       <w:r>
         <w:rPr>
+          <w:rFonts w:ascii="Courier New" w:cs="Courier New" w:eastAsia="Courier New" w:hAnsi="Courier New"/>
+          <w:color w:val="0000ff"/>
+          <w:sz w:val="18"/>
+          <w:szCs w:val="18"/>
           <w:rtl w:val="0"/>
         </w:rPr>
         <w:t xml:space="preserve">&lt;tl&gt;</w:t>
@@ -3015,7 +3027,27 @@
           <w:szCs w:val="22"/>
           <w:rtl w:val="0"/>
         </w:rPr>
-        <w:t xml:space="preserve">ouflet&lt;/tl&gt;, luy donnant une petite secousse en poulssant &amp;</w:t>
+        <w:t xml:space="preserve">ouflet</w:t>
+      </w:r>
+      <w:r>
+        <w:rPr>
+          <w:rFonts w:ascii="Courier New" w:cs="Courier New" w:eastAsia="Courier New" w:hAnsi="Courier New"/>
+          <w:color w:val="0000ff"/>
+          <w:sz w:val="18"/>
+          <w:szCs w:val="18"/>
+          <w:rtl w:val="0"/>
+        </w:rPr>
+        <w:t xml:space="preserve">&lt;/tl&gt;</w:t>
+      </w:r>
+      <w:r>
+        <w:rPr>
+          <w:rFonts w:ascii="Arial" w:cs="Arial" w:eastAsia="Arial" w:hAnsi="Arial"/>
+          <w:color w:val="000000"/>
+          <w:sz w:val="22"/>
+          <w:szCs w:val="22"/>
+          <w:rtl w:val="0"/>
+        </w:rPr>
+        <w:t xml:space="preserve">, luy donnant une petite secousse en poulssant &amp;</w:t>
       </w:r>
       <w:r>
         <w:rPr>
@@ -3091,279 +3123,28 @@
           <w:rtl w:val="0"/>
         </w:rPr>
         <w:t xml:space="preserve">&lt;del&gt;</w:t>
-      </w:r>
-      <w:r>
-        <w:rPr>
-          <w:rFonts w:ascii="Arial" w:cs="Arial" w:eastAsia="Arial" w:hAnsi="Arial"/>
-          <w:strike w:val="0"/>
-          <w:color w:val="000000"/>
-          <w:sz w:val="22"/>
-          <w:szCs w:val="22"/>
-          <w:rtl w:val="0"/>
-        </w:rPr>
-        <w:t xml:space="preserve">C</w:t>
-      </w:r>
-      <w:r>
-        <w:rPr>
-          <w:rFonts w:ascii="Arial" w:cs="Arial" w:eastAsia="Arial" w:hAnsi="Arial"/>
-          <w:strike w:val="0"/>
-          <w:color w:val="000000"/>
-          <w:sz w:val="22"/>
-          <w:szCs w:val="22"/>
-          <w:rtl w:val="0"/>
-        </w:rPr>
-        <w:t xml:space="preserve">om</w:t>
       </w:r>
       <w:r>
         <w:rPr>
           <w:rFonts w:ascii="Courier New" w:cs="Courier New" w:eastAsia="Courier New" w:hAnsi="Courier New"/>
           <w:strike w:val="0"/>
           <w:color w:val="a91111"/>
-          <w:sz w:val="18"/>
-          <w:szCs w:val="18"/>
-          <w:rtl w:val="0"/>
-        </w:rPr>
-        <w:t xml:space="preserve">&lt;/del&gt; </w:t>
-      </w:r>
-      <w:r>
-        <w:rPr>
-          <w:rFonts w:ascii="Courier New" w:cs="Courier New" w:eastAsia="Courier New" w:hAnsi="Courier New"/>
-          <w:color w:val="a91111"/>
-          <w:sz w:val="18"/>
-          <w:szCs w:val="18"/>
-          <w:rtl w:val="0"/>
-        </w:rPr>
-        <w:t xml:space="preserve">&lt;del&gt;</w:t>
-      </w:r>
-      <w:r>
-        <w:rPr>
-          <w:rtl w:val="0"/>
-        </w:rPr>
-        <w:t xml:space="preserve">Ne </w:t>
-      </w:r>
-      <w:r>
-        <w:rPr>
-          <w:rFonts w:ascii="Courier New" w:cs="Courier New" w:eastAsia="Courier New" w:hAnsi="Courier New"/>
-          <w:color w:val="a91111"/>
-          <w:sz w:val="18"/>
-          <w:szCs w:val="18"/>
-          <w:rtl w:val="0"/>
-        </w:rPr>
-        <w:t xml:space="preserve">&lt;/del&gt;</w:t>
-      </w:r>
-      <w:r>
-        <w:rPr>
-          <w:rFonts w:ascii="Courier New" w:cs="Courier New" w:eastAsia="Courier New" w:hAnsi="Courier New"/>
-          <w:color w:val="a9a9a9"/>
-          <w:sz w:val="18"/>
-          <w:szCs w:val="18"/>
-          <w:rtl w:val="0"/>
-        </w:rPr>
-        <w:t xml:space="preserve">&lt;lb/&gt;</w:t>
-      </w:r>
-      <w:r>
-        <w:rPr>
-          <w:rtl w:val="0"/>
-        </w:rPr>
-      </w:r>
-    </w:p>
-    <w:p>
-      <w:pPr>
-        <w:widowControl w:val="0"/>
-        <w:pBdr>
-          <w:top w:space="0" w:sz="0" w:val="nil"/>
-          <w:left w:space="0" w:sz="0" w:val="nil"/>
-          <w:bottom w:space="0" w:sz="0" w:val="nil"/>
-          <w:right w:space="0" w:sz="0" w:val="nil"/>
-          <w:between w:space="0" w:sz="0" w:val="nil"/>
-        </w:pBdr>
-        <w:shd w:fill="auto" w:val="clear"/>
-        <w:contextualSpacing w:val="0"/>
-        <w:rPr>
-          <w:rFonts w:ascii="Arial" w:cs="Arial" w:eastAsia="Arial" w:hAnsi="Arial"/>
-          <w:color w:val="000000"/>
-          <w:sz w:val="22"/>
-          <w:szCs w:val="22"/>
-        </w:rPr>
-      </w:pPr>
-      <w:r>
-        <w:rPr>
-          <w:rFonts w:ascii="Arial" w:cs="Arial" w:eastAsia="Arial" w:hAnsi="Arial"/>
-          <w:color w:val="000000"/>
-          <w:sz w:val="22"/>
-          <w:szCs w:val="22"/>
-          <w:rtl w:val="0"/>
-        </w:rPr>
-        <w:t xml:space="preserve">Advise de retirer parfoys ton </w:t>
-      </w:r>
-      <w:r>
-        <w:rPr>
-          <w:rFonts w:ascii="Courier New" w:cs="Courier New" w:eastAsia="Courier New" w:hAnsi="Courier New"/>
-          <w:color w:val="0000ff"/>
-          <w:sz w:val="18"/>
-          <w:szCs w:val="18"/>
-          <w:rtl w:val="0"/>
-        </w:rPr>
-        <w:t xml:space="preserve">&lt;tl&gt;</w:t>
-      </w:r>
-      <w:r>
-        <w:rPr>
-          <w:rFonts w:ascii="Arial" w:cs="Arial" w:eastAsia="Arial" w:hAnsi="Arial"/>
-          <w:color w:val="000000"/>
-          <w:sz w:val="22"/>
-          <w:szCs w:val="22"/>
-          <w:rtl w:val="0"/>
-        </w:rPr>
-        <w:t xml:space="preserve">crusol</w:t>
-      </w:r>
-      <w:r>
-        <w:rPr>
-          <w:rFonts w:ascii="Courier New" w:cs="Courier New" w:eastAsia="Courier New" w:hAnsi="Courier New"/>
-          <w:color w:val="0000ff"/>
-          <w:sz w:val="18"/>
-          <w:szCs w:val="18"/>
-          <w:rtl w:val="0"/>
-        </w:rPr>
-        <w:t xml:space="preserve">&lt;/tl&gt;</w:t>
-      </w:r>
-      <w:r>
-        <w:rPr>
-          <w:rFonts w:ascii="Arial" w:cs="Arial" w:eastAsia="Arial" w:hAnsi="Arial"/>
-          <w:color w:val="000000"/>
-          <w:sz w:val="22"/>
-          <w:szCs w:val="22"/>
-          <w:rtl w:val="0"/>
-        </w:rPr>
-        <w:t xml:space="preserve"> </w:t>
-      </w:r>
-      <w:r>
-        <w:rPr>
-          <w:rFonts w:ascii="Courier New" w:cs="Courier New" w:eastAsia="Courier New" w:hAnsi="Courier New"/>
-          <w:color w:val="a91111"/>
-          <w:sz w:val="18"/>
-          <w:szCs w:val="18"/>
-          <w:rtl w:val="0"/>
-        </w:rPr>
-        <w:t xml:space="preserve">&lt;del&gt;</w:t>
-      </w:r>
-      <w:r>
-        <w:rPr>
-          <w:rFonts w:ascii="Arial" w:cs="Arial" w:eastAsia="Arial" w:hAnsi="Arial"/>
-          <w:strike w:val="0"/>
-          <w:color w:val="000000"/>
-          <w:sz w:val="22"/>
-          <w:szCs w:val="22"/>
-          <w:rtl w:val="0"/>
-        </w:rPr>
-        <w:t xml:space="preserve">a</w:t>
-      </w:r>
-      <w:r>
-        <w:rPr>
-          <w:rFonts w:ascii="Arial" w:cs="Arial" w:eastAsia="Arial" w:hAnsi="Arial"/>
-          <w:strike w:val="0"/>
-          <w:color w:val="000000"/>
-          <w:sz w:val="22"/>
-          <w:szCs w:val="22"/>
-          <w:rtl w:val="0"/>
-        </w:rPr>
-        <w:t xml:space="preserve">vecq les</w:t>
+          <w:sz w:val="12"/>
+          <w:szCs w:val="12"/>
+          <w:rtl w:val="0"/>
+        </w:rPr>
+        <w:t xml:space="preserve">C</w:t>
       </w:r>
       <w:r>
         <w:rPr>
           <w:rFonts w:ascii="Courier New" w:cs="Courier New" w:eastAsia="Courier New" w:hAnsi="Courier New"/>
           <w:strike w:val="0"/>
           <w:color w:val="a91111"/>
-          <w:sz w:val="18"/>
-          <w:szCs w:val="18"/>
-          <w:rtl w:val="0"/>
-        </w:rPr>
-        <w:t xml:space="preserve">&lt;/del&gt;</w:t>
-      </w:r>
-      <w:r>
-        <w:rPr>
-          <w:rFonts w:ascii="Arial" w:cs="Arial" w:eastAsia="Arial" w:hAnsi="Arial"/>
-          <w:color w:val="000000"/>
-          <w:sz w:val="22"/>
-          <w:szCs w:val="22"/>
-          <w:rtl w:val="0"/>
-        </w:rPr>
-        <w:t xml:space="preserve"> en hault avecq les</w:t>
-      </w:r>
-      <w:r>
-        <w:rPr>
-          <w:rFonts w:ascii="Courier New" w:cs="Courier New" w:eastAsia="Courier New" w:hAnsi="Courier New"/>
-          <w:color w:val="a9a9a9"/>
-          <w:sz w:val="18"/>
-          <w:szCs w:val="18"/>
-          <w:rtl w:val="0"/>
-        </w:rPr>
-        <w:t xml:space="preserve">&lt;lb/&gt;</w:t>
-      </w:r>
-      <w:r>
-        <w:rPr>
-          <w:rFonts w:ascii="Arial" w:cs="Arial" w:eastAsia="Arial" w:hAnsi="Arial"/>
-          <w:color w:val="000000"/>
-          <w:sz w:val="22"/>
-          <w:szCs w:val="22"/>
-          <w:rtl w:val="0"/>
-        </w:rPr>
-        <w:br w:type="textWrapping"/>
-      </w:r>
-      <w:r>
-        <w:rPr>
-          <w:rFonts w:ascii="Courier New" w:cs="Courier New" w:eastAsia="Courier New" w:hAnsi="Courier New"/>
-          <w:color w:val="0000ff"/>
-          <w:sz w:val="18"/>
-          <w:szCs w:val="18"/>
-          <w:rtl w:val="0"/>
-        </w:rPr>
-        <w:t xml:space="preserve">&lt;tl&gt;</w:t>
-      </w:r>
-      <w:r>
-        <w:rPr>
-          <w:rFonts w:ascii="Arial" w:cs="Arial" w:eastAsia="Arial" w:hAnsi="Arial"/>
-          <w:color w:val="000000"/>
-          <w:sz w:val="22"/>
-          <w:szCs w:val="22"/>
-          <w:rtl w:val="0"/>
-        </w:rPr>
-        <w:t xml:space="preserve">mollettes</w:t>
-      </w:r>
-      <w:r>
-        <w:rPr>
-          <w:rFonts w:ascii="Courier New" w:cs="Courier New" w:eastAsia="Courier New" w:hAnsi="Courier New"/>
-          <w:color w:val="0000ff"/>
-          <w:sz w:val="18"/>
-          <w:szCs w:val="18"/>
-          <w:rtl w:val="0"/>
-        </w:rPr>
-        <w:t xml:space="preserve">&lt;/tl&gt;</w:t>
-      </w:r>
-      <w:r>
-        <w:rPr>
-          <w:rFonts w:ascii="Arial" w:cs="Arial" w:eastAsia="Arial" w:hAnsi="Arial"/>
-          <w:color w:val="000000"/>
-          <w:sz w:val="22"/>
-          <w:szCs w:val="22"/>
-          <w:rtl w:val="0"/>
-        </w:rPr>
-        <w:t xml:space="preserve"> chauldes pour ce qu</w:t>
-      </w:r>
-      <w:r>
-        <w:rPr>
-          <w:rFonts w:ascii="Courier New" w:cs="Courier New" w:eastAsia="Courier New" w:hAnsi="Courier New"/>
-          <w:color w:val="a91111"/>
-          <w:sz w:val="18"/>
-          <w:szCs w:val="18"/>
-          <w:rtl w:val="0"/>
-        </w:rPr>
-        <w:t xml:space="preserve">&lt;del&gt;</w:t>
-      </w:r>
-      <w:r>
-        <w:rPr>
-          <w:rtl w:val="0"/>
-        </w:rPr>
-        <w:t xml:space="preserve">il</w:t>
+          <w:sz w:val="12"/>
+          <w:szCs w:val="12"/>
+          <w:rtl w:val="0"/>
+        </w:rPr>
+        <w:t xml:space="preserve">om</w:t>
       </w:r>
       <w:r>
         <w:rPr>
@@ -3374,69 +3155,82 @@
           <w:szCs w:val="18"/>
           <w:rtl w:val="0"/>
         </w:rPr>
+        <w:t xml:space="preserve">&lt;/del&gt; </w:t>
+      </w:r>
+      <w:r>
+        <w:rPr>
+          <w:rFonts w:ascii="Courier New" w:cs="Courier New" w:eastAsia="Courier New" w:hAnsi="Courier New"/>
+          <w:color w:val="a91111"/>
+          <w:sz w:val="18"/>
+          <w:szCs w:val="18"/>
+          <w:rtl w:val="0"/>
+        </w:rPr>
+        <w:t xml:space="preserve">&lt;del&gt;</w:t>
+      </w:r>
+      <w:r>
+        <w:rPr>
+          <w:rFonts w:ascii="Courier New" w:cs="Courier New" w:eastAsia="Courier New" w:hAnsi="Courier New"/>
+          <w:color w:val="a91111"/>
+          <w:sz w:val="12"/>
+          <w:szCs w:val="12"/>
+          <w:rtl w:val="0"/>
+        </w:rPr>
+        <w:t xml:space="preserve">Ne </w:t>
+      </w:r>
+      <w:r>
+        <w:rPr>
+          <w:rFonts w:ascii="Courier New" w:cs="Courier New" w:eastAsia="Courier New" w:hAnsi="Courier New"/>
+          <w:color w:val="a91111"/>
+          <w:sz w:val="18"/>
+          <w:szCs w:val="18"/>
+          <w:rtl w:val="0"/>
+        </w:rPr>
         <w:t xml:space="preserve">&lt;/del&gt;</w:t>
       </w:r>
       <w:r>
         <w:rPr>
           <w:rFonts w:ascii="Courier New" w:cs="Courier New" w:eastAsia="Courier New" w:hAnsi="Courier New"/>
-          <w:color w:val="7f6000"/>
-          <w:sz w:val="18"/>
-          <w:szCs w:val="18"/>
-          <w:rtl w:val="0"/>
-        </w:rPr>
-        <w:t xml:space="preserve">&lt;add&gt;</w:t>
-      </w:r>
-      <w:r>
-        <w:rPr>
-          <w:rtl w:val="0"/>
-        </w:rPr>
-        <w:t xml:space="preserve">e </w:t>
-      </w:r>
-      <w:r>
-        <w:rPr>
-          <w:rFonts w:ascii="Arial" w:cs="Arial" w:eastAsia="Arial" w:hAnsi="Arial"/>
-          <w:color w:val="000000"/>
-          <w:sz w:val="22"/>
-          <w:szCs w:val="22"/>
-          <w:rtl w:val="0"/>
-        </w:rPr>
-        <w:t xml:space="preserve">s</w:t>
-      </w:r>
-      <w:r>
-        <w:rPr>
-          <w:rtl w:val="0"/>
-        </w:rPr>
-        <w:t xml:space="preserve">’</w:t>
-      </w:r>
-      <w:r>
-        <w:rPr>
-          <w:rFonts w:ascii="Arial" w:cs="Arial" w:eastAsia="Arial" w:hAnsi="Arial"/>
-          <w:color w:val="000000"/>
-          <w:sz w:val="22"/>
-          <w:szCs w:val="22"/>
-          <w:rtl w:val="0"/>
-        </w:rPr>
-        <w:t xml:space="preserve">il</w:t>
-      </w:r>
-      <w:r>
-        <w:rPr>
-          <w:rFonts w:ascii="Courier New" w:cs="Courier New" w:eastAsia="Courier New" w:hAnsi="Courier New"/>
-          <w:color w:val="7f6000"/>
-          <w:sz w:val="18"/>
-          <w:szCs w:val="18"/>
-          <w:rtl w:val="0"/>
-        </w:rPr>
-        <w:t xml:space="preserve">&lt;/add&gt;</w:t>
-      </w:r>
-      <w:r>
-        <w:rPr>
-          <w:rFonts w:ascii="Arial" w:cs="Arial" w:eastAsia="Arial" w:hAnsi="Arial"/>
-          <w:color w:val="000000"/>
-          <w:sz w:val="22"/>
-          <w:szCs w:val="22"/>
-          <w:rtl w:val="0"/>
-        </w:rPr>
-        <w:t xml:space="preserve"> estoit posé au droict de la </w:t>
+          <w:color w:val="a9a9a9"/>
+          <w:sz w:val="18"/>
+          <w:szCs w:val="18"/>
+          <w:rtl w:val="0"/>
+        </w:rPr>
+        <w:t xml:space="preserve">&lt;lb/&gt;</w:t>
+      </w:r>
+      <w:r>
+        <w:rPr>
+          <w:rtl w:val="0"/>
+        </w:rPr>
+      </w:r>
+    </w:p>
+    <w:p>
+      <w:pPr>
+        <w:widowControl w:val="0"/>
+        <w:pBdr>
+          <w:top w:space="0" w:sz="0" w:val="nil"/>
+          <w:left w:space="0" w:sz="0" w:val="nil"/>
+          <w:bottom w:space="0" w:sz="0" w:val="nil"/>
+          <w:right w:space="0" w:sz="0" w:val="nil"/>
+          <w:between w:space="0" w:sz="0" w:val="nil"/>
+        </w:pBdr>
+        <w:shd w:fill="auto" w:val="clear"/>
+        <w:contextualSpacing w:val="0"/>
+        <w:rPr>
+          <w:rFonts w:ascii="Arial" w:cs="Arial" w:eastAsia="Arial" w:hAnsi="Arial"/>
+          <w:color w:val="000000"/>
+          <w:sz w:val="22"/>
+          <w:szCs w:val="22"/>
+        </w:rPr>
+      </w:pPr>
+      <w:r>
+        <w:rPr>
+          <w:rFonts w:ascii="Arial" w:cs="Arial" w:eastAsia="Arial" w:hAnsi="Arial"/>
+          <w:color w:val="000000"/>
+          <w:sz w:val="22"/>
+          <w:szCs w:val="22"/>
+          <w:rtl w:val="0"/>
+        </w:rPr>
+        <w:t xml:space="preserve">Advise de retirer parfoys ton </w:t>
       </w:r>
       <w:r>
         <w:rPr>
@@ -3456,7 +3250,7 @@
           <w:szCs w:val="22"/>
           <w:rtl w:val="0"/>
         </w:rPr>
-        <w:t xml:space="preserve">tuelle</w:t>
+        <w:t xml:space="preserve">crusol</w:t>
       </w:r>
       <w:r>
         <w:rPr>
@@ -3470,68 +3264,13 @@
       </w:r>
       <w:r>
         <w:rPr>
-          <w:rFonts w:ascii="Courier New" w:cs="Courier New" w:eastAsia="Courier New" w:hAnsi="Courier New"/>
-          <w:color w:val="a9a9a9"/>
-          <w:sz w:val="18"/>
-          <w:szCs w:val="18"/>
-          <w:rtl w:val="0"/>
-        </w:rPr>
-        <w:t xml:space="preserve">&lt;lb/&gt;</w:t>
-      </w:r>
-      <w:r>
-        <w:rPr>
-          <w:rtl w:val="0"/>
-        </w:rPr>
-      </w:r>
-    </w:p>
-    <w:p>
-      <w:pPr>
-        <w:widowControl w:val="0"/>
-        <w:pBdr>
-          <w:top w:space="0" w:sz="0" w:val="nil"/>
-          <w:left w:space="0" w:sz="0" w:val="nil"/>
-          <w:bottom w:space="0" w:sz="0" w:val="nil"/>
-          <w:right w:space="0" w:sz="0" w:val="nil"/>
-          <w:between w:space="0" w:sz="0" w:val="nil"/>
-        </w:pBdr>
-        <w:shd w:fill="auto" w:val="clear"/>
-        <w:contextualSpacing w:val="0"/>
-        <w:rPr>
-          <w:rFonts w:ascii="Arial" w:cs="Arial" w:eastAsia="Arial" w:hAnsi="Arial"/>
-          <w:color w:val="000000"/>
-          <w:sz w:val="22"/>
-          <w:szCs w:val="22"/>
-        </w:rPr>
-      </w:pPr>
-      <w:r>
-        <w:rPr>
-          <w:rFonts w:ascii="Arial" w:cs="Arial" w:eastAsia="Arial" w:hAnsi="Arial"/>
-          <w:color w:val="000000"/>
-          <w:sz w:val="22"/>
-          <w:szCs w:val="22"/>
-          <w:rtl w:val="0"/>
-        </w:rPr>
-        <w:t xml:space="preserve">&amp;</w:t>
-      </w:r>
-      <w:r>
-        <w:rPr>
-          <w:rFonts w:ascii="Courier New" w:cs="Courier New" w:eastAsia="Courier New" w:hAnsi="Courier New"/>
-          <w:color w:val="a9a9a9"/>
-          <w:sz w:val="18"/>
-          <w:szCs w:val="18"/>
-          <w:rtl w:val="0"/>
-        </w:rPr>
-        <w:t xml:space="preserve">amp;</w:t>
-      </w:r>
-      <w:r>
-        <w:rPr>
-          <w:rFonts w:ascii="Arial" w:cs="Arial" w:eastAsia="Arial" w:hAnsi="Arial"/>
-          <w:color w:val="000000"/>
-          <w:sz w:val="22"/>
-          <w:szCs w:val="22"/>
-          <w:rtl w:val="0"/>
-        </w:rPr>
-        <w:t xml:space="preserve"> que le </w:t>
+          <w:rFonts w:ascii="Arial" w:cs="Arial" w:eastAsia="Arial" w:hAnsi="Arial"/>
+          <w:color w:val="000000"/>
+          <w:sz w:val="22"/>
+          <w:szCs w:val="22"/>
+          <w:rtl w:val="0"/>
+        </w:rPr>
+        <w:t xml:space="preserve"> </w:t>
       </w:r>
       <w:r>
         <w:rPr>
@@ -3542,88 +3281,389 @@
           <w:rtl w:val="0"/>
         </w:rPr>
         <w:t xml:space="preserve">&lt;del&gt;</w:t>
-      </w:r>
-      <w:r>
-        <w:rPr>
-          <w:rFonts w:ascii="Courier New" w:cs="Courier New" w:eastAsia="Courier New" w:hAnsi="Courier New"/>
-          <w:color w:val="0000ff"/>
-          <w:sz w:val="18"/>
-          <w:szCs w:val="18"/>
-          <w:rtl w:val="0"/>
-        </w:rPr>
-        <w:t xml:space="preserve">&lt;tl&gt;</w:t>
-      </w:r>
-      <w:r>
-        <w:rPr>
-          <w:rFonts w:ascii="Arial" w:cs="Arial" w:eastAsia="Arial" w:hAnsi="Arial"/>
-          <w:strike w:val="0"/>
-          <w:color w:val="000000"/>
-          <w:sz w:val="22"/>
-          <w:szCs w:val="22"/>
-          <w:rtl w:val="0"/>
-        </w:rPr>
-        <w:t xml:space="preserve">s</w:t>
-      </w:r>
-      <w:r>
-        <w:rPr>
-          <w:rFonts w:ascii="Arial" w:cs="Arial" w:eastAsia="Arial" w:hAnsi="Arial"/>
-          <w:strike w:val="0"/>
-          <w:color w:val="000000"/>
-          <w:sz w:val="22"/>
-          <w:szCs w:val="22"/>
-          <w:rtl w:val="0"/>
-        </w:rPr>
-        <w:t xml:space="preserve">ouflet</w:t>
-      </w:r>
-      <w:r>
-        <w:rPr>
-          <w:rFonts w:ascii="Courier New" w:cs="Courier New" w:eastAsia="Courier New" w:hAnsi="Courier New"/>
-          <w:strike w:val="0"/>
-          <w:color w:val="0000ff"/>
-          <w:sz w:val="18"/>
-          <w:szCs w:val="18"/>
-          <w:rtl w:val="0"/>
-        </w:rPr>
-        <w:t xml:space="preserve">&lt;/tl&gt;</w:t>
-      </w:r>
-      <w:r>
-        <w:rPr>
-          <w:rFonts w:ascii="Arial" w:cs="Arial" w:eastAsia="Arial" w:hAnsi="Arial"/>
-          <w:strike w:val="0"/>
-          <w:color w:val="000000"/>
-          <w:sz w:val="22"/>
-          <w:szCs w:val="22"/>
-          <w:rtl w:val="0"/>
-        </w:rPr>
-        <w:t xml:space="preserve"> b</w:t>
       </w:r>
       <w:r>
         <w:rPr>
           <w:rFonts w:ascii="Courier New" w:cs="Courier New" w:eastAsia="Courier New" w:hAnsi="Courier New"/>
           <w:strike w:val="0"/>
           <w:color w:val="a91111"/>
-          <w:sz w:val="18"/>
-          <w:szCs w:val="18"/>
-          <w:rtl w:val="0"/>
-        </w:rPr>
-        <w:t xml:space="preserve">&lt;/del&gt;</w:t>
-      </w:r>
-      <w:r>
-        <w:rPr>
-          <w:rFonts w:ascii="Arial" w:cs="Arial" w:eastAsia="Arial" w:hAnsi="Arial"/>
-          <w:strike w:val="0"/>
-          <w:color w:val="000000"/>
-          <w:sz w:val="22"/>
-          <w:szCs w:val="22"/>
-          <w:rtl w:val="0"/>
-        </w:rPr>
-        <w:t xml:space="preserve"> </w:t>
+          <w:sz w:val="12"/>
+          <w:szCs w:val="12"/>
+          <w:rtl w:val="0"/>
+        </w:rPr>
+        <w:t xml:space="preserve">a</w:t>
       </w:r>
       <w:r>
         <w:rPr>
           <w:rFonts w:ascii="Courier New" w:cs="Courier New" w:eastAsia="Courier New" w:hAnsi="Courier New"/>
           <w:strike w:val="0"/>
           <w:color w:val="a91111"/>
+          <w:sz w:val="12"/>
+          <w:szCs w:val="12"/>
+          <w:rtl w:val="0"/>
+        </w:rPr>
+        <w:t xml:space="preserve">vecq les</w:t>
+      </w:r>
+      <w:r>
+        <w:rPr>
+          <w:rFonts w:ascii="Courier New" w:cs="Courier New" w:eastAsia="Courier New" w:hAnsi="Courier New"/>
+          <w:strike w:val="0"/>
+          <w:color w:val="a91111"/>
+          <w:sz w:val="18"/>
+          <w:szCs w:val="18"/>
+          <w:rtl w:val="0"/>
+        </w:rPr>
+        <w:t xml:space="preserve">&lt;/del&gt;</w:t>
+      </w:r>
+      <w:r>
+        <w:rPr>
+          <w:rFonts w:ascii="Arial" w:cs="Arial" w:eastAsia="Arial" w:hAnsi="Arial"/>
+          <w:color w:val="000000"/>
+          <w:sz w:val="22"/>
+          <w:szCs w:val="22"/>
+          <w:rtl w:val="0"/>
+        </w:rPr>
+        <w:t xml:space="preserve"> en hault avecq les</w:t>
+      </w:r>
+      <w:r>
+        <w:rPr>
+          <w:rFonts w:ascii="Courier New" w:cs="Courier New" w:eastAsia="Courier New" w:hAnsi="Courier New"/>
+          <w:color w:val="a9a9a9"/>
+          <w:sz w:val="18"/>
+          <w:szCs w:val="18"/>
+          <w:rtl w:val="0"/>
+        </w:rPr>
+        <w:t xml:space="preserve">&lt;lb/&gt;</w:t>
+      </w:r>
+      <w:r>
+        <w:rPr>
+          <w:rFonts w:ascii="Arial" w:cs="Arial" w:eastAsia="Arial" w:hAnsi="Arial"/>
+          <w:color w:val="000000"/>
+          <w:sz w:val="22"/>
+          <w:szCs w:val="22"/>
+          <w:rtl w:val="0"/>
+        </w:rPr>
+        <w:br w:type="textWrapping"/>
+      </w:r>
+      <w:r>
+        <w:rPr>
+          <w:rFonts w:ascii="Courier New" w:cs="Courier New" w:eastAsia="Courier New" w:hAnsi="Courier New"/>
+          <w:color w:val="0000ff"/>
+          <w:sz w:val="18"/>
+          <w:szCs w:val="18"/>
+          <w:rtl w:val="0"/>
+        </w:rPr>
+        <w:t xml:space="preserve">&lt;tl&gt;</w:t>
+      </w:r>
+      <w:r>
+        <w:rPr>
+          <w:rFonts w:ascii="Arial" w:cs="Arial" w:eastAsia="Arial" w:hAnsi="Arial"/>
+          <w:color w:val="000000"/>
+          <w:sz w:val="22"/>
+          <w:szCs w:val="22"/>
+          <w:rtl w:val="0"/>
+        </w:rPr>
+        <w:t xml:space="preserve">mollettes</w:t>
+      </w:r>
+      <w:r>
+        <w:rPr>
+          <w:rFonts w:ascii="Courier New" w:cs="Courier New" w:eastAsia="Courier New" w:hAnsi="Courier New"/>
+          <w:color w:val="0000ff"/>
+          <w:sz w:val="18"/>
+          <w:szCs w:val="18"/>
+          <w:rtl w:val="0"/>
+        </w:rPr>
+        <w:t xml:space="preserve">&lt;/tl&gt;</w:t>
+      </w:r>
+      <w:r>
+        <w:rPr>
+          <w:rFonts w:ascii="Arial" w:cs="Arial" w:eastAsia="Arial" w:hAnsi="Arial"/>
+          <w:color w:val="000000"/>
+          <w:sz w:val="22"/>
+          <w:szCs w:val="22"/>
+          <w:rtl w:val="0"/>
+        </w:rPr>
+        <w:t xml:space="preserve"> chauldes pour ce qu</w:t>
+      </w:r>
+      <w:r>
+        <w:rPr>
+          <w:rFonts w:ascii="Courier New" w:cs="Courier New" w:eastAsia="Courier New" w:hAnsi="Courier New"/>
+          <w:color w:val="a91111"/>
+          <w:sz w:val="18"/>
+          <w:szCs w:val="18"/>
+          <w:rtl w:val="0"/>
+        </w:rPr>
+        <w:t xml:space="preserve">&lt;del&gt;</w:t>
+      </w:r>
+      <w:r>
+        <w:rPr>
+          <w:rFonts w:ascii="Courier New" w:cs="Courier New" w:eastAsia="Courier New" w:hAnsi="Courier New"/>
+          <w:color w:val="a91111"/>
+          <w:sz w:val="12"/>
+          <w:szCs w:val="12"/>
+          <w:rtl w:val="0"/>
+        </w:rPr>
+        <w:t xml:space="preserve">il</w:t>
+      </w:r>
+      <w:r>
+        <w:rPr>
+          <w:rFonts w:ascii="Courier New" w:cs="Courier New" w:eastAsia="Courier New" w:hAnsi="Courier New"/>
+          <w:strike w:val="0"/>
+          <w:color w:val="a91111"/>
+          <w:sz w:val="18"/>
+          <w:szCs w:val="18"/>
+          <w:rtl w:val="0"/>
+        </w:rPr>
+        <w:t xml:space="preserve">&lt;/del&gt;</w:t>
+      </w:r>
+      <w:r>
+        <w:rPr>
+          <w:rFonts w:ascii="Courier New" w:cs="Courier New" w:eastAsia="Courier New" w:hAnsi="Courier New"/>
+          <w:color w:val="7f6000"/>
+          <w:sz w:val="18"/>
+          <w:szCs w:val="18"/>
+          <w:rtl w:val="0"/>
+        </w:rPr>
+        <w:t xml:space="preserve">&lt;add&gt;</w:t>
+      </w:r>
+      <w:r>
+        <w:rPr>
+          <w:rtl w:val="0"/>
+        </w:rPr>
+        <w:t xml:space="preserve">e </w:t>
+      </w:r>
+      <w:r>
+        <w:rPr>
+          <w:rFonts w:ascii="Arial" w:cs="Arial" w:eastAsia="Arial" w:hAnsi="Arial"/>
+          <w:color w:val="000000"/>
+          <w:sz w:val="22"/>
+          <w:szCs w:val="22"/>
+          <w:rtl w:val="0"/>
+        </w:rPr>
+        <w:t xml:space="preserve">s</w:t>
+      </w:r>
+      <w:r>
+        <w:rPr>
+          <w:rtl w:val="0"/>
+        </w:rPr>
+        <w:t xml:space="preserve">’</w:t>
+      </w:r>
+      <w:r>
+        <w:rPr>
+          <w:rFonts w:ascii="Arial" w:cs="Arial" w:eastAsia="Arial" w:hAnsi="Arial"/>
+          <w:color w:val="000000"/>
+          <w:sz w:val="22"/>
+          <w:szCs w:val="22"/>
+          <w:rtl w:val="0"/>
+        </w:rPr>
+        <w:t xml:space="preserve">il</w:t>
+      </w:r>
+      <w:r>
+        <w:rPr>
+          <w:rFonts w:ascii="Courier New" w:cs="Courier New" w:eastAsia="Courier New" w:hAnsi="Courier New"/>
+          <w:color w:val="7f6000"/>
+          <w:sz w:val="18"/>
+          <w:szCs w:val="18"/>
+          <w:rtl w:val="0"/>
+        </w:rPr>
+        <w:t xml:space="preserve">&lt;/add&gt;</w:t>
+      </w:r>
+      <w:r>
+        <w:rPr>
+          <w:rFonts w:ascii="Arial" w:cs="Arial" w:eastAsia="Arial" w:hAnsi="Arial"/>
+          <w:color w:val="000000"/>
+          <w:sz w:val="22"/>
+          <w:szCs w:val="22"/>
+          <w:rtl w:val="0"/>
+        </w:rPr>
+        <w:t xml:space="preserve"> estoit posé au droict de la </w:t>
+      </w:r>
+      <w:r>
+        <w:rPr>
+          <w:rFonts w:ascii="Courier New" w:cs="Courier New" w:eastAsia="Courier New" w:hAnsi="Courier New"/>
+          <w:color w:val="0000ff"/>
+          <w:sz w:val="18"/>
+          <w:szCs w:val="18"/>
+          <w:rtl w:val="0"/>
+        </w:rPr>
+        <w:t xml:space="preserve">&lt;tl&gt;</w:t>
+      </w:r>
+      <w:r>
+        <w:rPr>
+          <w:rFonts w:ascii="Arial" w:cs="Arial" w:eastAsia="Arial" w:hAnsi="Arial"/>
+          <w:color w:val="000000"/>
+          <w:sz w:val="22"/>
+          <w:szCs w:val="22"/>
+          <w:rtl w:val="0"/>
+        </w:rPr>
+        <w:t xml:space="preserve">tuelle</w:t>
+      </w:r>
+      <w:r>
+        <w:rPr>
+          <w:rFonts w:ascii="Courier New" w:cs="Courier New" w:eastAsia="Courier New" w:hAnsi="Courier New"/>
+          <w:color w:val="0000ff"/>
+          <w:sz w:val="18"/>
+          <w:szCs w:val="18"/>
+          <w:rtl w:val="0"/>
+        </w:rPr>
+        <w:t xml:space="preserve">&lt;/tl&gt;</w:t>
+      </w:r>
+      <w:r>
+        <w:rPr>
+          <w:rFonts w:ascii="Courier New" w:cs="Courier New" w:eastAsia="Courier New" w:hAnsi="Courier New"/>
+          <w:color w:val="a9a9a9"/>
+          <w:sz w:val="18"/>
+          <w:szCs w:val="18"/>
+          <w:rtl w:val="0"/>
+        </w:rPr>
+        <w:t xml:space="preserve">&lt;lb/&gt;</w:t>
+      </w:r>
+      <w:r>
+        <w:rPr>
+          <w:rtl w:val="0"/>
+        </w:rPr>
+      </w:r>
+    </w:p>
+    <w:p>
+      <w:pPr>
+        <w:widowControl w:val="0"/>
+        <w:pBdr>
+          <w:top w:space="0" w:sz="0" w:val="nil"/>
+          <w:left w:space="0" w:sz="0" w:val="nil"/>
+          <w:bottom w:space="0" w:sz="0" w:val="nil"/>
+          <w:right w:space="0" w:sz="0" w:val="nil"/>
+          <w:between w:space="0" w:sz="0" w:val="nil"/>
+        </w:pBdr>
+        <w:shd w:fill="auto" w:val="clear"/>
+        <w:contextualSpacing w:val="0"/>
+        <w:rPr>
+          <w:rFonts w:ascii="Arial" w:cs="Arial" w:eastAsia="Arial" w:hAnsi="Arial"/>
+          <w:color w:val="000000"/>
+          <w:sz w:val="22"/>
+          <w:szCs w:val="22"/>
+        </w:rPr>
+      </w:pPr>
+      <w:r>
+        <w:rPr>
+          <w:rFonts w:ascii="Arial" w:cs="Arial" w:eastAsia="Arial" w:hAnsi="Arial"/>
+          <w:color w:val="000000"/>
+          <w:sz w:val="22"/>
+          <w:szCs w:val="22"/>
+          <w:rtl w:val="0"/>
+        </w:rPr>
+        <w:t xml:space="preserve">&amp;</w:t>
+      </w:r>
+      <w:r>
+        <w:rPr>
+          <w:rFonts w:ascii="Courier New" w:cs="Courier New" w:eastAsia="Courier New" w:hAnsi="Courier New"/>
+          <w:color w:val="a9a9a9"/>
+          <w:sz w:val="18"/>
+          <w:szCs w:val="18"/>
+          <w:rtl w:val="0"/>
+        </w:rPr>
+        <w:t xml:space="preserve">amp;</w:t>
+      </w:r>
+      <w:r>
+        <w:rPr>
+          <w:rFonts w:ascii="Arial" w:cs="Arial" w:eastAsia="Arial" w:hAnsi="Arial"/>
+          <w:color w:val="000000"/>
+          <w:sz w:val="22"/>
+          <w:szCs w:val="22"/>
+          <w:rtl w:val="0"/>
+        </w:rPr>
+        <w:t xml:space="preserve"> que le </w:t>
+      </w:r>
+      <w:r>
+        <w:rPr>
+          <w:rFonts w:ascii="Courier New" w:cs="Courier New" w:eastAsia="Courier New" w:hAnsi="Courier New"/>
+          <w:color w:val="a91111"/>
+          <w:sz w:val="18"/>
+          <w:szCs w:val="18"/>
+          <w:rtl w:val="0"/>
+        </w:rPr>
+        <w:t xml:space="preserve">&lt;del&gt;</w:t>
+      </w:r>
+      <w:r>
+        <w:rPr>
+          <w:rFonts w:ascii="Courier New" w:cs="Courier New" w:eastAsia="Courier New" w:hAnsi="Courier New"/>
+          <w:color w:val="0000ff"/>
+          <w:sz w:val="18"/>
+          <w:szCs w:val="18"/>
+          <w:rtl w:val="0"/>
+        </w:rPr>
+        <w:t xml:space="preserve">&lt;tl&gt;</w:t>
+      </w:r>
+      <w:r>
+        <w:rPr>
+          <w:rFonts w:ascii="Courier New" w:cs="Courier New" w:eastAsia="Courier New" w:hAnsi="Courier New"/>
+          <w:strike w:val="0"/>
+          <w:color w:val="a91111"/>
+          <w:sz w:val="12"/>
+          <w:szCs w:val="12"/>
+          <w:rtl w:val="0"/>
+        </w:rPr>
+        <w:t xml:space="preserve">s</w:t>
+      </w:r>
+      <w:r>
+        <w:rPr>
+          <w:rFonts w:ascii="Courier New" w:cs="Courier New" w:eastAsia="Courier New" w:hAnsi="Courier New"/>
+          <w:strike w:val="0"/>
+          <w:color w:val="a91111"/>
+          <w:sz w:val="12"/>
+          <w:szCs w:val="12"/>
+          <w:rtl w:val="0"/>
+        </w:rPr>
+        <w:t xml:space="preserve">ouflet</w:t>
+      </w:r>
+      <w:r>
+        <w:rPr>
+          <w:rFonts w:ascii="Courier New" w:cs="Courier New" w:eastAsia="Courier New" w:hAnsi="Courier New"/>
+          <w:strike w:val="0"/>
+          <w:color w:val="0000ff"/>
+          <w:sz w:val="18"/>
+          <w:szCs w:val="18"/>
+          <w:rtl w:val="0"/>
+        </w:rPr>
+        <w:t xml:space="preserve">&lt;/tl&gt;</w:t>
+      </w:r>
+      <w:r>
+        <w:rPr>
+          <w:rFonts w:ascii="Courier New" w:cs="Courier New" w:eastAsia="Courier New" w:hAnsi="Courier New"/>
+          <w:strike w:val="0"/>
+          <w:color w:val="a91111"/>
+          <w:sz w:val="12"/>
+          <w:szCs w:val="12"/>
+          <w:rtl w:val="0"/>
+        </w:rPr>
+        <w:t xml:space="preserve"> b</w:t>
+      </w:r>
+      <w:r>
+        <w:rPr>
+          <w:rFonts w:ascii="Courier New" w:cs="Courier New" w:eastAsia="Courier New" w:hAnsi="Courier New"/>
+          <w:strike w:val="0"/>
+          <w:color w:val="a91111"/>
+          <w:sz w:val="18"/>
+          <w:szCs w:val="18"/>
+          <w:rtl w:val="0"/>
+        </w:rPr>
+        <w:t xml:space="preserve">&lt;/del&gt;</w:t>
+      </w:r>
+      <w:r>
+        <w:rPr>
+          <w:rFonts w:ascii="Arial" w:cs="Arial" w:eastAsia="Arial" w:hAnsi="Arial"/>
+          <w:strike w:val="0"/>
+          <w:color w:val="000000"/>
+          <w:sz w:val="22"/>
+          <w:szCs w:val="22"/>
+          <w:rtl w:val="0"/>
+        </w:rPr>
+        <w:t xml:space="preserve"> </w:t>
+      </w:r>
+      <w:r>
+        <w:rPr>
+          <w:rFonts w:ascii="Courier New" w:cs="Courier New" w:eastAsia="Courier New" w:hAnsi="Courier New"/>
+          <w:strike w:val="0"/>
+          <w:color w:val="a91111"/>
           <w:sz w:val="18"/>
           <w:szCs w:val="18"/>
           <w:rtl w:val="0"/>
@@ -3643,22 +3683,22 @@
       </w:r>
       <w:r>
         <w:rPr>
-          <w:rFonts w:ascii="Arial" w:cs="Arial" w:eastAsia="Arial" w:hAnsi="Arial"/>
+          <w:rFonts w:ascii="Courier New" w:cs="Courier New" w:eastAsia="Courier New" w:hAnsi="Courier New"/>
           <w:strike w:val="0"/>
-          <w:color w:val="000000"/>
-          <w:sz w:val="22"/>
-          <w:szCs w:val="22"/>
+          <w:color w:val="a91111"/>
+          <w:sz w:val="12"/>
+          <w:szCs w:val="12"/>
           <w:rtl w:val="0"/>
         </w:rPr>
         <w:t xml:space="preserve">v</w:t>
       </w:r>
       <w:r>
         <w:rPr>
-          <w:rFonts w:ascii="Arial" w:cs="Arial" w:eastAsia="Arial" w:hAnsi="Arial"/>
+          <w:rFonts w:ascii="Courier New" w:cs="Courier New" w:eastAsia="Courier New" w:hAnsi="Courier New"/>
           <w:strike w:val="0"/>
-          <w:color w:val="000000"/>
-          <w:sz w:val="22"/>
-          <w:szCs w:val="22"/>
+          <w:color w:val="a91111"/>
+          <w:sz w:val="12"/>
+          <w:szCs w:val="12"/>
           <w:rtl w:val="0"/>
         </w:rPr>
         <w:t xml:space="preserve">ent batist le</w:t>
@@ -4535,9 +4575,9 @@
       <w:r>
         <w:rPr>
           <w:rFonts w:ascii="Courier New" w:cs="Courier New" w:eastAsia="Courier New" w:hAnsi="Courier New"/>
-          <w:color w:val="0000ff"/>
-          <w:sz w:val="18"/>
-          <w:szCs w:val="18"/>
+          <w:color w:val="a9a9a9"/>
+          <w:sz w:val="14"/>
+          <w:szCs w:val="14"/>
           <w:rtl w:val="0"/>
         </w:rPr>
         <w:t xml:space="preserve">&lt;exp&gt;</w:t>
@@ -4555,9 +4595,9 @@
       <w:r>
         <w:rPr>
           <w:rFonts w:ascii="Courier New" w:cs="Courier New" w:eastAsia="Courier New" w:hAnsi="Courier New"/>
-          <w:color w:val="0000ff"/>
-          <w:sz w:val="18"/>
-          <w:szCs w:val="18"/>
+          <w:color w:val="a9a9a9"/>
+          <w:sz w:val="14"/>
+          <w:szCs w:val="14"/>
           <w:rtl w:val="0"/>
         </w:rPr>
         <w:t xml:space="preserve">&lt;/exp&gt;</w:t>
@@ -6004,130 +6044,14 @@
       </w:r>
       <w:r>
         <w:rPr>
-          <w:rFonts w:ascii="Arial" w:cs="Arial" w:eastAsia="Arial" w:hAnsi="Arial"/>
-          <w:strike w:val="0"/>
-          <w:color w:val="000000"/>
-          <w:sz w:val="22"/>
-          <w:szCs w:val="22"/>
-          <w:rtl w:val="0"/>
-        </w:rPr>
-        <w:t xml:space="preserve">d</w:t>
-      </w:r>
-      <w:r>
-        <w:rPr>
           <w:rFonts w:ascii="Courier New" w:cs="Courier New" w:eastAsia="Courier New" w:hAnsi="Courier New"/>
           <w:strike w:val="0"/>
           <w:color w:val="a91111"/>
-          <w:sz w:val="18"/>
-          <w:szCs w:val="18"/>
-          <w:rtl w:val="0"/>
-        </w:rPr>
-        <w:t xml:space="preserve">&lt;/del&gt;</w:t>
-      </w:r>
-      <w:r>
-        <w:rPr>
-          <w:rFonts w:ascii="Arial" w:cs="Arial" w:eastAsia="Arial" w:hAnsi="Arial"/>
-          <w:color w:val="000000"/>
-          <w:sz w:val="22"/>
-          <w:szCs w:val="22"/>
-          <w:rtl w:val="0"/>
-        </w:rPr>
-        <w:t xml:space="preserve">tant</w:t>
-      </w:r>
-      <w:r>
-        <w:rPr>
-          <w:rFonts w:ascii="Courier New" w:cs="Courier New" w:eastAsia="Courier New" w:hAnsi="Courier New"/>
-          <w:color w:val="a9a9a9"/>
-          <w:sz w:val="18"/>
-          <w:szCs w:val="18"/>
-          <w:rtl w:val="0"/>
-        </w:rPr>
-        <w:t xml:space="preserve">&lt;lb/&gt;</w:t>
-      </w:r>
-      <w:r>
-        <w:rPr>
-          <w:rtl w:val="0"/>
-        </w:rPr>
-      </w:r>
-    </w:p>
-    <w:p>
-      <w:pPr>
-        <w:widowControl w:val="0"/>
-        <w:pBdr>
-          <w:top w:space="0" w:sz="0" w:val="nil"/>
-          <w:left w:space="0" w:sz="0" w:val="nil"/>
-          <w:bottom w:space="0" w:sz="0" w:val="nil"/>
-          <w:right w:space="0" w:sz="0" w:val="nil"/>
-          <w:between w:space="0" w:sz="0" w:val="nil"/>
-        </w:pBdr>
-        <w:shd w:fill="auto" w:val="clear"/>
-        <w:contextualSpacing w:val="0"/>
-        <w:rPr>
-          <w:rFonts w:ascii="Arial" w:cs="Arial" w:eastAsia="Arial" w:hAnsi="Arial"/>
-          <w:color w:val="000000"/>
-          <w:sz w:val="22"/>
-          <w:szCs w:val="22"/>
-        </w:rPr>
-      </w:pPr>
-      <w:r>
-        <w:rPr>
-          <w:rFonts w:ascii="Courier New" w:cs="Courier New" w:eastAsia="Courier New" w:hAnsi="Courier New"/>
-          <w:color w:val="a91111"/>
-          <w:sz w:val="18"/>
-          <w:szCs w:val="18"/>
-          <w:rtl w:val="0"/>
-        </w:rPr>
-        <w:t xml:space="preserve">&lt;del&gt;</w:t>
-      </w:r>
-      <w:r>
-        <w:rPr>
-          <w:rFonts w:ascii="Arial" w:cs="Arial" w:eastAsia="Arial" w:hAnsi="Arial"/>
-          <w:strike w:val="0"/>
-          <w:color w:val="000000"/>
-          <w:sz w:val="22"/>
-          <w:szCs w:val="22"/>
+          <w:sz w:val="12"/>
+          <w:szCs w:val="12"/>
           <w:rtl w:val="0"/>
         </w:rPr>
         <w:t xml:space="preserve">d</w:t>
-      </w:r>
-      <w:r>
-        <w:rPr>
-          <w:rtl w:val="0"/>
-        </w:rPr>
-        <w:t xml:space="preserve">’</w:t>
-      </w:r>
-      <w:r>
-        <w:rPr>
-          <w:rFonts w:ascii="Courier New" w:cs="Courier New" w:eastAsia="Courier New" w:hAnsi="Courier New"/>
-          <w:strike w:val="0"/>
-          <w:color w:val="0000ff"/>
-          <w:sz w:val="18"/>
-          <w:szCs w:val="18"/>
-          <w:rtl w:val="0"/>
-        </w:rPr>
-        <w:t xml:space="preserve">&lt;m&gt;</w:t>
-      </w:r>
-      <w:r>
-        <w:rPr>
-          <w:rFonts w:ascii="Arial" w:cs="Arial" w:eastAsia="Arial" w:hAnsi="Arial"/>
-          <w:strike w:val="0"/>
-          <w:color w:val="000000"/>
-          <w:sz w:val="22"/>
-          <w:szCs w:val="22"/>
-          <w:rtl w:val="0"/>
-        </w:rPr>
-        <w:t xml:space="preserve">estain</w:t>
-      </w:r>
-      <w:r>
-        <w:rPr>
-          <w:rFonts w:ascii="Courier New" w:cs="Courier New" w:eastAsia="Courier New" w:hAnsi="Courier New"/>
-          <w:strike w:val="0"/>
-          <w:color w:val="0000ff"/>
-          <w:sz w:val="18"/>
-          <w:szCs w:val="18"/>
-          <w:rtl w:val="0"/>
-        </w:rPr>
-        <w:t xml:space="preserve">&lt;/m&gt;</w:t>
       </w:r>
       <w:r>
         <w:rPr>
@@ -6148,7 +6072,7 @@
           <w:szCs w:val="22"/>
           <w:rtl w:val="0"/>
         </w:rPr>
-        <w:t xml:space="preserve"> de</w:t>
+        <w:t xml:space="preserve">tant</w:t>
       </w:r>
       <w:r>
         <w:rPr>
@@ -6188,898 +6112,72 @@
       <w:r>
         <w:rPr>
           <w:rFonts w:ascii="Courier New" w:cs="Courier New" w:eastAsia="Courier New" w:hAnsi="Courier New"/>
-          <w:color w:val="0000ff"/>
-          <w:sz w:val="18"/>
-          <w:szCs w:val="18"/>
-          <w:rtl w:val="0"/>
-        </w:rPr>
-        <w:t xml:space="preserve">&lt;m&gt;&lt;la&gt;</w:t>
-      </w:r>
-      <w:r>
-        <w:rPr>
-          <w:rFonts w:ascii="Arial" w:cs="Arial" w:eastAsia="Arial" w:hAnsi="Arial"/>
-          <w:color w:val="000000"/>
-          <w:sz w:val="22"/>
-          <w:szCs w:val="22"/>
-          <w:rtl w:val="0"/>
-        </w:rPr>
-        <w:t xml:space="preserve">crocum</w:t>
-      </w:r>
-      <w:r>
-        <w:rPr>
-          <w:rFonts w:ascii="Courier New" w:cs="Courier New" w:eastAsia="Courier New" w:hAnsi="Courier New"/>
-          <w:color w:val="0000ff"/>
-          <w:sz w:val="18"/>
-          <w:szCs w:val="18"/>
-          <w:rtl w:val="0"/>
-        </w:rPr>
-        <w:t xml:space="preserve">&lt;/la&gt;&lt;/m&gt;</w:t>
-      </w:r>
-      <w:r>
-        <w:rPr>
-          <w:rFonts w:ascii="Arial" w:cs="Arial" w:eastAsia="Arial" w:hAnsi="Arial"/>
-          <w:color w:val="000000"/>
-          <w:sz w:val="22"/>
-          <w:szCs w:val="22"/>
-          <w:rtl w:val="0"/>
-        </w:rPr>
-        <w:t xml:space="preserve"> que</w:t>
-      </w:r>
-      <w:r>
-        <w:rPr>
-          <w:rFonts w:ascii="Courier New" w:cs="Courier New" w:eastAsia="Courier New" w:hAnsi="Courier New"/>
-          <w:color w:val="a9a9a9"/>
-          <w:sz w:val="18"/>
-          <w:szCs w:val="18"/>
-          <w:rtl w:val="0"/>
-        </w:rPr>
-        <w:t xml:space="preserve">&lt;lb/&gt;</w:t>
-      </w:r>
-      <w:r>
-        <w:rPr>
-          <w:rtl w:val="0"/>
-        </w:rPr>
-      </w:r>
-    </w:p>
-    <w:p>
-      <w:pPr>
-        <w:widowControl w:val="0"/>
-        <w:pBdr>
-          <w:top w:space="0" w:sz="0" w:val="nil"/>
-          <w:left w:space="0" w:sz="0" w:val="nil"/>
-          <w:bottom w:space="0" w:sz="0" w:val="nil"/>
-          <w:right w:space="0" w:sz="0" w:val="nil"/>
-          <w:between w:space="0" w:sz="0" w:val="nil"/>
-        </w:pBdr>
-        <w:shd w:fill="auto" w:val="clear"/>
-        <w:contextualSpacing w:val="0"/>
-        <w:rPr>
-          <w:rFonts w:ascii="Arial" w:cs="Arial" w:eastAsia="Arial" w:hAnsi="Arial"/>
-          <w:color w:val="000000"/>
-          <w:sz w:val="22"/>
-          <w:szCs w:val="22"/>
-        </w:rPr>
-      </w:pPr>
-      <w:r>
-        <w:rPr>
-          <w:rFonts w:ascii="Arial" w:cs="Arial" w:eastAsia="Arial" w:hAnsi="Arial"/>
-          <w:color w:val="000000"/>
-          <w:sz w:val="22"/>
-          <w:szCs w:val="22"/>
-          <w:rtl w:val="0"/>
-        </w:rPr>
-        <w:t xml:space="preserve">d</w:t>
-      </w:r>
-      <w:r>
-        <w:rPr>
-          <w:rtl w:val="0"/>
-        </w:rPr>
-        <w:t xml:space="preserve">’</w:t>
-      </w:r>
-      <w:r>
-        <w:rPr>
-          <w:rFonts w:ascii="Courier New" w:cs="Courier New" w:eastAsia="Courier New" w:hAnsi="Courier New"/>
-          <w:color w:val="0000ff"/>
-          <w:sz w:val="18"/>
-          <w:szCs w:val="18"/>
-          <w:rtl w:val="0"/>
-        </w:rPr>
-        <w:t xml:space="preserve">&lt;m&gt;</w:t>
-      </w:r>
-      <w:r>
-        <w:rPr>
-          <w:rFonts w:ascii="Arial" w:cs="Arial" w:eastAsia="Arial" w:hAnsi="Arial"/>
-          <w:color w:val="000000"/>
-          <w:sz w:val="22"/>
-          <w:szCs w:val="22"/>
-          <w:rtl w:val="0"/>
-        </w:rPr>
-        <w:t xml:space="preserve">alum de</w:t>
-      </w:r>
-      <w:r>
-        <w:rPr>
-          <w:rFonts w:ascii="Courier New" w:cs="Courier New" w:eastAsia="Courier New" w:hAnsi="Courier New"/>
-          <w:color w:val="a9a9a9"/>
-          <w:sz w:val="18"/>
-          <w:szCs w:val="18"/>
-          <w:rtl w:val="0"/>
-        </w:rPr>
-        <w:t xml:space="preserve">&lt;lb/&gt;</w:t>
-      </w:r>
-      <w:r>
-        <w:rPr>
-          <w:rtl w:val="0"/>
-        </w:rPr>
-      </w:r>
-    </w:p>
-    <w:p>
-      <w:pPr>
-        <w:widowControl w:val="0"/>
-        <w:pBdr>
-          <w:top w:space="0" w:sz="0" w:val="nil"/>
-          <w:left w:space="0" w:sz="0" w:val="nil"/>
-          <w:bottom w:space="0" w:sz="0" w:val="nil"/>
-          <w:right w:space="0" w:sz="0" w:val="nil"/>
-          <w:between w:space="0" w:sz="0" w:val="nil"/>
-        </w:pBdr>
-        <w:shd w:fill="auto" w:val="clear"/>
-        <w:contextualSpacing w:val="0"/>
-        <w:rPr>
-          <w:rFonts w:ascii="Arial" w:cs="Arial" w:eastAsia="Arial" w:hAnsi="Arial"/>
-          <w:color w:val="000000"/>
-          <w:sz w:val="22"/>
-          <w:szCs w:val="22"/>
-        </w:rPr>
-      </w:pPr>
-      <w:r>
-        <w:rPr>
-          <w:rFonts w:ascii="Arial" w:cs="Arial" w:eastAsia="Arial" w:hAnsi="Arial"/>
-          <w:color w:val="000000"/>
-          <w:sz w:val="22"/>
-          <w:szCs w:val="22"/>
-          <w:rtl w:val="0"/>
-        </w:rPr>
-        <w:t xml:space="preserve">plume</w:t>
-      </w:r>
-      <w:r>
-        <w:rPr>
-          <w:rFonts w:ascii="Courier New" w:cs="Courier New" w:eastAsia="Courier New" w:hAnsi="Courier New"/>
-          <w:color w:val="0000ff"/>
-          <w:sz w:val="18"/>
-          <w:szCs w:val="18"/>
-          <w:rtl w:val="0"/>
-        </w:rPr>
-        <w:t xml:space="preserve">&lt;/m&gt;</w:t>
-      </w:r>
-      <w:r>
-        <w:rPr>
-          <w:rFonts w:ascii="Arial" w:cs="Arial" w:eastAsia="Arial" w:hAnsi="Arial"/>
-          <w:color w:val="000000"/>
-          <w:sz w:val="22"/>
-          <w:szCs w:val="22"/>
-          <w:rtl w:val="0"/>
-        </w:rPr>
-        <w:t xml:space="preserve">.</w:t>
-      </w:r>
-      <w:r>
-        <w:rPr>
-          <w:rFonts w:ascii="Courier New" w:cs="Courier New" w:eastAsia="Courier New" w:hAnsi="Courier New"/>
-          <w:color w:val="7f6000"/>
-          <w:sz w:val="18"/>
-          <w:szCs w:val="18"/>
-          <w:rtl w:val="0"/>
-        </w:rPr>
-        <w:t xml:space="preserve">&lt;/ab&gt;</w:t>
-      </w:r>
-      <w:r>
-        <w:rPr>
-          <w:rFonts w:ascii="Arial" w:cs="Arial" w:eastAsia="Arial" w:hAnsi="Arial"/>
-          <w:color w:val="000000"/>
-          <w:sz w:val="22"/>
-          <w:szCs w:val="22"/>
-          <w:rtl w:val="0"/>
-        </w:rPr>
-        <w:t xml:space="preserve"> </w:t>
-      </w:r>
-      <w:r>
-        <w:rPr>
-          <w:rtl w:val="0"/>
-        </w:rPr>
-      </w:r>
-    </w:p>
-    <w:p>
-      <w:pPr>
-        <w:widowControl w:val="0"/>
-        <w:pBdr>
-          <w:top w:space="0" w:sz="0" w:val="nil"/>
-          <w:left w:space="0" w:sz="0" w:val="nil"/>
-          <w:bottom w:space="0" w:sz="0" w:val="nil"/>
-          <w:right w:space="0" w:sz="0" w:val="nil"/>
-          <w:between w:space="0" w:sz="0" w:val="nil"/>
-        </w:pBdr>
-        <w:shd w:fill="auto" w:val="clear"/>
-        <w:contextualSpacing w:val="0"/>
-        <w:rPr>
-          <w:rFonts w:ascii="Arial" w:cs="Arial" w:eastAsia="Arial" w:hAnsi="Arial"/>
-          <w:color w:val="000000"/>
-          <w:sz w:val="22"/>
-          <w:szCs w:val="22"/>
-        </w:rPr>
-      </w:pPr>
-      <w:r>
-        <w:rPr>
-          <w:rtl w:val="0"/>
-        </w:rPr>
-      </w:r>
-    </w:p>
-    <w:p>
-      <w:pPr>
-        <w:widowControl w:val="0"/>
-        <w:pBdr>
-          <w:top w:space="0" w:sz="0" w:val="nil"/>
-          <w:left w:space="0" w:sz="0" w:val="nil"/>
-          <w:bottom w:space="0" w:sz="0" w:val="nil"/>
-          <w:right w:space="0" w:sz="0" w:val="nil"/>
-          <w:between w:space="0" w:sz="0" w:val="nil"/>
-        </w:pBdr>
-        <w:shd w:fill="auto" w:val="clear"/>
-        <w:contextualSpacing w:val="0"/>
-        <w:rPr>
-          <w:rFonts w:ascii="Arial" w:cs="Arial" w:eastAsia="Arial" w:hAnsi="Arial"/>
-          <w:color w:val="000000"/>
-          <w:sz w:val="22"/>
-          <w:szCs w:val="22"/>
-        </w:rPr>
-      </w:pPr>
-      <w:r>
-        <w:rPr>
-          <w:rFonts w:ascii="Courier New" w:cs="Courier New" w:eastAsia="Courier New" w:hAnsi="Courier New"/>
-          <w:color w:val="7f6000"/>
-          <w:sz w:val="18"/>
-          <w:szCs w:val="18"/>
-          <w:rtl w:val="0"/>
-        </w:rPr>
-        <w:t xml:space="preserve">&lt;ab&gt;</w:t>
-      </w:r>
-      <w:r>
-        <w:rPr>
-          <w:rtl w:val="0"/>
-        </w:rPr>
-      </w:r>
-    </w:p>
-    <w:p>
-      <w:pPr>
-        <w:widowControl w:val="0"/>
-        <w:pBdr>
-          <w:top w:space="0" w:sz="0" w:val="nil"/>
-          <w:left w:space="0" w:sz="0" w:val="nil"/>
-          <w:bottom w:space="0" w:sz="0" w:val="nil"/>
-          <w:right w:space="0" w:sz="0" w:val="nil"/>
-          <w:between w:space="0" w:sz="0" w:val="nil"/>
-        </w:pBdr>
-        <w:shd w:fill="auto" w:val="clear"/>
-        <w:contextualSpacing w:val="0"/>
-        <w:rPr>
-          <w:rFonts w:ascii="Arial" w:cs="Arial" w:eastAsia="Arial" w:hAnsi="Arial"/>
-          <w:color w:val="000000"/>
-          <w:sz w:val="22"/>
-          <w:szCs w:val="22"/>
-        </w:rPr>
-      </w:pPr>
-      <w:r>
-        <w:rPr>
-          <w:rFonts w:ascii="Courier New" w:cs="Courier New" w:eastAsia="Courier New" w:hAnsi="Courier New"/>
-          <w:color w:val="7f6000"/>
-          <w:sz w:val="18"/>
-          <w:szCs w:val="18"/>
-          <w:rtl w:val="0"/>
-        </w:rPr>
-        <w:t xml:space="preserve">&lt;margin&gt;</w:t>
-      </w:r>
-      <w:r>
-        <w:rPr>
-          <w:rFonts w:ascii="Arial" w:cs="Arial" w:eastAsia="Arial" w:hAnsi="Arial"/>
-          <w:color w:val="000000"/>
-          <w:sz w:val="22"/>
-          <w:szCs w:val="22"/>
-          <w:rtl w:val="0"/>
-        </w:rPr>
-        <w:t xml:space="preserve">left-middle</w:t>
-      </w:r>
-      <w:r>
-        <w:rPr>
-          <w:rFonts w:ascii="Courier New" w:cs="Courier New" w:eastAsia="Courier New" w:hAnsi="Courier New"/>
-          <w:color w:val="7f6000"/>
-          <w:sz w:val="18"/>
-          <w:szCs w:val="18"/>
-          <w:rtl w:val="0"/>
-        </w:rPr>
-        <w:t xml:space="preserve">&lt;/margin&gt;</w:t>
-      </w:r>
-      <w:r>
-        <w:rPr>
-          <w:rFonts w:ascii="Arial" w:cs="Arial" w:eastAsia="Arial" w:hAnsi="Arial"/>
-          <w:color w:val="000000"/>
-          <w:sz w:val="22"/>
-          <w:szCs w:val="22"/>
-          <w:rtl w:val="0"/>
-        </w:rPr>
-        <w:t xml:space="preserve">  </w:t>
-      </w:r>
-      <w:r>
-        <w:rPr>
-          <w:rtl w:val="0"/>
-        </w:rPr>
-      </w:r>
-    </w:p>
-    <w:p>
-      <w:pPr>
-        <w:widowControl w:val="0"/>
-        <w:pBdr>
-          <w:top w:space="0" w:sz="0" w:val="nil"/>
-          <w:left w:space="0" w:sz="0" w:val="nil"/>
-          <w:bottom w:space="0" w:sz="0" w:val="nil"/>
-          <w:right w:space="0" w:sz="0" w:val="nil"/>
-          <w:between w:space="0" w:sz="0" w:val="nil"/>
-        </w:pBdr>
-        <w:shd w:fill="auto" w:val="clear"/>
-        <w:contextualSpacing w:val="0"/>
-        <w:rPr>
-          <w:rFonts w:ascii="Arial" w:cs="Arial" w:eastAsia="Arial" w:hAnsi="Arial"/>
-          <w:color w:val="000000"/>
-          <w:sz w:val="22"/>
-          <w:szCs w:val="22"/>
-        </w:rPr>
-      </w:pPr>
-      <w:r>
-        <w:rPr>
-          <w:rFonts w:ascii="Arial" w:cs="Arial" w:eastAsia="Arial" w:hAnsi="Arial"/>
-          <w:color w:val="000000"/>
-          <w:sz w:val="22"/>
-          <w:szCs w:val="22"/>
-          <w:rtl w:val="0"/>
-        </w:rPr>
-        <w:t xml:space="preserve">Les petits</w:t>
-      </w:r>
-      <w:r>
-        <w:rPr>
-          <w:rFonts w:ascii="Courier New" w:cs="Courier New" w:eastAsia="Courier New" w:hAnsi="Courier New"/>
-          <w:color w:val="a9a9a9"/>
-          <w:sz w:val="18"/>
-          <w:szCs w:val="18"/>
-          <w:rtl w:val="0"/>
-        </w:rPr>
-        <w:t xml:space="preserve">&lt;lb/&gt;</w:t>
-      </w:r>
-      <w:r>
-        <w:rPr>
-          <w:rtl w:val="0"/>
-        </w:rPr>
-      </w:r>
-    </w:p>
-    <w:p>
-      <w:pPr>
-        <w:widowControl w:val="0"/>
-        <w:pBdr>
-          <w:top w:space="0" w:sz="0" w:val="nil"/>
-          <w:left w:space="0" w:sz="0" w:val="nil"/>
-          <w:bottom w:space="0" w:sz="0" w:val="nil"/>
-          <w:right w:space="0" w:sz="0" w:val="nil"/>
-          <w:between w:space="0" w:sz="0" w:val="nil"/>
-        </w:pBdr>
-        <w:shd w:fill="auto" w:val="clear"/>
-        <w:contextualSpacing w:val="0"/>
-        <w:rPr>
-          <w:rFonts w:ascii="Arial" w:cs="Arial" w:eastAsia="Arial" w:hAnsi="Arial"/>
-          <w:color w:val="000000"/>
-          <w:sz w:val="22"/>
-          <w:szCs w:val="22"/>
-        </w:rPr>
-      </w:pPr>
-      <w:r>
-        <w:rPr>
-          <w:rFonts w:ascii="Courier New" w:cs="Courier New" w:eastAsia="Courier New" w:hAnsi="Courier New"/>
-          <w:color w:val="0000ff"/>
-          <w:sz w:val="18"/>
-          <w:szCs w:val="18"/>
-          <w:rtl w:val="0"/>
-        </w:rPr>
-        <w:t xml:space="preserve">&lt;tl&gt;</w:t>
-      </w:r>
-      <w:r>
-        <w:rPr>
-          <w:rFonts w:ascii="Arial" w:cs="Arial" w:eastAsia="Arial" w:hAnsi="Arial"/>
-          <w:color w:val="000000"/>
-          <w:sz w:val="22"/>
-          <w:szCs w:val="22"/>
-          <w:rtl w:val="0"/>
-        </w:rPr>
-        <w:t xml:space="preserve">moules</w:t>
-      </w:r>
-      <w:r>
-        <w:rPr>
-          <w:rFonts w:ascii="Courier New" w:cs="Courier New" w:eastAsia="Courier New" w:hAnsi="Courier New"/>
-          <w:color w:val="0000ff"/>
-          <w:sz w:val="18"/>
-          <w:szCs w:val="18"/>
-          <w:rtl w:val="0"/>
-        </w:rPr>
-        <w:t xml:space="preserve">&lt;/tl&gt;</w:t>
-      </w:r>
-      <w:r>
-        <w:rPr>
-          <w:rFonts w:ascii="Arial" w:cs="Arial" w:eastAsia="Arial" w:hAnsi="Arial"/>
-          <w:color w:val="000000"/>
-          <w:sz w:val="22"/>
-          <w:szCs w:val="22"/>
-          <w:rtl w:val="0"/>
-        </w:rPr>
-        <w:t xml:space="preserve"> sont</w:t>
-      </w:r>
-      <w:r>
-        <w:rPr>
-          <w:rFonts w:ascii="Courier New" w:cs="Courier New" w:eastAsia="Courier New" w:hAnsi="Courier New"/>
-          <w:color w:val="a9a9a9"/>
-          <w:sz w:val="18"/>
-          <w:szCs w:val="18"/>
-          <w:rtl w:val="0"/>
-        </w:rPr>
-        <w:t xml:space="preserve">&lt;lb/&gt;</w:t>
-      </w:r>
-      <w:r>
-        <w:rPr>
-          <w:rtl w:val="0"/>
-        </w:rPr>
-      </w:r>
-    </w:p>
-    <w:p>
-      <w:pPr>
-        <w:widowControl w:val="0"/>
-        <w:pBdr>
-          <w:top w:space="0" w:sz="0" w:val="nil"/>
-          <w:left w:space="0" w:sz="0" w:val="nil"/>
-          <w:bottom w:space="0" w:sz="0" w:val="nil"/>
-          <w:right w:space="0" w:sz="0" w:val="nil"/>
-          <w:between w:space="0" w:sz="0" w:val="nil"/>
-        </w:pBdr>
-        <w:shd w:fill="auto" w:val="clear"/>
-        <w:contextualSpacing w:val="0"/>
-        <w:rPr>
-          <w:rFonts w:ascii="Arial" w:cs="Arial" w:eastAsia="Arial" w:hAnsi="Arial"/>
-          <w:color w:val="000000"/>
-          <w:sz w:val="22"/>
-          <w:szCs w:val="22"/>
-        </w:rPr>
-      </w:pPr>
-      <w:r>
-        <w:rPr>
-          <w:rFonts w:ascii="Arial" w:cs="Arial" w:eastAsia="Arial" w:hAnsi="Arial"/>
-          <w:color w:val="000000"/>
-          <w:sz w:val="22"/>
-          <w:szCs w:val="22"/>
-          <w:rtl w:val="0"/>
-        </w:rPr>
-        <w:t xml:space="preserve">bien tost recuits</w:t>
-      </w:r>
-      <w:r>
-        <w:rPr>
-          <w:rFonts w:ascii="Courier New" w:cs="Courier New" w:eastAsia="Courier New" w:hAnsi="Courier New"/>
-          <w:color w:val="a9a9a9"/>
-          <w:sz w:val="18"/>
-          <w:szCs w:val="18"/>
-          <w:rtl w:val="0"/>
-        </w:rPr>
-        <w:t xml:space="preserve">&lt;lb/&gt;</w:t>
-      </w:r>
-      <w:r>
-        <w:rPr>
-          <w:rtl w:val="0"/>
-        </w:rPr>
-      </w:r>
-    </w:p>
-    <w:p>
-      <w:pPr>
-        <w:widowControl w:val="0"/>
-        <w:pBdr>
-          <w:top w:space="0" w:sz="0" w:val="nil"/>
-          <w:left w:space="0" w:sz="0" w:val="nil"/>
-          <w:bottom w:space="0" w:sz="0" w:val="nil"/>
-          <w:right w:space="0" w:sz="0" w:val="nil"/>
-          <w:between w:space="0" w:sz="0" w:val="nil"/>
-        </w:pBdr>
-        <w:shd w:fill="auto" w:val="clear"/>
-        <w:contextualSpacing w:val="0"/>
-        <w:rPr>
-          <w:rFonts w:ascii="Arial" w:cs="Arial" w:eastAsia="Arial" w:hAnsi="Arial"/>
-          <w:color w:val="000000"/>
-          <w:sz w:val="22"/>
-          <w:szCs w:val="22"/>
-        </w:rPr>
-      </w:pPr>
-      <w:r>
-        <w:rPr>
-          <w:rFonts w:ascii="Arial" w:cs="Arial" w:eastAsia="Arial" w:hAnsi="Arial"/>
-          <w:color w:val="000000"/>
-          <w:sz w:val="22"/>
-          <w:szCs w:val="22"/>
-          <w:rtl w:val="0"/>
-        </w:rPr>
-        <w:t xml:space="preserve">mays les grands</w:t>
-      </w:r>
-      <w:r>
-        <w:rPr>
-          <w:rFonts w:ascii="Courier New" w:cs="Courier New" w:eastAsia="Courier New" w:hAnsi="Courier New"/>
-          <w:color w:val="a9a9a9"/>
-          <w:sz w:val="18"/>
-          <w:szCs w:val="18"/>
-          <w:rtl w:val="0"/>
-        </w:rPr>
-        <w:t xml:space="preserve">&lt;lb/&gt;</w:t>
-      </w:r>
-      <w:r>
-        <w:rPr>
-          <w:rtl w:val="0"/>
-        </w:rPr>
-      </w:r>
-    </w:p>
-    <w:p>
-      <w:pPr>
-        <w:widowControl w:val="0"/>
-        <w:pBdr>
-          <w:top w:space="0" w:sz="0" w:val="nil"/>
-          <w:left w:space="0" w:sz="0" w:val="nil"/>
-          <w:bottom w:space="0" w:sz="0" w:val="nil"/>
-          <w:right w:space="0" w:sz="0" w:val="nil"/>
-          <w:between w:space="0" w:sz="0" w:val="nil"/>
-        </w:pBdr>
-        <w:shd w:fill="auto" w:val="clear"/>
-        <w:contextualSpacing w:val="0"/>
-        <w:rPr>
-          <w:rFonts w:ascii="Arial" w:cs="Arial" w:eastAsia="Arial" w:hAnsi="Arial"/>
-          <w:color w:val="000000"/>
-          <w:sz w:val="22"/>
-          <w:szCs w:val="22"/>
-        </w:rPr>
-      </w:pPr>
-      <w:r>
-        <w:rPr>
-          <w:rFonts w:ascii="Arial" w:cs="Arial" w:eastAsia="Arial" w:hAnsi="Arial"/>
-          <w:color w:val="000000"/>
-          <w:sz w:val="22"/>
-          <w:szCs w:val="22"/>
-          <w:rtl w:val="0"/>
-        </w:rPr>
-        <w:t xml:space="preserve">&amp;</w:t>
-      </w:r>
-      <w:r>
-        <w:rPr>
-          <w:rFonts w:ascii="Courier New" w:cs="Courier New" w:eastAsia="Courier New" w:hAnsi="Courier New"/>
-          <w:color w:val="a9a9a9"/>
-          <w:sz w:val="18"/>
-          <w:szCs w:val="18"/>
-          <w:rtl w:val="0"/>
-        </w:rPr>
-        <w:t xml:space="preserve">amp;</w:t>
-      </w:r>
-      <w:r>
-        <w:rPr>
-          <w:rFonts w:ascii="Arial" w:cs="Arial" w:eastAsia="Arial" w:hAnsi="Arial"/>
-          <w:color w:val="000000"/>
-          <w:sz w:val="22"/>
-          <w:szCs w:val="22"/>
-          <w:rtl w:val="0"/>
-        </w:rPr>
-        <w:t xml:space="preserve"> petits se doibvent</w:t>
-      </w:r>
-      <w:r>
-        <w:rPr>
-          <w:rFonts w:ascii="Courier New" w:cs="Courier New" w:eastAsia="Courier New" w:hAnsi="Courier New"/>
-          <w:color w:val="a9a9a9"/>
-          <w:sz w:val="18"/>
-          <w:szCs w:val="18"/>
-          <w:rtl w:val="0"/>
-        </w:rPr>
-        <w:t xml:space="preserve">&lt;lb/&gt;</w:t>
-      </w:r>
-      <w:r>
-        <w:rPr>
-          <w:rtl w:val="0"/>
-        </w:rPr>
-      </w:r>
-    </w:p>
-    <w:p>
-      <w:pPr>
-        <w:widowControl w:val="0"/>
-        <w:pBdr>
-          <w:top w:space="0" w:sz="0" w:val="nil"/>
-          <w:left w:space="0" w:sz="0" w:val="nil"/>
-          <w:bottom w:space="0" w:sz="0" w:val="nil"/>
-          <w:right w:space="0" w:sz="0" w:val="nil"/>
-          <w:between w:space="0" w:sz="0" w:val="nil"/>
-        </w:pBdr>
-        <w:shd w:fill="auto" w:val="clear"/>
-        <w:contextualSpacing w:val="0"/>
-        <w:rPr>
-          <w:rFonts w:ascii="Arial" w:cs="Arial" w:eastAsia="Arial" w:hAnsi="Arial"/>
-          <w:color w:val="000000"/>
-          <w:sz w:val="22"/>
-          <w:szCs w:val="22"/>
-        </w:rPr>
-      </w:pPr>
-      <w:r>
-        <w:rPr>
-          <w:rFonts w:ascii="Arial" w:cs="Arial" w:eastAsia="Arial" w:hAnsi="Arial"/>
-          <w:color w:val="000000"/>
-          <w:sz w:val="22"/>
-          <w:szCs w:val="22"/>
-          <w:rtl w:val="0"/>
-        </w:rPr>
-        <w:t xml:space="preserve">plustost seicher au</w:t>
-      </w:r>
-      <w:r>
-        <w:rPr>
-          <w:rFonts w:ascii="Courier New" w:cs="Courier New" w:eastAsia="Courier New" w:hAnsi="Courier New"/>
-          <w:color w:val="a9a9a9"/>
-          <w:sz w:val="18"/>
-          <w:szCs w:val="18"/>
-          <w:rtl w:val="0"/>
-        </w:rPr>
-        <w:t xml:space="preserve">&lt;lb/&gt;</w:t>
-      </w:r>
-      <w:r>
-        <w:rPr>
-          <w:rtl w:val="0"/>
-        </w:rPr>
-      </w:r>
-    </w:p>
-    <w:p>
-      <w:pPr>
-        <w:widowControl w:val="0"/>
-        <w:pBdr>
-          <w:top w:space="0" w:sz="0" w:val="nil"/>
-          <w:left w:space="0" w:sz="0" w:val="nil"/>
-          <w:bottom w:space="0" w:sz="0" w:val="nil"/>
-          <w:right w:space="0" w:sz="0" w:val="nil"/>
-          <w:between w:space="0" w:sz="0" w:val="nil"/>
-        </w:pBdr>
-        <w:shd w:fill="auto" w:val="clear"/>
-        <w:contextualSpacing w:val="0"/>
-        <w:rPr>
-          <w:rFonts w:ascii="Arial" w:cs="Arial" w:eastAsia="Arial" w:hAnsi="Arial"/>
-          <w:color w:val="000000"/>
-          <w:sz w:val="22"/>
-          <w:szCs w:val="22"/>
-        </w:rPr>
-      </w:pPr>
-      <w:r>
-        <w:rPr>
-          <w:rFonts w:ascii="Courier New" w:cs="Courier New" w:eastAsia="Courier New" w:hAnsi="Courier New"/>
-          <w:color w:val="0000ff"/>
-          <w:sz w:val="18"/>
-          <w:szCs w:val="18"/>
-          <w:rtl w:val="0"/>
-        </w:rPr>
-        <w:t xml:space="preserve">&lt;tl&gt;</w:t>
-      </w:r>
-      <w:r>
-        <w:rPr>
-          <w:rFonts w:ascii="Arial" w:cs="Arial" w:eastAsia="Arial" w:hAnsi="Arial"/>
-          <w:color w:val="000000"/>
-          <w:sz w:val="22"/>
-          <w:szCs w:val="22"/>
-          <w:rtl w:val="0"/>
-        </w:rPr>
-        <w:t xml:space="preserve">four</w:t>
-      </w:r>
-      <w:r>
-        <w:rPr>
-          <w:rFonts w:ascii="Courier New" w:cs="Courier New" w:eastAsia="Courier New" w:hAnsi="Courier New"/>
-          <w:color w:val="0000ff"/>
-          <w:sz w:val="18"/>
-          <w:szCs w:val="18"/>
-          <w:rtl w:val="0"/>
-        </w:rPr>
-        <w:t xml:space="preserve">&lt;/tl&gt;,</w:t>
-      </w:r>
-      <w:r>
-        <w:rPr>
-          <w:rFonts w:ascii="Arial" w:cs="Arial" w:eastAsia="Arial" w:hAnsi="Arial"/>
-          <w:color w:val="000000"/>
-          <w:sz w:val="22"/>
-          <w:szCs w:val="22"/>
-          <w:rtl w:val="0"/>
-        </w:rPr>
-        <w:t xml:space="preserve"> car l</w:t>
-      </w:r>
-      <w:r>
-        <w:rPr>
-          <w:rtl w:val="0"/>
-        </w:rPr>
-        <w:t xml:space="preserve">’</w:t>
-      </w:r>
-      <w:r>
-        <w:rPr>
-          <w:rFonts w:ascii="Arial" w:cs="Arial" w:eastAsia="Arial" w:hAnsi="Arial"/>
-          <w:color w:val="000000"/>
-          <w:sz w:val="22"/>
-          <w:szCs w:val="22"/>
-          <w:rtl w:val="0"/>
-        </w:rPr>
-        <w:t xml:space="preserve">humidité</w:t>
-      </w:r>
-      <w:r>
-        <w:rPr>
-          <w:rFonts w:ascii="Courier New" w:cs="Courier New" w:eastAsia="Courier New" w:hAnsi="Courier New"/>
-          <w:color w:val="a9a9a9"/>
-          <w:sz w:val="18"/>
-          <w:szCs w:val="18"/>
-          <w:rtl w:val="0"/>
-        </w:rPr>
-        <w:t xml:space="preserve">&lt;lb/&gt;</w:t>
-      </w:r>
-      <w:r>
-        <w:rPr>
-          <w:rtl w:val="0"/>
-        </w:rPr>
-      </w:r>
-    </w:p>
-    <w:p>
-      <w:pPr>
-        <w:widowControl w:val="0"/>
-        <w:pBdr>
-          <w:top w:space="0" w:sz="0" w:val="nil"/>
-          <w:left w:space="0" w:sz="0" w:val="nil"/>
-          <w:bottom w:space="0" w:sz="0" w:val="nil"/>
-          <w:right w:space="0" w:sz="0" w:val="nil"/>
-          <w:between w:space="0" w:sz="0" w:val="nil"/>
-        </w:pBdr>
-        <w:shd w:fill="auto" w:val="clear"/>
-        <w:contextualSpacing w:val="0"/>
-        <w:rPr>
-          <w:rFonts w:ascii="Arial" w:cs="Arial" w:eastAsia="Arial" w:hAnsi="Arial"/>
-          <w:color w:val="000000"/>
-          <w:sz w:val="22"/>
-          <w:szCs w:val="22"/>
-        </w:rPr>
-      </w:pPr>
-      <w:r>
-        <w:rPr>
-          <w:rFonts w:ascii="Arial" w:cs="Arial" w:eastAsia="Arial" w:hAnsi="Arial"/>
-          <w:color w:val="000000"/>
-          <w:sz w:val="22"/>
-          <w:szCs w:val="22"/>
-          <w:rtl w:val="0"/>
-        </w:rPr>
-        <w:t xml:space="preserve">du </w:t>
-      </w:r>
-      <w:r>
-        <w:rPr>
-          <w:rFonts w:ascii="Courier New" w:cs="Courier New" w:eastAsia="Courier New" w:hAnsi="Courier New"/>
-          <w:color w:val="0000ff"/>
-          <w:sz w:val="18"/>
-          <w:szCs w:val="18"/>
-          <w:rtl w:val="0"/>
-        </w:rPr>
-        <w:t xml:space="preserve">&lt;tl&gt;</w:t>
-      </w:r>
-      <w:r>
-        <w:rPr>
-          <w:rFonts w:ascii="Arial" w:cs="Arial" w:eastAsia="Arial" w:hAnsi="Arial"/>
-          <w:color w:val="000000"/>
-          <w:sz w:val="22"/>
-          <w:szCs w:val="22"/>
-          <w:rtl w:val="0"/>
-        </w:rPr>
-        <w:t xml:space="preserve">moule</w:t>
-      </w:r>
-      <w:r>
-        <w:rPr>
-          <w:rFonts w:ascii="Courier New" w:cs="Courier New" w:eastAsia="Courier New" w:hAnsi="Courier New"/>
-          <w:color w:val="0000ff"/>
-          <w:sz w:val="18"/>
-          <w:szCs w:val="18"/>
-          <w:rtl w:val="0"/>
-        </w:rPr>
-        <w:t xml:space="preserve">&lt;/tl&gt;</w:t>
-      </w:r>
-      <w:r>
-        <w:rPr>
-          <w:rFonts w:ascii="Arial" w:cs="Arial" w:eastAsia="Arial" w:hAnsi="Arial"/>
-          <w:color w:val="000000"/>
-          <w:sz w:val="22"/>
-          <w:szCs w:val="22"/>
-          <w:rtl w:val="0"/>
-        </w:rPr>
-        <w:t xml:space="preserve"> par</w:t>
-      </w:r>
-      <w:r>
-        <w:rPr>
-          <w:rFonts w:ascii="Courier New" w:cs="Courier New" w:eastAsia="Courier New" w:hAnsi="Courier New"/>
-          <w:color w:val="a9a9a9"/>
-          <w:sz w:val="18"/>
-          <w:szCs w:val="18"/>
-          <w:rtl w:val="0"/>
-        </w:rPr>
-        <w:t xml:space="preserve">&lt;lb/&gt;</w:t>
-      </w:r>
-      <w:r>
-        <w:rPr>
-          <w:rtl w:val="0"/>
-        </w:rPr>
-      </w:r>
-    </w:p>
-    <w:p>
-      <w:pPr>
-        <w:widowControl w:val="0"/>
-        <w:pBdr>
-          <w:top w:space="0" w:sz="0" w:val="nil"/>
-          <w:left w:space="0" w:sz="0" w:val="nil"/>
-          <w:bottom w:space="0" w:sz="0" w:val="nil"/>
-          <w:right w:space="0" w:sz="0" w:val="nil"/>
-          <w:between w:space="0" w:sz="0" w:val="nil"/>
-        </w:pBdr>
-        <w:shd w:fill="auto" w:val="clear"/>
-        <w:contextualSpacing w:val="0"/>
-        <w:rPr>
-          <w:rFonts w:ascii="Arial" w:cs="Arial" w:eastAsia="Arial" w:hAnsi="Arial"/>
-          <w:color w:val="000000"/>
-          <w:sz w:val="22"/>
-          <w:szCs w:val="22"/>
-        </w:rPr>
-      </w:pPr>
-      <w:r>
-        <w:rPr>
-          <w:rFonts w:ascii="Arial" w:cs="Arial" w:eastAsia="Arial" w:hAnsi="Arial"/>
-          <w:color w:val="000000"/>
-          <w:sz w:val="22"/>
-          <w:szCs w:val="22"/>
-          <w:rtl w:val="0"/>
-        </w:rPr>
-        <w:t xml:space="preserve">l</w:t>
-      </w:r>
-      <w:r>
-        <w:rPr>
-          <w:rFonts w:ascii="Courier New" w:cs="Courier New" w:eastAsia="Courier New" w:hAnsi="Courier New"/>
           <w:color w:val="a91111"/>
           <w:sz w:val="18"/>
           <w:szCs w:val="18"/>
           <w:rtl w:val="0"/>
         </w:rPr>
         <w:t xml:space="preserve">&lt;del&gt;</w:t>
-      </w:r>
-      <w:r>
-        <w:rPr>
-          <w:rtl w:val="0"/>
-        </w:rPr>
-        <w:t xml:space="preserve">e </w:t>
-      </w:r>
-      <w:r>
-        <w:rPr>
-          <w:rFonts w:ascii="Arial" w:cs="Arial" w:eastAsia="Arial" w:hAnsi="Arial"/>
-          <w:strike w:val="0"/>
-          <w:color w:val="000000"/>
-          <w:sz w:val="22"/>
-          <w:szCs w:val="22"/>
-          <w:rtl w:val="0"/>
-        </w:rPr>
-        <w:t xml:space="preserve">f</w:t>
-      </w:r>
-      <w:r>
-        <w:rPr>
-          <w:rFonts w:ascii="Arial" w:cs="Arial" w:eastAsia="Arial" w:hAnsi="Arial"/>
-          <w:strike w:val="0"/>
-          <w:color w:val="000000"/>
-          <w:sz w:val="22"/>
-          <w:szCs w:val="22"/>
-          <w:rtl w:val="0"/>
-        </w:rPr>
-        <w:t xml:space="preserve">o</w:t>
       </w:r>
       <w:r>
         <w:rPr>
           <w:rFonts w:ascii="Courier New" w:cs="Courier New" w:eastAsia="Courier New" w:hAnsi="Courier New"/>
           <w:strike w:val="0"/>
           <w:color w:val="a91111"/>
+          <w:sz w:val="12"/>
+          <w:szCs w:val="12"/>
+          <w:rtl w:val="0"/>
+        </w:rPr>
+        <w:t xml:space="preserve">d</w:t>
+      </w:r>
+      <w:r>
+        <w:rPr>
+          <w:rFonts w:ascii="Courier New" w:cs="Courier New" w:eastAsia="Courier New" w:hAnsi="Courier New"/>
+          <w:color w:val="a91111"/>
+          <w:sz w:val="12"/>
+          <w:szCs w:val="12"/>
+          <w:rtl w:val="0"/>
+        </w:rPr>
+        <w:t xml:space="preserve">’</w:t>
+      </w:r>
+      <w:r>
+        <w:rPr>
+          <w:rFonts w:ascii="Courier New" w:cs="Courier New" w:eastAsia="Courier New" w:hAnsi="Courier New"/>
+          <w:strike w:val="0"/>
+          <w:color w:val="0000ff"/>
+          <w:sz w:val="18"/>
+          <w:szCs w:val="18"/>
+          <w:rtl w:val="0"/>
+        </w:rPr>
+        <w:t xml:space="preserve">&lt;m&gt;</w:t>
+      </w:r>
+      <w:r>
+        <w:rPr>
+          <w:rFonts w:ascii="Courier New" w:cs="Courier New" w:eastAsia="Courier New" w:hAnsi="Courier New"/>
+          <w:strike w:val="0"/>
+          <w:color w:val="a91111"/>
+          <w:sz w:val="12"/>
+          <w:szCs w:val="12"/>
+          <w:rtl w:val="0"/>
+        </w:rPr>
+        <w:t xml:space="preserve">estain</w:t>
+      </w:r>
+      <w:r>
+        <w:rPr>
+          <w:rFonts w:ascii="Courier New" w:cs="Courier New" w:eastAsia="Courier New" w:hAnsi="Courier New"/>
+          <w:strike w:val="0"/>
+          <w:color w:val="0000ff"/>
+          <w:sz w:val="18"/>
+          <w:szCs w:val="18"/>
+          <w:rtl w:val="0"/>
+        </w:rPr>
+        <w:t xml:space="preserve">&lt;/m&gt;</w:t>
+      </w:r>
+      <w:r>
+        <w:rPr>
+          <w:rFonts w:ascii="Courier New" w:cs="Courier New" w:eastAsia="Courier New" w:hAnsi="Courier New"/>
+          <w:strike w:val="0"/>
+          <w:color w:val="a91111"/>
           <w:sz w:val="18"/>
           <w:szCs w:val="18"/>
           <w:rtl w:val="0"/>
@@ -7094,6 +6192,956 @@
           <w:szCs w:val="22"/>
           <w:rtl w:val="0"/>
         </w:rPr>
+        <w:t xml:space="preserve"> de</w:t>
+      </w:r>
+      <w:r>
+        <w:rPr>
+          <w:rFonts w:ascii="Courier New" w:cs="Courier New" w:eastAsia="Courier New" w:hAnsi="Courier New"/>
+          <w:color w:val="a9a9a9"/>
+          <w:sz w:val="18"/>
+          <w:szCs w:val="18"/>
+          <w:rtl w:val="0"/>
+        </w:rPr>
+        <w:t xml:space="preserve">&lt;lb/&gt;</w:t>
+      </w:r>
+      <w:r>
+        <w:rPr>
+          <w:rtl w:val="0"/>
+        </w:rPr>
+      </w:r>
+    </w:p>
+    <w:p>
+      <w:pPr>
+        <w:widowControl w:val="0"/>
+        <w:pBdr>
+          <w:top w:space="0" w:sz="0" w:val="nil"/>
+          <w:left w:space="0" w:sz="0" w:val="nil"/>
+          <w:bottom w:space="0" w:sz="0" w:val="nil"/>
+          <w:right w:space="0" w:sz="0" w:val="nil"/>
+          <w:between w:space="0" w:sz="0" w:val="nil"/>
+        </w:pBdr>
+        <w:shd w:fill="auto" w:val="clear"/>
+        <w:contextualSpacing w:val="0"/>
+        <w:rPr>
+          <w:rFonts w:ascii="Arial" w:cs="Arial" w:eastAsia="Arial" w:hAnsi="Arial"/>
+          <w:color w:val="000000"/>
+          <w:sz w:val="22"/>
+          <w:szCs w:val="22"/>
+        </w:rPr>
+      </w:pPr>
+      <w:r>
+        <w:rPr>
+          <w:rFonts w:ascii="Courier New" w:cs="Courier New" w:eastAsia="Courier New" w:hAnsi="Courier New"/>
+          <w:color w:val="0000ff"/>
+          <w:sz w:val="18"/>
+          <w:szCs w:val="18"/>
+          <w:rtl w:val="0"/>
+        </w:rPr>
+        <w:t xml:space="preserve">&lt;m&gt;&lt;la&gt;</w:t>
+      </w:r>
+      <w:r>
+        <w:rPr>
+          <w:rFonts w:ascii="Arial" w:cs="Arial" w:eastAsia="Arial" w:hAnsi="Arial"/>
+          <w:color w:val="000000"/>
+          <w:sz w:val="22"/>
+          <w:szCs w:val="22"/>
+          <w:rtl w:val="0"/>
+        </w:rPr>
+        <w:t xml:space="preserve">crocum</w:t>
+      </w:r>
+      <w:r>
+        <w:rPr>
+          <w:rFonts w:ascii="Courier New" w:cs="Courier New" w:eastAsia="Courier New" w:hAnsi="Courier New"/>
+          <w:color w:val="0000ff"/>
+          <w:sz w:val="18"/>
+          <w:szCs w:val="18"/>
+          <w:rtl w:val="0"/>
+        </w:rPr>
+        <w:t xml:space="preserve">&lt;/la&gt;&lt;/m&gt;</w:t>
+      </w:r>
+      <w:r>
+        <w:rPr>
+          <w:rFonts w:ascii="Arial" w:cs="Arial" w:eastAsia="Arial" w:hAnsi="Arial"/>
+          <w:color w:val="000000"/>
+          <w:sz w:val="22"/>
+          <w:szCs w:val="22"/>
+          <w:rtl w:val="0"/>
+        </w:rPr>
+        <w:t xml:space="preserve"> que</w:t>
+      </w:r>
+      <w:r>
+        <w:rPr>
+          <w:rFonts w:ascii="Courier New" w:cs="Courier New" w:eastAsia="Courier New" w:hAnsi="Courier New"/>
+          <w:color w:val="a9a9a9"/>
+          <w:sz w:val="18"/>
+          <w:szCs w:val="18"/>
+          <w:rtl w:val="0"/>
+        </w:rPr>
+        <w:t xml:space="preserve">&lt;lb/&gt;</w:t>
+      </w:r>
+      <w:r>
+        <w:rPr>
+          <w:rtl w:val="0"/>
+        </w:rPr>
+      </w:r>
+    </w:p>
+    <w:p>
+      <w:pPr>
+        <w:widowControl w:val="0"/>
+        <w:pBdr>
+          <w:top w:space="0" w:sz="0" w:val="nil"/>
+          <w:left w:space="0" w:sz="0" w:val="nil"/>
+          <w:bottom w:space="0" w:sz="0" w:val="nil"/>
+          <w:right w:space="0" w:sz="0" w:val="nil"/>
+          <w:between w:space="0" w:sz="0" w:val="nil"/>
+        </w:pBdr>
+        <w:shd w:fill="auto" w:val="clear"/>
+        <w:contextualSpacing w:val="0"/>
+        <w:rPr>
+          <w:rFonts w:ascii="Arial" w:cs="Arial" w:eastAsia="Arial" w:hAnsi="Arial"/>
+          <w:color w:val="000000"/>
+          <w:sz w:val="22"/>
+          <w:szCs w:val="22"/>
+        </w:rPr>
+      </w:pPr>
+      <w:r>
+        <w:rPr>
+          <w:rFonts w:ascii="Arial" w:cs="Arial" w:eastAsia="Arial" w:hAnsi="Arial"/>
+          <w:color w:val="000000"/>
+          <w:sz w:val="22"/>
+          <w:szCs w:val="22"/>
+          <w:rtl w:val="0"/>
+        </w:rPr>
+        <w:t xml:space="preserve">d</w:t>
+      </w:r>
+      <w:r>
+        <w:rPr>
+          <w:rtl w:val="0"/>
+        </w:rPr>
+        <w:t xml:space="preserve">’</w:t>
+      </w:r>
+      <w:r>
+        <w:rPr>
+          <w:rFonts w:ascii="Courier New" w:cs="Courier New" w:eastAsia="Courier New" w:hAnsi="Courier New"/>
+          <w:color w:val="0000ff"/>
+          <w:sz w:val="18"/>
+          <w:szCs w:val="18"/>
+          <w:rtl w:val="0"/>
+        </w:rPr>
+        <w:t xml:space="preserve">&lt;m&gt;</w:t>
+      </w:r>
+      <w:r>
+        <w:rPr>
+          <w:rFonts w:ascii="Arial" w:cs="Arial" w:eastAsia="Arial" w:hAnsi="Arial"/>
+          <w:color w:val="000000"/>
+          <w:sz w:val="22"/>
+          <w:szCs w:val="22"/>
+          <w:rtl w:val="0"/>
+        </w:rPr>
+        <w:t xml:space="preserve">alum de</w:t>
+      </w:r>
+      <w:r>
+        <w:rPr>
+          <w:rFonts w:ascii="Courier New" w:cs="Courier New" w:eastAsia="Courier New" w:hAnsi="Courier New"/>
+          <w:color w:val="a9a9a9"/>
+          <w:sz w:val="18"/>
+          <w:szCs w:val="18"/>
+          <w:rtl w:val="0"/>
+        </w:rPr>
+        <w:t xml:space="preserve">&lt;lb/&gt;</w:t>
+      </w:r>
+      <w:r>
+        <w:rPr>
+          <w:rtl w:val="0"/>
+        </w:rPr>
+      </w:r>
+    </w:p>
+    <w:p>
+      <w:pPr>
+        <w:widowControl w:val="0"/>
+        <w:pBdr>
+          <w:top w:space="0" w:sz="0" w:val="nil"/>
+          <w:left w:space="0" w:sz="0" w:val="nil"/>
+          <w:bottom w:space="0" w:sz="0" w:val="nil"/>
+          <w:right w:space="0" w:sz="0" w:val="nil"/>
+          <w:between w:space="0" w:sz="0" w:val="nil"/>
+        </w:pBdr>
+        <w:shd w:fill="auto" w:val="clear"/>
+        <w:contextualSpacing w:val="0"/>
+        <w:rPr>
+          <w:rFonts w:ascii="Arial" w:cs="Arial" w:eastAsia="Arial" w:hAnsi="Arial"/>
+          <w:color w:val="000000"/>
+          <w:sz w:val="22"/>
+          <w:szCs w:val="22"/>
+        </w:rPr>
+      </w:pPr>
+      <w:r>
+        <w:rPr>
+          <w:rFonts w:ascii="Arial" w:cs="Arial" w:eastAsia="Arial" w:hAnsi="Arial"/>
+          <w:color w:val="000000"/>
+          <w:sz w:val="22"/>
+          <w:szCs w:val="22"/>
+          <w:rtl w:val="0"/>
+        </w:rPr>
+        <w:t xml:space="preserve">plume</w:t>
+      </w:r>
+      <w:r>
+        <w:rPr>
+          <w:rFonts w:ascii="Courier New" w:cs="Courier New" w:eastAsia="Courier New" w:hAnsi="Courier New"/>
+          <w:color w:val="0000ff"/>
+          <w:sz w:val="18"/>
+          <w:szCs w:val="18"/>
+          <w:rtl w:val="0"/>
+        </w:rPr>
+        <w:t xml:space="preserve">&lt;/m&gt;</w:t>
+      </w:r>
+      <w:r>
+        <w:rPr>
+          <w:rFonts w:ascii="Arial" w:cs="Arial" w:eastAsia="Arial" w:hAnsi="Arial"/>
+          <w:color w:val="000000"/>
+          <w:sz w:val="22"/>
+          <w:szCs w:val="22"/>
+          <w:rtl w:val="0"/>
+        </w:rPr>
+        <w:t xml:space="preserve">.</w:t>
+      </w:r>
+      <w:r>
+        <w:rPr>
+          <w:rFonts w:ascii="Courier New" w:cs="Courier New" w:eastAsia="Courier New" w:hAnsi="Courier New"/>
+          <w:color w:val="7f6000"/>
+          <w:sz w:val="18"/>
+          <w:szCs w:val="18"/>
+          <w:rtl w:val="0"/>
+        </w:rPr>
+        <w:t xml:space="preserve">&lt;/ab&gt;</w:t>
+      </w:r>
+      <w:r>
+        <w:rPr>
+          <w:rFonts w:ascii="Arial" w:cs="Arial" w:eastAsia="Arial" w:hAnsi="Arial"/>
+          <w:color w:val="000000"/>
+          <w:sz w:val="22"/>
+          <w:szCs w:val="22"/>
+          <w:rtl w:val="0"/>
+        </w:rPr>
+        <w:t xml:space="preserve"> </w:t>
+      </w:r>
+      <w:r>
+        <w:rPr>
+          <w:rtl w:val="0"/>
+        </w:rPr>
+      </w:r>
+    </w:p>
+    <w:p>
+      <w:pPr>
+        <w:widowControl w:val="0"/>
+        <w:pBdr>
+          <w:top w:space="0" w:sz="0" w:val="nil"/>
+          <w:left w:space="0" w:sz="0" w:val="nil"/>
+          <w:bottom w:space="0" w:sz="0" w:val="nil"/>
+          <w:right w:space="0" w:sz="0" w:val="nil"/>
+          <w:between w:space="0" w:sz="0" w:val="nil"/>
+        </w:pBdr>
+        <w:shd w:fill="auto" w:val="clear"/>
+        <w:contextualSpacing w:val="0"/>
+        <w:rPr>
+          <w:rFonts w:ascii="Arial" w:cs="Arial" w:eastAsia="Arial" w:hAnsi="Arial"/>
+          <w:color w:val="000000"/>
+          <w:sz w:val="22"/>
+          <w:szCs w:val="22"/>
+        </w:rPr>
+      </w:pPr>
+      <w:r>
+        <w:rPr>
+          <w:rtl w:val="0"/>
+        </w:rPr>
+      </w:r>
+    </w:p>
+    <w:p>
+      <w:pPr>
+        <w:widowControl w:val="0"/>
+        <w:pBdr>
+          <w:top w:space="0" w:sz="0" w:val="nil"/>
+          <w:left w:space="0" w:sz="0" w:val="nil"/>
+          <w:bottom w:space="0" w:sz="0" w:val="nil"/>
+          <w:right w:space="0" w:sz="0" w:val="nil"/>
+          <w:between w:space="0" w:sz="0" w:val="nil"/>
+        </w:pBdr>
+        <w:shd w:fill="auto" w:val="clear"/>
+        <w:contextualSpacing w:val="0"/>
+        <w:rPr>
+          <w:rFonts w:ascii="Arial" w:cs="Arial" w:eastAsia="Arial" w:hAnsi="Arial"/>
+          <w:color w:val="000000"/>
+          <w:sz w:val="22"/>
+          <w:szCs w:val="22"/>
+        </w:rPr>
+      </w:pPr>
+      <w:r>
+        <w:rPr>
+          <w:rFonts w:ascii="Courier New" w:cs="Courier New" w:eastAsia="Courier New" w:hAnsi="Courier New"/>
+          <w:color w:val="7f6000"/>
+          <w:sz w:val="18"/>
+          <w:szCs w:val="18"/>
+          <w:rtl w:val="0"/>
+        </w:rPr>
+        <w:t xml:space="preserve">&lt;ab&gt;</w:t>
+      </w:r>
+      <w:r>
+        <w:rPr>
+          <w:rtl w:val="0"/>
+        </w:rPr>
+      </w:r>
+    </w:p>
+    <w:p>
+      <w:pPr>
+        <w:widowControl w:val="0"/>
+        <w:pBdr>
+          <w:top w:space="0" w:sz="0" w:val="nil"/>
+          <w:left w:space="0" w:sz="0" w:val="nil"/>
+          <w:bottom w:space="0" w:sz="0" w:val="nil"/>
+          <w:right w:space="0" w:sz="0" w:val="nil"/>
+          <w:between w:space="0" w:sz="0" w:val="nil"/>
+        </w:pBdr>
+        <w:shd w:fill="auto" w:val="clear"/>
+        <w:contextualSpacing w:val="0"/>
+        <w:rPr>
+          <w:rFonts w:ascii="Arial" w:cs="Arial" w:eastAsia="Arial" w:hAnsi="Arial"/>
+          <w:color w:val="000000"/>
+          <w:sz w:val="22"/>
+          <w:szCs w:val="22"/>
+        </w:rPr>
+      </w:pPr>
+      <w:r>
+        <w:rPr>
+          <w:rFonts w:ascii="Courier New" w:cs="Courier New" w:eastAsia="Courier New" w:hAnsi="Courier New"/>
+          <w:color w:val="7f6000"/>
+          <w:sz w:val="18"/>
+          <w:szCs w:val="18"/>
+          <w:rtl w:val="0"/>
+        </w:rPr>
+        <w:t xml:space="preserve">&lt;margin&gt;</w:t>
+      </w:r>
+      <w:r>
+        <w:rPr>
+          <w:rFonts w:ascii="Arial" w:cs="Arial" w:eastAsia="Arial" w:hAnsi="Arial"/>
+          <w:color w:val="000000"/>
+          <w:sz w:val="22"/>
+          <w:szCs w:val="22"/>
+          <w:rtl w:val="0"/>
+        </w:rPr>
+        <w:t xml:space="preserve">left-middle</w:t>
+      </w:r>
+      <w:r>
+        <w:rPr>
+          <w:rFonts w:ascii="Courier New" w:cs="Courier New" w:eastAsia="Courier New" w:hAnsi="Courier New"/>
+          <w:color w:val="7f6000"/>
+          <w:sz w:val="18"/>
+          <w:szCs w:val="18"/>
+          <w:rtl w:val="0"/>
+        </w:rPr>
+        <w:t xml:space="preserve">&lt;/margin&gt;</w:t>
+      </w:r>
+      <w:r>
+        <w:rPr>
+          <w:rFonts w:ascii="Arial" w:cs="Arial" w:eastAsia="Arial" w:hAnsi="Arial"/>
+          <w:color w:val="000000"/>
+          <w:sz w:val="22"/>
+          <w:szCs w:val="22"/>
+          <w:rtl w:val="0"/>
+        </w:rPr>
+        <w:t xml:space="preserve">  </w:t>
+      </w:r>
+      <w:r>
+        <w:rPr>
+          <w:rtl w:val="0"/>
+        </w:rPr>
+      </w:r>
+    </w:p>
+    <w:p>
+      <w:pPr>
+        <w:widowControl w:val="0"/>
+        <w:pBdr>
+          <w:top w:space="0" w:sz="0" w:val="nil"/>
+          <w:left w:space="0" w:sz="0" w:val="nil"/>
+          <w:bottom w:space="0" w:sz="0" w:val="nil"/>
+          <w:right w:space="0" w:sz="0" w:val="nil"/>
+          <w:between w:space="0" w:sz="0" w:val="nil"/>
+        </w:pBdr>
+        <w:shd w:fill="auto" w:val="clear"/>
+        <w:contextualSpacing w:val="0"/>
+        <w:rPr>
+          <w:rFonts w:ascii="Arial" w:cs="Arial" w:eastAsia="Arial" w:hAnsi="Arial"/>
+          <w:color w:val="000000"/>
+          <w:sz w:val="22"/>
+          <w:szCs w:val="22"/>
+        </w:rPr>
+      </w:pPr>
+      <w:r>
+        <w:rPr>
+          <w:rFonts w:ascii="Arial" w:cs="Arial" w:eastAsia="Arial" w:hAnsi="Arial"/>
+          <w:color w:val="000000"/>
+          <w:sz w:val="22"/>
+          <w:szCs w:val="22"/>
+          <w:rtl w:val="0"/>
+        </w:rPr>
+        <w:t xml:space="preserve">Les petits</w:t>
+      </w:r>
+      <w:r>
+        <w:rPr>
+          <w:rFonts w:ascii="Courier New" w:cs="Courier New" w:eastAsia="Courier New" w:hAnsi="Courier New"/>
+          <w:color w:val="a9a9a9"/>
+          <w:sz w:val="18"/>
+          <w:szCs w:val="18"/>
+          <w:rtl w:val="0"/>
+        </w:rPr>
+        <w:t xml:space="preserve">&lt;lb/&gt;</w:t>
+      </w:r>
+      <w:r>
+        <w:rPr>
+          <w:rtl w:val="0"/>
+        </w:rPr>
+      </w:r>
+    </w:p>
+    <w:p>
+      <w:pPr>
+        <w:widowControl w:val="0"/>
+        <w:pBdr>
+          <w:top w:space="0" w:sz="0" w:val="nil"/>
+          <w:left w:space="0" w:sz="0" w:val="nil"/>
+          <w:bottom w:space="0" w:sz="0" w:val="nil"/>
+          <w:right w:space="0" w:sz="0" w:val="nil"/>
+          <w:between w:space="0" w:sz="0" w:val="nil"/>
+        </w:pBdr>
+        <w:shd w:fill="auto" w:val="clear"/>
+        <w:contextualSpacing w:val="0"/>
+        <w:rPr>
+          <w:rFonts w:ascii="Arial" w:cs="Arial" w:eastAsia="Arial" w:hAnsi="Arial"/>
+          <w:color w:val="000000"/>
+          <w:sz w:val="22"/>
+          <w:szCs w:val="22"/>
+        </w:rPr>
+      </w:pPr>
+      <w:r>
+        <w:rPr>
+          <w:rFonts w:ascii="Courier New" w:cs="Courier New" w:eastAsia="Courier New" w:hAnsi="Courier New"/>
+          <w:color w:val="0000ff"/>
+          <w:sz w:val="18"/>
+          <w:szCs w:val="18"/>
+          <w:rtl w:val="0"/>
+        </w:rPr>
+        <w:t xml:space="preserve">&lt;tl&gt;</w:t>
+      </w:r>
+      <w:r>
+        <w:rPr>
+          <w:rFonts w:ascii="Arial" w:cs="Arial" w:eastAsia="Arial" w:hAnsi="Arial"/>
+          <w:color w:val="000000"/>
+          <w:sz w:val="22"/>
+          <w:szCs w:val="22"/>
+          <w:rtl w:val="0"/>
+        </w:rPr>
+        <w:t xml:space="preserve">moules</w:t>
+      </w:r>
+      <w:r>
+        <w:rPr>
+          <w:rFonts w:ascii="Courier New" w:cs="Courier New" w:eastAsia="Courier New" w:hAnsi="Courier New"/>
+          <w:color w:val="0000ff"/>
+          <w:sz w:val="18"/>
+          <w:szCs w:val="18"/>
+          <w:rtl w:val="0"/>
+        </w:rPr>
+        <w:t xml:space="preserve">&lt;/tl&gt;</w:t>
+      </w:r>
+      <w:r>
+        <w:rPr>
+          <w:rFonts w:ascii="Arial" w:cs="Arial" w:eastAsia="Arial" w:hAnsi="Arial"/>
+          <w:color w:val="000000"/>
+          <w:sz w:val="22"/>
+          <w:szCs w:val="22"/>
+          <w:rtl w:val="0"/>
+        </w:rPr>
+        <w:t xml:space="preserve"> sont</w:t>
+      </w:r>
+      <w:r>
+        <w:rPr>
+          <w:rFonts w:ascii="Courier New" w:cs="Courier New" w:eastAsia="Courier New" w:hAnsi="Courier New"/>
+          <w:color w:val="a9a9a9"/>
+          <w:sz w:val="18"/>
+          <w:szCs w:val="18"/>
+          <w:rtl w:val="0"/>
+        </w:rPr>
+        <w:t xml:space="preserve">&lt;lb/&gt;</w:t>
+      </w:r>
+      <w:r>
+        <w:rPr>
+          <w:rtl w:val="0"/>
+        </w:rPr>
+      </w:r>
+    </w:p>
+    <w:p>
+      <w:pPr>
+        <w:widowControl w:val="0"/>
+        <w:pBdr>
+          <w:top w:space="0" w:sz="0" w:val="nil"/>
+          <w:left w:space="0" w:sz="0" w:val="nil"/>
+          <w:bottom w:space="0" w:sz="0" w:val="nil"/>
+          <w:right w:space="0" w:sz="0" w:val="nil"/>
+          <w:between w:space="0" w:sz="0" w:val="nil"/>
+        </w:pBdr>
+        <w:shd w:fill="auto" w:val="clear"/>
+        <w:contextualSpacing w:val="0"/>
+        <w:rPr>
+          <w:rFonts w:ascii="Arial" w:cs="Arial" w:eastAsia="Arial" w:hAnsi="Arial"/>
+          <w:color w:val="000000"/>
+          <w:sz w:val="22"/>
+          <w:szCs w:val="22"/>
+        </w:rPr>
+      </w:pPr>
+      <w:r>
+        <w:rPr>
+          <w:rFonts w:ascii="Arial" w:cs="Arial" w:eastAsia="Arial" w:hAnsi="Arial"/>
+          <w:color w:val="000000"/>
+          <w:sz w:val="22"/>
+          <w:szCs w:val="22"/>
+          <w:rtl w:val="0"/>
+        </w:rPr>
+        <w:t xml:space="preserve">bien tost recuits</w:t>
+      </w:r>
+      <w:r>
+        <w:rPr>
+          <w:rFonts w:ascii="Courier New" w:cs="Courier New" w:eastAsia="Courier New" w:hAnsi="Courier New"/>
+          <w:color w:val="a9a9a9"/>
+          <w:sz w:val="18"/>
+          <w:szCs w:val="18"/>
+          <w:rtl w:val="0"/>
+        </w:rPr>
+        <w:t xml:space="preserve">&lt;lb/&gt;</w:t>
+      </w:r>
+      <w:r>
+        <w:rPr>
+          <w:rtl w:val="0"/>
+        </w:rPr>
+      </w:r>
+    </w:p>
+    <w:p>
+      <w:pPr>
+        <w:widowControl w:val="0"/>
+        <w:pBdr>
+          <w:top w:space="0" w:sz="0" w:val="nil"/>
+          <w:left w:space="0" w:sz="0" w:val="nil"/>
+          <w:bottom w:space="0" w:sz="0" w:val="nil"/>
+          <w:right w:space="0" w:sz="0" w:val="nil"/>
+          <w:between w:space="0" w:sz="0" w:val="nil"/>
+        </w:pBdr>
+        <w:shd w:fill="auto" w:val="clear"/>
+        <w:contextualSpacing w:val="0"/>
+        <w:rPr>
+          <w:rFonts w:ascii="Arial" w:cs="Arial" w:eastAsia="Arial" w:hAnsi="Arial"/>
+          <w:color w:val="000000"/>
+          <w:sz w:val="22"/>
+          <w:szCs w:val="22"/>
+        </w:rPr>
+      </w:pPr>
+      <w:r>
+        <w:rPr>
+          <w:rFonts w:ascii="Arial" w:cs="Arial" w:eastAsia="Arial" w:hAnsi="Arial"/>
+          <w:color w:val="000000"/>
+          <w:sz w:val="22"/>
+          <w:szCs w:val="22"/>
+          <w:rtl w:val="0"/>
+        </w:rPr>
+        <w:t xml:space="preserve">mays les grands</w:t>
+      </w:r>
+      <w:r>
+        <w:rPr>
+          <w:rFonts w:ascii="Courier New" w:cs="Courier New" w:eastAsia="Courier New" w:hAnsi="Courier New"/>
+          <w:color w:val="a9a9a9"/>
+          <w:sz w:val="18"/>
+          <w:szCs w:val="18"/>
+          <w:rtl w:val="0"/>
+        </w:rPr>
+        <w:t xml:space="preserve">&lt;lb/&gt;</w:t>
+      </w:r>
+      <w:r>
+        <w:rPr>
+          <w:rtl w:val="0"/>
+        </w:rPr>
+      </w:r>
+    </w:p>
+    <w:p>
+      <w:pPr>
+        <w:widowControl w:val="0"/>
+        <w:pBdr>
+          <w:top w:space="0" w:sz="0" w:val="nil"/>
+          <w:left w:space="0" w:sz="0" w:val="nil"/>
+          <w:bottom w:space="0" w:sz="0" w:val="nil"/>
+          <w:right w:space="0" w:sz="0" w:val="nil"/>
+          <w:between w:space="0" w:sz="0" w:val="nil"/>
+        </w:pBdr>
+        <w:shd w:fill="auto" w:val="clear"/>
+        <w:contextualSpacing w:val="0"/>
+        <w:rPr>
+          <w:rFonts w:ascii="Arial" w:cs="Arial" w:eastAsia="Arial" w:hAnsi="Arial"/>
+          <w:color w:val="000000"/>
+          <w:sz w:val="22"/>
+          <w:szCs w:val="22"/>
+        </w:rPr>
+      </w:pPr>
+      <w:r>
+        <w:rPr>
+          <w:rFonts w:ascii="Arial" w:cs="Arial" w:eastAsia="Arial" w:hAnsi="Arial"/>
+          <w:color w:val="000000"/>
+          <w:sz w:val="22"/>
+          <w:szCs w:val="22"/>
+          <w:rtl w:val="0"/>
+        </w:rPr>
+        <w:t xml:space="preserve">&amp;</w:t>
+      </w:r>
+      <w:r>
+        <w:rPr>
+          <w:rFonts w:ascii="Courier New" w:cs="Courier New" w:eastAsia="Courier New" w:hAnsi="Courier New"/>
+          <w:color w:val="a9a9a9"/>
+          <w:sz w:val="18"/>
+          <w:szCs w:val="18"/>
+          <w:rtl w:val="0"/>
+        </w:rPr>
+        <w:t xml:space="preserve">amp;</w:t>
+      </w:r>
+      <w:r>
+        <w:rPr>
+          <w:rFonts w:ascii="Arial" w:cs="Arial" w:eastAsia="Arial" w:hAnsi="Arial"/>
+          <w:color w:val="000000"/>
+          <w:sz w:val="22"/>
+          <w:szCs w:val="22"/>
+          <w:rtl w:val="0"/>
+        </w:rPr>
+        <w:t xml:space="preserve"> petits se doibvent</w:t>
+      </w:r>
+      <w:r>
+        <w:rPr>
+          <w:rFonts w:ascii="Courier New" w:cs="Courier New" w:eastAsia="Courier New" w:hAnsi="Courier New"/>
+          <w:color w:val="a9a9a9"/>
+          <w:sz w:val="18"/>
+          <w:szCs w:val="18"/>
+          <w:rtl w:val="0"/>
+        </w:rPr>
+        <w:t xml:space="preserve">&lt;lb/&gt;</w:t>
+      </w:r>
+      <w:r>
+        <w:rPr>
+          <w:rtl w:val="0"/>
+        </w:rPr>
+      </w:r>
+    </w:p>
+    <w:p>
+      <w:pPr>
+        <w:widowControl w:val="0"/>
+        <w:pBdr>
+          <w:top w:space="0" w:sz="0" w:val="nil"/>
+          <w:left w:space="0" w:sz="0" w:val="nil"/>
+          <w:bottom w:space="0" w:sz="0" w:val="nil"/>
+          <w:right w:space="0" w:sz="0" w:val="nil"/>
+          <w:between w:space="0" w:sz="0" w:val="nil"/>
+        </w:pBdr>
+        <w:shd w:fill="auto" w:val="clear"/>
+        <w:contextualSpacing w:val="0"/>
+        <w:rPr>
+          <w:rFonts w:ascii="Arial" w:cs="Arial" w:eastAsia="Arial" w:hAnsi="Arial"/>
+          <w:color w:val="000000"/>
+          <w:sz w:val="22"/>
+          <w:szCs w:val="22"/>
+        </w:rPr>
+      </w:pPr>
+      <w:r>
+        <w:rPr>
+          <w:rFonts w:ascii="Arial" w:cs="Arial" w:eastAsia="Arial" w:hAnsi="Arial"/>
+          <w:color w:val="000000"/>
+          <w:sz w:val="22"/>
+          <w:szCs w:val="22"/>
+          <w:rtl w:val="0"/>
+        </w:rPr>
+        <w:t xml:space="preserve">plustost seicher au</w:t>
+      </w:r>
+      <w:r>
+        <w:rPr>
+          <w:rFonts w:ascii="Courier New" w:cs="Courier New" w:eastAsia="Courier New" w:hAnsi="Courier New"/>
+          <w:color w:val="a9a9a9"/>
+          <w:sz w:val="18"/>
+          <w:szCs w:val="18"/>
+          <w:rtl w:val="0"/>
+        </w:rPr>
+        <w:t xml:space="preserve">&lt;lb/&gt;</w:t>
+      </w:r>
+      <w:r>
+        <w:rPr>
+          <w:rtl w:val="0"/>
+        </w:rPr>
+      </w:r>
+    </w:p>
+    <w:p>
+      <w:pPr>
+        <w:widowControl w:val="0"/>
+        <w:pBdr>
+          <w:top w:space="0" w:sz="0" w:val="nil"/>
+          <w:left w:space="0" w:sz="0" w:val="nil"/>
+          <w:bottom w:space="0" w:sz="0" w:val="nil"/>
+          <w:right w:space="0" w:sz="0" w:val="nil"/>
+          <w:between w:space="0" w:sz="0" w:val="nil"/>
+        </w:pBdr>
+        <w:shd w:fill="auto" w:val="clear"/>
+        <w:contextualSpacing w:val="0"/>
+        <w:rPr>
+          <w:rFonts w:ascii="Arial" w:cs="Arial" w:eastAsia="Arial" w:hAnsi="Arial"/>
+          <w:color w:val="000000"/>
+          <w:sz w:val="22"/>
+          <w:szCs w:val="22"/>
+        </w:rPr>
+      </w:pPr>
+      <w:r>
+        <w:rPr>
+          <w:rFonts w:ascii="Courier New" w:cs="Courier New" w:eastAsia="Courier New" w:hAnsi="Courier New"/>
+          <w:color w:val="0000ff"/>
+          <w:sz w:val="18"/>
+          <w:szCs w:val="18"/>
+          <w:rtl w:val="0"/>
+        </w:rPr>
+        <w:t xml:space="preserve">&lt;tl&gt;</w:t>
+      </w:r>
+      <w:r>
+        <w:rPr>
+          <w:rFonts w:ascii="Arial" w:cs="Arial" w:eastAsia="Arial" w:hAnsi="Arial"/>
+          <w:color w:val="000000"/>
+          <w:sz w:val="22"/>
+          <w:szCs w:val="22"/>
+          <w:rtl w:val="0"/>
+        </w:rPr>
+        <w:t xml:space="preserve">four</w:t>
+      </w:r>
+      <w:r>
+        <w:rPr>
+          <w:rFonts w:ascii="Courier New" w:cs="Courier New" w:eastAsia="Courier New" w:hAnsi="Courier New"/>
+          <w:color w:val="0000ff"/>
+          <w:sz w:val="18"/>
+          <w:szCs w:val="18"/>
+          <w:rtl w:val="0"/>
+        </w:rPr>
+        <w:t xml:space="preserve">&lt;/tl&gt;,</w:t>
+      </w:r>
+      <w:r>
+        <w:rPr>
+          <w:rFonts w:ascii="Arial" w:cs="Arial" w:eastAsia="Arial" w:hAnsi="Arial"/>
+          <w:color w:val="000000"/>
+          <w:sz w:val="22"/>
+          <w:szCs w:val="22"/>
+          <w:rtl w:val="0"/>
+        </w:rPr>
+        <w:t xml:space="preserve"> car l</w:t>
+      </w:r>
+      <w:r>
+        <w:rPr>
+          <w:rtl w:val="0"/>
+        </w:rPr>
+        <w:t xml:space="preserve">’</w:t>
+      </w:r>
+      <w:r>
+        <w:rPr>
+          <w:rFonts w:ascii="Arial" w:cs="Arial" w:eastAsia="Arial" w:hAnsi="Arial"/>
+          <w:color w:val="000000"/>
+          <w:sz w:val="22"/>
+          <w:szCs w:val="22"/>
+          <w:rtl w:val="0"/>
+        </w:rPr>
+        <w:t xml:space="preserve">humidité</w:t>
+      </w:r>
+      <w:r>
+        <w:rPr>
+          <w:rFonts w:ascii="Courier New" w:cs="Courier New" w:eastAsia="Courier New" w:hAnsi="Courier New"/>
+          <w:color w:val="a9a9a9"/>
+          <w:sz w:val="18"/>
+          <w:szCs w:val="18"/>
+          <w:rtl w:val="0"/>
+        </w:rPr>
+        <w:t xml:space="preserve">&lt;lb/&gt;</w:t>
+      </w:r>
+      <w:r>
+        <w:rPr>
+          <w:rtl w:val="0"/>
+        </w:rPr>
+      </w:r>
+    </w:p>
+    <w:p>
+      <w:pPr>
+        <w:widowControl w:val="0"/>
+        <w:pBdr>
+          <w:top w:space="0" w:sz="0" w:val="nil"/>
+          <w:left w:space="0" w:sz="0" w:val="nil"/>
+          <w:bottom w:space="0" w:sz="0" w:val="nil"/>
+          <w:right w:space="0" w:sz="0" w:val="nil"/>
+          <w:between w:space="0" w:sz="0" w:val="nil"/>
+        </w:pBdr>
+        <w:shd w:fill="auto" w:val="clear"/>
+        <w:contextualSpacing w:val="0"/>
+        <w:rPr>
+          <w:rFonts w:ascii="Arial" w:cs="Arial" w:eastAsia="Arial" w:hAnsi="Arial"/>
+          <w:color w:val="000000"/>
+          <w:sz w:val="22"/>
+          <w:szCs w:val="22"/>
+        </w:rPr>
+      </w:pPr>
+      <w:r>
+        <w:rPr>
+          <w:rFonts w:ascii="Arial" w:cs="Arial" w:eastAsia="Arial" w:hAnsi="Arial"/>
+          <w:color w:val="000000"/>
+          <w:sz w:val="22"/>
+          <w:szCs w:val="22"/>
+          <w:rtl w:val="0"/>
+        </w:rPr>
+        <w:t xml:space="preserve">du </w:t>
+      </w:r>
+      <w:r>
+        <w:rPr>
+          <w:rFonts w:ascii="Courier New" w:cs="Courier New" w:eastAsia="Courier New" w:hAnsi="Courier New"/>
+          <w:color w:val="0000ff"/>
+          <w:sz w:val="18"/>
+          <w:szCs w:val="18"/>
+          <w:rtl w:val="0"/>
+        </w:rPr>
+        <w:t xml:space="preserve">&lt;tl&gt;</w:t>
+      </w:r>
+      <w:r>
+        <w:rPr>
+          <w:rFonts w:ascii="Arial" w:cs="Arial" w:eastAsia="Arial" w:hAnsi="Arial"/>
+          <w:color w:val="000000"/>
+          <w:sz w:val="22"/>
+          <w:szCs w:val="22"/>
+          <w:rtl w:val="0"/>
+        </w:rPr>
+        <w:t xml:space="preserve">moule</w:t>
+      </w:r>
+      <w:r>
+        <w:rPr>
+          <w:rFonts w:ascii="Courier New" w:cs="Courier New" w:eastAsia="Courier New" w:hAnsi="Courier New"/>
+          <w:color w:val="0000ff"/>
+          <w:sz w:val="18"/>
+          <w:szCs w:val="18"/>
+          <w:rtl w:val="0"/>
+        </w:rPr>
+        <w:t xml:space="preserve">&lt;/tl&gt;</w:t>
+      </w:r>
+      <w:r>
+        <w:rPr>
+          <w:rFonts w:ascii="Arial" w:cs="Arial" w:eastAsia="Arial" w:hAnsi="Arial"/>
+          <w:color w:val="000000"/>
+          <w:sz w:val="22"/>
+          <w:szCs w:val="22"/>
+          <w:rtl w:val="0"/>
+        </w:rPr>
+        <w:t xml:space="preserve"> par</w:t>
+      </w:r>
+      <w:r>
+        <w:rPr>
+          <w:rFonts w:ascii="Courier New" w:cs="Courier New" w:eastAsia="Courier New" w:hAnsi="Courier New"/>
+          <w:color w:val="a9a9a9"/>
+          <w:sz w:val="18"/>
+          <w:szCs w:val="18"/>
+          <w:rtl w:val="0"/>
+        </w:rPr>
+        <w:t xml:space="preserve">&lt;lb/&gt;</w:t>
+      </w:r>
+      <w:r>
+        <w:rPr>
+          <w:rtl w:val="0"/>
+        </w:rPr>
+      </w:r>
+    </w:p>
+    <w:p>
+      <w:pPr>
+        <w:widowControl w:val="0"/>
+        <w:pBdr>
+          <w:top w:space="0" w:sz="0" w:val="nil"/>
+          <w:left w:space="0" w:sz="0" w:val="nil"/>
+          <w:bottom w:space="0" w:sz="0" w:val="nil"/>
+          <w:right w:space="0" w:sz="0" w:val="nil"/>
+          <w:between w:space="0" w:sz="0" w:val="nil"/>
+        </w:pBdr>
+        <w:shd w:fill="auto" w:val="clear"/>
+        <w:contextualSpacing w:val="0"/>
+        <w:rPr>
+          <w:rFonts w:ascii="Arial" w:cs="Arial" w:eastAsia="Arial" w:hAnsi="Arial"/>
+          <w:color w:val="000000"/>
+          <w:sz w:val="22"/>
+          <w:szCs w:val="22"/>
+        </w:rPr>
+      </w:pPr>
+      <w:r>
+        <w:rPr>
+          <w:rFonts w:ascii="Arial" w:cs="Arial" w:eastAsia="Arial" w:hAnsi="Arial"/>
+          <w:color w:val="000000"/>
+          <w:sz w:val="22"/>
+          <w:szCs w:val="22"/>
+          <w:rtl w:val="0"/>
+        </w:rPr>
+        <w:t xml:space="preserve">l</w:t>
+      </w:r>
+      <w:r>
+        <w:rPr>
+          <w:rFonts w:ascii="Courier New" w:cs="Courier New" w:eastAsia="Courier New" w:hAnsi="Courier New"/>
+          <w:color w:val="a91111"/>
+          <w:sz w:val="18"/>
+          <w:szCs w:val="18"/>
+          <w:rtl w:val="0"/>
+        </w:rPr>
+        <w:t xml:space="preserve">&lt;del&gt;</w:t>
+      </w:r>
+      <w:r>
+        <w:rPr>
+          <w:rFonts w:ascii="Courier New" w:cs="Courier New" w:eastAsia="Courier New" w:hAnsi="Courier New"/>
+          <w:color w:val="a91111"/>
+          <w:sz w:val="12"/>
+          <w:szCs w:val="12"/>
+          <w:rtl w:val="0"/>
+        </w:rPr>
+        <w:t xml:space="preserve">e </w:t>
+      </w:r>
+      <w:r>
+        <w:rPr>
+          <w:rFonts w:ascii="Courier New" w:cs="Courier New" w:eastAsia="Courier New" w:hAnsi="Courier New"/>
+          <w:strike w:val="0"/>
+          <w:color w:val="a91111"/>
+          <w:sz w:val="12"/>
+          <w:szCs w:val="12"/>
+          <w:rtl w:val="0"/>
+        </w:rPr>
+        <w:t xml:space="preserve">f</w:t>
+      </w:r>
+      <w:r>
+        <w:rPr>
+          <w:rFonts w:ascii="Courier New" w:cs="Courier New" w:eastAsia="Courier New" w:hAnsi="Courier New"/>
+          <w:strike w:val="0"/>
+          <w:color w:val="a91111"/>
+          <w:sz w:val="12"/>
+          <w:szCs w:val="12"/>
+          <w:rtl w:val="0"/>
+        </w:rPr>
+        <w:t xml:space="preserve">o</w:t>
+      </w:r>
+      <w:r>
+        <w:rPr>
+          <w:rFonts w:ascii="Courier New" w:cs="Courier New" w:eastAsia="Courier New" w:hAnsi="Courier New"/>
+          <w:strike w:val="0"/>
+          <w:color w:val="a91111"/>
+          <w:sz w:val="18"/>
+          <w:szCs w:val="18"/>
+          <w:rtl w:val="0"/>
+        </w:rPr>
+        <w:t xml:space="preserve">&lt;/del&gt;</w:t>
+      </w:r>
+      <w:r>
+        <w:rPr>
+          <w:rFonts w:ascii="Arial" w:cs="Arial" w:eastAsia="Arial" w:hAnsi="Arial"/>
+          <w:color w:val="000000"/>
+          <w:sz w:val="22"/>
+          <w:szCs w:val="22"/>
+          <w:rtl w:val="0"/>
+        </w:rPr>
         <w:t xml:space="preserve">a chaleur</w:t>
       </w:r>
       <w:r>
@@ -8444,9 +8492,9 @@
       <w:r>
         <w:rPr>
           <w:rFonts w:ascii="Courier New" w:cs="Courier New" w:eastAsia="Courier New" w:hAnsi="Courier New"/>
-          <w:color w:val="0000ff"/>
-          <w:sz w:val="18"/>
-          <w:szCs w:val="18"/>
+          <w:color w:val="a9a9a9"/>
+          <w:sz w:val="14"/>
+          <w:szCs w:val="14"/>
           <w:rtl w:val="0"/>
         </w:rPr>
         <w:t xml:space="preserve">&lt;exp&gt;</w:t>
@@ -8464,9 +8512,9 @@
       <w:r>
         <w:rPr>
           <w:rFonts w:ascii="Courier New" w:cs="Courier New" w:eastAsia="Courier New" w:hAnsi="Courier New"/>
-          <w:color w:val="0000ff"/>
-          <w:sz w:val="18"/>
-          <w:szCs w:val="18"/>
+          <w:color w:val="a9a9a9"/>
+          <w:sz w:val="14"/>
+          <w:szCs w:val="14"/>
           <w:rtl w:val="0"/>
         </w:rPr>
         <w:t xml:space="preserve">&lt;/exp&gt;</w:t>

--- a/TEMP/input/p128r_GC_FP_+MHS_+/tcn_p128r.docx
+++ b/TEMP/input/p128r_GC_FP_+MHS_+/tcn_p128r.docx
@@ -199,27 +199,7 @@
           <w:szCs w:val="18"/>
           <w:rtl w:val="0"/>
         </w:rPr>
-        <w:t xml:space="preserve">&lt;id&gt;</w:t>
-      </w:r>
-      <w:r>
-        <w:rPr>
-          <w:rFonts w:ascii="Arial" w:cs="Arial" w:eastAsia="Arial" w:hAnsi="Arial"/>
-          <w:color w:val="000000"/>
-          <w:sz w:val="22"/>
-          <w:szCs w:val="22"/>
-          <w:rtl w:val="0"/>
-        </w:rPr>
-        <w:t xml:space="preserve">p128r_1</w:t>
-      </w:r>
-      <w:r>
-        <w:rPr>
-          <w:rFonts w:ascii="Courier New" w:cs="Courier New" w:eastAsia="Courier New" w:hAnsi="Courier New"/>
-          <w:color w:val="7f6000"/>
-          <w:sz w:val="18"/>
-          <w:szCs w:val="18"/>
-          <w:rtl w:val="0"/>
-        </w:rPr>
-        <w:t xml:space="preserve">&lt;/id&gt;</w:t>
+        <w:t xml:space="preserve">&lt;id&gt;p128r_1&lt;/id&gt;</w:t>
       </w:r>
       <w:r>
         <w:rPr>

--- a/TEMP/input/p128r_GC_FP_+MHS_+/tcn_p128r.docx
+++ b/TEMP/input/p128r_GC_FP_+MHS_+/tcn_p128r.docx
@@ -8408,7 +8408,7 @@
     </w:p>
     <w:sectPr>
       <w:pgSz w:h="15840" w:w="12240"/>
-      <w:pgMar w:bottom="1440" w:top="1440" w:left="1440" w:right="1440" w:header="0"/>
+      <w:pgMar w:bottom="1440" w:top="1440" w:left="1440" w:right="1440" w:header="0" w:footer="720"/>
       <w:pgNumType w:start="1"/>
     </w:sectPr>
   </w:body>

--- a/TEMP/input/p128r_GC_FP_+MHS_+/tcn_p128r.docx
+++ b/TEMP/input/p128r_GC_FP_+MHS_+/tcn_p128r.docx
@@ -13,7 +13,6 @@
           <w:between w:space="0" w:sz="0" w:val="nil"/>
         </w:pBdr>
         <w:shd w:fill="auto" w:val="clear"/>
-        <w:contextualSpacing w:val="0"/>
         <w:rPr>
           <w:rFonts w:ascii="Arial" w:cs="Arial" w:eastAsia="Arial" w:hAnsi="Arial"/>
           <w:color w:val="000000"/>
@@ -68,7 +67,6 @@
           <w:between w:space="0" w:sz="0" w:val="nil"/>
         </w:pBdr>
         <w:shd w:fill="auto" w:val="clear"/>
-        <w:contextualSpacing w:val="0"/>
         <w:rPr>
           <w:rFonts w:ascii="Arial" w:cs="Arial" w:eastAsia="Arial" w:hAnsi="Arial"/>
           <w:color w:val="000000"/>
@@ -123,32 +121,30 @@
           <w:between w:space="0" w:sz="0" w:val="nil"/>
         </w:pBdr>
         <w:shd w:fill="auto" w:val="clear"/>
-        <w:contextualSpacing w:val="0"/>
-        <w:rPr>
-          <w:rFonts w:ascii="Arial" w:cs="Arial" w:eastAsia="Arial" w:hAnsi="Arial"/>
-          <w:color w:val="000000"/>
-          <w:sz w:val="22"/>
-          <w:szCs w:val="22"/>
-        </w:rPr>
-      </w:pPr>
-      <w:r>
-        <w:rPr>
-          <w:rtl w:val="0"/>
-        </w:rPr>
-      </w:r>
-    </w:p>
-    <w:p>
-      <w:pPr>
-        <w:widowControl w:val="0"/>
-        <w:pBdr>
-          <w:top w:space="0" w:sz="0" w:val="nil"/>
-          <w:left w:space="0" w:sz="0" w:val="nil"/>
-          <w:bottom w:space="0" w:sz="0" w:val="nil"/>
-          <w:right w:space="0" w:sz="0" w:val="nil"/>
-          <w:between w:space="0" w:sz="0" w:val="nil"/>
-        </w:pBdr>
-        <w:shd w:fill="auto" w:val="clear"/>
-        <w:contextualSpacing w:val="0"/>
+        <w:rPr>
+          <w:rFonts w:ascii="Arial" w:cs="Arial" w:eastAsia="Arial" w:hAnsi="Arial"/>
+          <w:color w:val="000000"/>
+          <w:sz w:val="22"/>
+          <w:szCs w:val="22"/>
+        </w:rPr>
+      </w:pPr>
+      <w:r>
+        <w:rPr>
+          <w:rtl w:val="0"/>
+        </w:rPr>
+      </w:r>
+    </w:p>
+    <w:p>
+      <w:pPr>
+        <w:widowControl w:val="0"/>
+        <w:pBdr>
+          <w:top w:space="0" w:sz="0" w:val="nil"/>
+          <w:left w:space="0" w:sz="0" w:val="nil"/>
+          <w:bottom w:space="0" w:sz="0" w:val="nil"/>
+          <w:right w:space="0" w:sz="0" w:val="nil"/>
+          <w:between w:space="0" w:sz="0" w:val="nil"/>
+        </w:pBdr>
+        <w:shd w:fill="auto" w:val="clear"/>
         <w:rPr>
           <w:rFonts w:ascii="Arial" w:cs="Arial" w:eastAsia="Arial" w:hAnsi="Arial"/>
           <w:color w:val="000000"/>
@@ -183,7 +179,6 @@
           <w:between w:space="0" w:sz="0" w:val="nil"/>
         </w:pBdr>
         <w:shd w:fill="auto" w:val="clear"/>
-        <w:contextualSpacing w:val="0"/>
         <w:rPr>
           <w:rFonts w:ascii="Arial" w:cs="Arial" w:eastAsia="Arial" w:hAnsi="Arial"/>
           <w:color w:val="000000"/>
@@ -238,7 +233,6 @@
           <w:between w:space="0" w:sz="0" w:val="nil"/>
         </w:pBdr>
         <w:shd w:fill="auto" w:val="clear"/>
-        <w:contextualSpacing w:val="0"/>
         <w:rPr>
           <w:rFonts w:ascii="Arial" w:cs="Arial" w:eastAsia="Arial" w:hAnsi="Arial"/>
           <w:color w:val="000000"/>
@@ -363,32 +357,30 @@
           <w:between w:space="0" w:sz="0" w:val="nil"/>
         </w:pBdr>
         <w:shd w:fill="auto" w:val="clear"/>
-        <w:contextualSpacing w:val="0"/>
-        <w:rPr>
-          <w:rFonts w:ascii="Arial" w:cs="Arial" w:eastAsia="Arial" w:hAnsi="Arial"/>
-          <w:color w:val="000000"/>
-          <w:sz w:val="22"/>
-          <w:szCs w:val="22"/>
-        </w:rPr>
-      </w:pPr>
-      <w:r>
-        <w:rPr>
-          <w:rtl w:val="0"/>
-        </w:rPr>
-      </w:r>
-    </w:p>
-    <w:p>
-      <w:pPr>
-        <w:widowControl w:val="0"/>
-        <w:pBdr>
-          <w:top w:space="0" w:sz="0" w:val="nil"/>
-          <w:left w:space="0" w:sz="0" w:val="nil"/>
-          <w:bottom w:space="0" w:sz="0" w:val="nil"/>
-          <w:right w:space="0" w:sz="0" w:val="nil"/>
-          <w:between w:space="0" w:sz="0" w:val="nil"/>
-        </w:pBdr>
-        <w:shd w:fill="auto" w:val="clear"/>
-        <w:contextualSpacing w:val="0"/>
+        <w:rPr>
+          <w:rFonts w:ascii="Arial" w:cs="Arial" w:eastAsia="Arial" w:hAnsi="Arial"/>
+          <w:color w:val="000000"/>
+          <w:sz w:val="22"/>
+          <w:szCs w:val="22"/>
+        </w:rPr>
+      </w:pPr>
+      <w:r>
+        <w:rPr>
+          <w:rtl w:val="0"/>
+        </w:rPr>
+      </w:r>
+    </w:p>
+    <w:p>
+      <w:pPr>
+        <w:widowControl w:val="0"/>
+        <w:pBdr>
+          <w:top w:space="0" w:sz="0" w:val="nil"/>
+          <w:left w:space="0" w:sz="0" w:val="nil"/>
+          <w:bottom w:space="0" w:sz="0" w:val="nil"/>
+          <w:right w:space="0" w:sz="0" w:val="nil"/>
+          <w:between w:space="0" w:sz="0" w:val="nil"/>
+        </w:pBdr>
+        <w:shd w:fill="auto" w:val="clear"/>
         <w:rPr>
           <w:rFonts w:ascii="Arial" w:cs="Arial" w:eastAsia="Arial" w:hAnsi="Arial"/>
           <w:color w:val="000000"/>
@@ -423,7 +415,6 @@
           <w:between w:space="0" w:sz="0" w:val="nil"/>
         </w:pBdr>
         <w:shd w:fill="auto" w:val="clear"/>
-        <w:contextualSpacing w:val="0"/>
         <w:rPr>
           <w:rFonts w:ascii="Arial" w:cs="Arial" w:eastAsia="Arial" w:hAnsi="Arial"/>
           <w:color w:val="000000"/>
@@ -538,7 +529,6 @@
           <w:between w:space="0" w:sz="0" w:val="nil"/>
         </w:pBdr>
         <w:shd w:fill="auto" w:val="clear"/>
-        <w:contextualSpacing w:val="0"/>
         <w:rPr>
           <w:rFonts w:ascii="Arial" w:cs="Arial" w:eastAsia="Arial" w:hAnsi="Arial"/>
           <w:color w:val="000000"/>
@@ -713,7 +703,6 @@
           <w:between w:space="0" w:sz="0" w:val="nil"/>
         </w:pBdr>
         <w:shd w:fill="auto" w:val="clear"/>
-        <w:contextualSpacing w:val="0"/>
         <w:rPr>
           <w:rFonts w:ascii="Arial" w:cs="Arial" w:eastAsia="Arial" w:hAnsi="Arial"/>
           <w:color w:val="000000"/>
@@ -889,7 +878,6 @@
           <w:between w:space="0" w:sz="0" w:val="nil"/>
         </w:pBdr>
         <w:shd w:fill="auto" w:val="clear"/>
-        <w:contextualSpacing w:val="0"/>
         <w:rPr>
           <w:rFonts w:ascii="Arial" w:cs="Arial" w:eastAsia="Arial" w:hAnsi="Arial"/>
           <w:color w:val="000000"/>
@@ -974,7 +962,6 @@
           <w:between w:space="0" w:sz="0" w:val="nil"/>
         </w:pBdr>
         <w:shd w:fill="auto" w:val="clear"/>
-        <w:contextualSpacing w:val="0"/>
         <w:rPr>
           <w:rFonts w:ascii="Arial" w:cs="Arial" w:eastAsia="Arial" w:hAnsi="Arial"/>
           <w:color w:val="000000"/>
@@ -1009,7 +996,6 @@
           <w:between w:space="0" w:sz="0" w:val="nil"/>
         </w:pBdr>
         <w:shd w:fill="auto" w:val="clear"/>
-        <w:contextualSpacing w:val="0"/>
         <w:rPr>
           <w:rFonts w:ascii="Arial" w:cs="Arial" w:eastAsia="Arial" w:hAnsi="Arial"/>
           <w:color w:val="000000"/>
@@ -1044,7 +1030,6 @@
           <w:between w:space="0" w:sz="0" w:val="nil"/>
         </w:pBdr>
         <w:shd w:fill="auto" w:val="clear"/>
-        <w:contextualSpacing w:val="0"/>
         <w:rPr>
           <w:rFonts w:ascii="Arial" w:cs="Arial" w:eastAsia="Arial" w:hAnsi="Arial"/>
           <w:color w:val="000000"/>
@@ -1129,7 +1114,6 @@
           <w:between w:space="0" w:sz="0" w:val="nil"/>
         </w:pBdr>
         <w:shd w:fill="auto" w:val="clear"/>
-        <w:contextualSpacing w:val="0"/>
         <w:rPr>
           <w:rFonts w:ascii="Arial" w:cs="Arial" w:eastAsia="Arial" w:hAnsi="Arial"/>
           <w:color w:val="000000"/>
@@ -1214,7 +1198,6 @@
           <w:between w:space="0" w:sz="0" w:val="nil"/>
         </w:pBdr>
         <w:shd w:fill="auto" w:val="clear"/>
-        <w:contextualSpacing w:val="0"/>
         <w:rPr>
           <w:rFonts w:ascii="Arial" w:cs="Arial" w:eastAsia="Arial" w:hAnsi="Arial"/>
           <w:color w:val="000000"/>
@@ -1299,7 +1282,6 @@
           <w:between w:space="0" w:sz="0" w:val="nil"/>
         </w:pBdr>
         <w:shd w:fill="auto" w:val="clear"/>
-        <w:contextualSpacing w:val="0"/>
         <w:rPr>
           <w:rFonts w:ascii="Arial" w:cs="Arial" w:eastAsia="Arial" w:hAnsi="Arial"/>
           <w:color w:val="000000"/>
@@ -1334,7 +1316,6 @@
           <w:between w:space="0" w:sz="0" w:val="nil"/>
         </w:pBdr>
         <w:shd w:fill="auto" w:val="clear"/>
-        <w:contextualSpacing w:val="0"/>
         <w:rPr>
           <w:rFonts w:ascii="Arial" w:cs="Arial" w:eastAsia="Arial" w:hAnsi="Arial"/>
           <w:color w:val="000000"/>
@@ -1369,7 +1350,6 @@
           <w:between w:space="0" w:sz="0" w:val="nil"/>
         </w:pBdr>
         <w:shd w:fill="auto" w:val="clear"/>
-        <w:contextualSpacing w:val="0"/>
         <w:rPr>
           <w:rFonts w:ascii="Arial" w:cs="Arial" w:eastAsia="Arial" w:hAnsi="Arial"/>
           <w:color w:val="000000"/>
@@ -1862,7 +1842,6 @@
           <w:between w:space="0" w:sz="0" w:val="nil"/>
         </w:pBdr>
         <w:shd w:fill="auto" w:val="clear"/>
-        <w:contextualSpacing w:val="0"/>
         <w:rPr>
           <w:rFonts w:ascii="Arial" w:cs="Arial" w:eastAsia="Arial" w:hAnsi="Arial"/>
           <w:color w:val="000000"/>
@@ -1927,7 +1906,6 @@
           <w:between w:space="0" w:sz="0" w:val="nil"/>
         </w:pBdr>
         <w:shd w:fill="auto" w:val="clear"/>
-        <w:contextualSpacing w:val="0"/>
         <w:rPr>
           <w:rFonts w:ascii="Arial" w:cs="Arial" w:eastAsia="Arial" w:hAnsi="Arial"/>
           <w:color w:val="000000"/>
@@ -2422,7 +2400,6 @@
           <w:between w:space="0" w:sz="0" w:val="nil"/>
         </w:pBdr>
         <w:shd w:fill="auto" w:val="clear"/>
-        <w:contextualSpacing w:val="0"/>
         <w:rPr>
           <w:rFonts w:ascii="Arial" w:cs="Arial" w:eastAsia="Arial" w:hAnsi="Arial"/>
           <w:color w:val="000000"/>
@@ -2605,7 +2582,6 @@
           <w:between w:space="0" w:sz="0" w:val="nil"/>
         </w:pBdr>
         <w:shd w:fill="auto" w:val="clear"/>
-        <w:contextualSpacing w:val="0"/>
         <w:rPr>
           <w:rFonts w:ascii="Arial" w:cs="Arial" w:eastAsia="Arial" w:hAnsi="Arial"/>
           <w:color w:val="000000"/>
@@ -2741,7 +2717,6 @@
           <w:between w:space="0" w:sz="0" w:val="nil"/>
         </w:pBdr>
         <w:shd w:fill="auto" w:val="clear"/>
-        <w:contextualSpacing w:val="0"/>
         <w:rPr>
           <w:rFonts w:ascii="Arial" w:cs="Arial" w:eastAsia="Arial" w:hAnsi="Arial"/>
           <w:color w:val="000000"/>
@@ -2846,7 +2821,6 @@
           <w:between w:space="0" w:sz="0" w:val="nil"/>
         </w:pBdr>
         <w:shd w:fill="auto" w:val="clear"/>
-        <w:contextualSpacing w:val="0"/>
         <w:rPr>
           <w:rFonts w:ascii="Arial" w:cs="Arial" w:eastAsia="Arial" w:hAnsi="Arial"/>
           <w:color w:val="000000"/>
@@ -2975,7 +2949,6 @@
           <w:between w:space="0" w:sz="0" w:val="nil"/>
         </w:pBdr>
         <w:shd w:fill="auto" w:val="clear"/>
-        <w:contextualSpacing w:val="0"/>
         <w:rPr>
           <w:rFonts w:ascii="Arial" w:cs="Arial" w:eastAsia="Arial" w:hAnsi="Arial"/>
           <w:color w:val="000000"/>
@@ -3284,7 +3257,6 @@
           <w:between w:space="0" w:sz="0" w:val="nil"/>
         </w:pBdr>
         <w:shd w:fill="auto" w:val="clear"/>
-        <w:contextualSpacing w:val="0"/>
         <w:rPr>
           <w:rFonts w:ascii="Arial" w:cs="Arial" w:eastAsia="Arial" w:hAnsi="Arial"/>
           <w:color w:val="000000"/>
@@ -3733,7 +3705,6 @@
           <w:between w:space="0" w:sz="0" w:val="nil"/>
         </w:pBdr>
         <w:shd w:fill="auto" w:val="clear"/>
-        <w:contextualSpacing w:val="0"/>
         <w:rPr>
           <w:rFonts w:ascii="Arial" w:cs="Arial" w:eastAsia="Arial" w:hAnsi="Arial"/>
           <w:color w:val="000000"/>
@@ -3878,7 +3849,6 @@
           <w:between w:space="0" w:sz="0" w:val="nil"/>
         </w:pBdr>
         <w:shd w:fill="auto" w:val="clear"/>
-        <w:contextualSpacing w:val="0"/>
         <w:rPr>
           <w:rFonts w:ascii="Arial" w:cs="Arial" w:eastAsia="Arial" w:hAnsi="Arial"/>
           <w:color w:val="000000"/>
@@ -3963,7 +3933,6 @@
           <w:between w:space="0" w:sz="0" w:val="nil"/>
         </w:pBdr>
         <w:shd w:fill="auto" w:val="clear"/>
-        <w:contextualSpacing w:val="0"/>
         <w:rPr>
           <w:rFonts w:ascii="Arial" w:cs="Arial" w:eastAsia="Arial" w:hAnsi="Arial"/>
           <w:color w:val="000000"/>
@@ -4194,7 +4163,6 @@
           <w:between w:space="0" w:sz="0" w:val="nil"/>
         </w:pBdr>
         <w:shd w:fill="auto" w:val="clear"/>
-        <w:contextualSpacing w:val="0"/>
         <w:rPr>
           <w:rFonts w:ascii="Arial" w:cs="Arial" w:eastAsia="Arial" w:hAnsi="Arial"/>
           <w:color w:val="000000"/>
@@ -4299,7 +4267,6 @@
           <w:between w:space="0" w:sz="0" w:val="nil"/>
         </w:pBdr>
         <w:shd w:fill="auto" w:val="clear"/>
-        <w:contextualSpacing w:val="0"/>
         <w:rPr>
           <w:rFonts w:ascii="Arial" w:cs="Arial" w:eastAsia="Arial" w:hAnsi="Arial"/>
           <w:color w:val="000000"/>
@@ -4424,7 +4391,6 @@
           <w:between w:space="0" w:sz="0" w:val="nil"/>
         </w:pBdr>
         <w:shd w:fill="auto" w:val="clear"/>
-        <w:contextualSpacing w:val="0"/>
         <w:rPr>
           <w:rFonts w:ascii="Arial" w:cs="Arial" w:eastAsia="Arial" w:hAnsi="Arial"/>
           <w:color w:val="000000"/>
@@ -4469,7 +4435,6 @@
           <w:between w:space="0" w:sz="0" w:val="nil"/>
         </w:pBdr>
         <w:shd w:fill="auto" w:val="clear"/>
-        <w:contextualSpacing w:val="0"/>
         <w:rPr>
           <w:rFonts w:ascii="Arial" w:cs="Arial" w:eastAsia="Arial" w:hAnsi="Arial"/>
           <w:color w:val="000000"/>
@@ -4584,7 +4549,6 @@
           <w:between w:space="0" w:sz="0" w:val="nil"/>
         </w:pBdr>
         <w:shd w:fill="auto" w:val="clear"/>
-        <w:contextualSpacing w:val="0"/>
         <w:rPr>
           <w:rFonts w:ascii="Arial" w:cs="Arial" w:eastAsia="Arial" w:hAnsi="Arial"/>
           <w:color w:val="000000"/>
@@ -4749,32 +4713,30 @@
           <w:between w:space="0" w:sz="0" w:val="nil"/>
         </w:pBdr>
         <w:shd w:fill="auto" w:val="clear"/>
-        <w:contextualSpacing w:val="0"/>
-        <w:rPr>
-          <w:rFonts w:ascii="Arial" w:cs="Arial" w:eastAsia="Arial" w:hAnsi="Arial"/>
-          <w:color w:val="000000"/>
-          <w:sz w:val="22"/>
-          <w:szCs w:val="22"/>
-        </w:rPr>
-      </w:pPr>
-      <w:r>
-        <w:rPr>
-          <w:rtl w:val="0"/>
-        </w:rPr>
-      </w:r>
-    </w:p>
-    <w:p>
-      <w:pPr>
-        <w:widowControl w:val="0"/>
-        <w:pBdr>
-          <w:top w:space="0" w:sz="0" w:val="nil"/>
-          <w:left w:space="0" w:sz="0" w:val="nil"/>
-          <w:bottom w:space="0" w:sz="0" w:val="nil"/>
-          <w:right w:space="0" w:sz="0" w:val="nil"/>
-          <w:between w:space="0" w:sz="0" w:val="nil"/>
-        </w:pBdr>
-        <w:shd w:fill="auto" w:val="clear"/>
-        <w:contextualSpacing w:val="0"/>
+        <w:rPr>
+          <w:rFonts w:ascii="Arial" w:cs="Arial" w:eastAsia="Arial" w:hAnsi="Arial"/>
+          <w:color w:val="000000"/>
+          <w:sz w:val="22"/>
+          <w:szCs w:val="22"/>
+        </w:rPr>
+      </w:pPr>
+      <w:r>
+        <w:rPr>
+          <w:rtl w:val="0"/>
+        </w:rPr>
+      </w:r>
+    </w:p>
+    <w:p>
+      <w:pPr>
+        <w:widowControl w:val="0"/>
+        <w:pBdr>
+          <w:top w:space="0" w:sz="0" w:val="nil"/>
+          <w:left w:space="0" w:sz="0" w:val="nil"/>
+          <w:bottom w:space="0" w:sz="0" w:val="nil"/>
+          <w:right w:space="0" w:sz="0" w:val="nil"/>
+          <w:between w:space="0" w:sz="0" w:val="nil"/>
+        </w:pBdr>
+        <w:shd w:fill="auto" w:val="clear"/>
         <w:rPr>
           <w:rFonts w:ascii="Arial" w:cs="Arial" w:eastAsia="Arial" w:hAnsi="Arial"/>
           <w:color w:val="000000"/>
@@ -4809,7 +4771,6 @@
           <w:between w:space="0" w:sz="0" w:val="nil"/>
         </w:pBdr>
         <w:shd w:fill="auto" w:val="clear"/>
-        <w:contextualSpacing w:val="0"/>
         <w:rPr>
           <w:rFonts w:ascii="Arial" w:cs="Arial" w:eastAsia="Arial" w:hAnsi="Arial"/>
           <w:color w:val="000000"/>
@@ -4864,7 +4825,6 @@
           <w:between w:space="0" w:sz="0" w:val="nil"/>
         </w:pBdr>
         <w:shd w:fill="auto" w:val="clear"/>
-        <w:contextualSpacing w:val="0"/>
         <w:rPr>
           <w:rFonts w:ascii="Arial" w:cs="Arial" w:eastAsia="Arial" w:hAnsi="Arial"/>
           <w:color w:val="000000"/>
@@ -4939,7 +4899,6 @@
           <w:between w:space="0" w:sz="0" w:val="nil"/>
         </w:pBdr>
         <w:shd w:fill="auto" w:val="clear"/>
-        <w:contextualSpacing w:val="0"/>
         <w:rPr>
           <w:rFonts w:ascii="Arial" w:cs="Arial" w:eastAsia="Arial" w:hAnsi="Arial"/>
           <w:color w:val="000000"/>
@@ -4984,7 +4943,6 @@
           <w:between w:space="0" w:sz="0" w:val="nil"/>
         </w:pBdr>
         <w:shd w:fill="auto" w:val="clear"/>
-        <w:contextualSpacing w:val="0"/>
         <w:rPr>
           <w:rFonts w:ascii="Arial" w:cs="Arial" w:eastAsia="Arial" w:hAnsi="Arial"/>
           <w:color w:val="000000"/>
@@ -5050,32 +5008,30 @@
           <w:between w:space="0" w:sz="0" w:val="nil"/>
         </w:pBdr>
         <w:shd w:fill="auto" w:val="clear"/>
-        <w:contextualSpacing w:val="0"/>
-        <w:rPr>
-          <w:rFonts w:ascii="Arial" w:cs="Arial" w:eastAsia="Arial" w:hAnsi="Arial"/>
-          <w:color w:val="000000"/>
-          <w:sz w:val="22"/>
-          <w:szCs w:val="22"/>
-        </w:rPr>
-      </w:pPr>
-      <w:r>
-        <w:rPr>
-          <w:rtl w:val="0"/>
-        </w:rPr>
-      </w:r>
-    </w:p>
-    <w:p>
-      <w:pPr>
-        <w:widowControl w:val="0"/>
-        <w:pBdr>
-          <w:top w:space="0" w:sz="0" w:val="nil"/>
-          <w:left w:space="0" w:sz="0" w:val="nil"/>
-          <w:bottom w:space="0" w:sz="0" w:val="nil"/>
-          <w:right w:space="0" w:sz="0" w:val="nil"/>
-          <w:between w:space="0" w:sz="0" w:val="nil"/>
-        </w:pBdr>
-        <w:shd w:fill="auto" w:val="clear"/>
-        <w:contextualSpacing w:val="0"/>
+        <w:rPr>
+          <w:rFonts w:ascii="Arial" w:cs="Arial" w:eastAsia="Arial" w:hAnsi="Arial"/>
+          <w:color w:val="000000"/>
+          <w:sz w:val="22"/>
+          <w:szCs w:val="22"/>
+        </w:rPr>
+      </w:pPr>
+      <w:r>
+        <w:rPr>
+          <w:rtl w:val="0"/>
+        </w:rPr>
+      </w:r>
+    </w:p>
+    <w:p>
+      <w:pPr>
+        <w:widowControl w:val="0"/>
+        <w:pBdr>
+          <w:top w:space="0" w:sz="0" w:val="nil"/>
+          <w:left w:space="0" w:sz="0" w:val="nil"/>
+          <w:bottom w:space="0" w:sz="0" w:val="nil"/>
+          <w:right w:space="0" w:sz="0" w:val="nil"/>
+          <w:between w:space="0" w:sz="0" w:val="nil"/>
+        </w:pBdr>
+        <w:shd w:fill="auto" w:val="clear"/>
         <w:rPr>
           <w:rFonts w:ascii="Arial" w:cs="Arial" w:eastAsia="Arial" w:hAnsi="Arial"/>
           <w:color w:val="000000"/>
@@ -5110,7 +5066,6 @@
           <w:between w:space="0" w:sz="0" w:val="nil"/>
         </w:pBdr>
         <w:shd w:fill="auto" w:val="clear"/>
-        <w:contextualSpacing w:val="0"/>
         <w:rPr>
           <w:rFonts w:ascii="Arial" w:cs="Arial" w:eastAsia="Arial" w:hAnsi="Arial"/>
           <w:color w:val="000000"/>
@@ -5175,7 +5130,6 @@
           <w:between w:space="0" w:sz="0" w:val="nil"/>
         </w:pBdr>
         <w:shd w:fill="auto" w:val="clear"/>
-        <w:contextualSpacing w:val="0"/>
         <w:rPr>
           <w:rFonts w:ascii="Arial" w:cs="Arial" w:eastAsia="Arial" w:hAnsi="Arial"/>
           <w:color w:val="000000"/>
@@ -5250,7 +5204,6 @@
           <w:between w:space="0" w:sz="0" w:val="nil"/>
         </w:pBdr>
         <w:shd w:fill="auto" w:val="clear"/>
-        <w:contextualSpacing w:val="0"/>
         <w:rPr>
           <w:rFonts w:ascii="Arial" w:cs="Arial" w:eastAsia="Arial" w:hAnsi="Arial"/>
           <w:color w:val="000000"/>
@@ -5295,7 +5248,6 @@
           <w:between w:space="0" w:sz="0" w:val="nil"/>
         </w:pBdr>
         <w:shd w:fill="auto" w:val="clear"/>
-        <w:contextualSpacing w:val="0"/>
         <w:rPr>
           <w:rFonts w:ascii="Arial" w:cs="Arial" w:eastAsia="Arial" w:hAnsi="Arial"/>
           <w:color w:val="000000"/>
@@ -5361,32 +5313,30 @@
           <w:between w:space="0" w:sz="0" w:val="nil"/>
         </w:pBdr>
         <w:shd w:fill="auto" w:val="clear"/>
-        <w:contextualSpacing w:val="0"/>
-        <w:rPr>
-          <w:rFonts w:ascii="Arial" w:cs="Arial" w:eastAsia="Arial" w:hAnsi="Arial"/>
-          <w:color w:val="000000"/>
-          <w:sz w:val="22"/>
-          <w:szCs w:val="22"/>
-        </w:rPr>
-      </w:pPr>
-      <w:r>
-        <w:rPr>
-          <w:rtl w:val="0"/>
-        </w:rPr>
-      </w:r>
-    </w:p>
-    <w:p>
-      <w:pPr>
-        <w:widowControl w:val="0"/>
-        <w:pBdr>
-          <w:top w:space="0" w:sz="0" w:val="nil"/>
-          <w:left w:space="0" w:sz="0" w:val="nil"/>
-          <w:bottom w:space="0" w:sz="0" w:val="nil"/>
-          <w:right w:space="0" w:sz="0" w:val="nil"/>
-          <w:between w:space="0" w:sz="0" w:val="nil"/>
-        </w:pBdr>
-        <w:shd w:fill="auto" w:val="clear"/>
-        <w:contextualSpacing w:val="0"/>
+        <w:rPr>
+          <w:rFonts w:ascii="Arial" w:cs="Arial" w:eastAsia="Arial" w:hAnsi="Arial"/>
+          <w:color w:val="000000"/>
+          <w:sz w:val="22"/>
+          <w:szCs w:val="22"/>
+        </w:rPr>
+      </w:pPr>
+      <w:r>
+        <w:rPr>
+          <w:rtl w:val="0"/>
+        </w:rPr>
+      </w:r>
+    </w:p>
+    <w:p>
+      <w:pPr>
+        <w:widowControl w:val="0"/>
+        <w:pBdr>
+          <w:top w:space="0" w:sz="0" w:val="nil"/>
+          <w:left w:space="0" w:sz="0" w:val="nil"/>
+          <w:bottom w:space="0" w:sz="0" w:val="nil"/>
+          <w:right w:space="0" w:sz="0" w:val="nil"/>
+          <w:between w:space="0" w:sz="0" w:val="nil"/>
+        </w:pBdr>
+        <w:shd w:fill="auto" w:val="clear"/>
         <w:rPr>
           <w:rFonts w:ascii="Arial" w:cs="Arial" w:eastAsia="Arial" w:hAnsi="Arial"/>
           <w:color w:val="000000"/>
@@ -5421,7 +5371,6 @@
           <w:between w:space="0" w:sz="0" w:val="nil"/>
         </w:pBdr>
         <w:shd w:fill="auto" w:val="clear"/>
-        <w:contextualSpacing w:val="0"/>
         <w:rPr>
           <w:rFonts w:ascii="Arial" w:cs="Arial" w:eastAsia="Arial" w:hAnsi="Arial"/>
           <w:color w:val="000000"/>
@@ -5486,7 +5435,6 @@
           <w:between w:space="0" w:sz="0" w:val="nil"/>
         </w:pBdr>
         <w:shd w:fill="auto" w:val="clear"/>
-        <w:contextualSpacing w:val="0"/>
         <w:rPr>
           <w:rFonts w:ascii="Arial" w:cs="Arial" w:eastAsia="Arial" w:hAnsi="Arial"/>
           <w:color w:val="000000"/>
@@ -5561,7 +5509,6 @@
           <w:between w:space="0" w:sz="0" w:val="nil"/>
         </w:pBdr>
         <w:shd w:fill="auto" w:val="clear"/>
-        <w:contextualSpacing w:val="0"/>
         <w:rPr>
           <w:rFonts w:ascii="Arial" w:cs="Arial" w:eastAsia="Arial" w:hAnsi="Arial"/>
           <w:color w:val="000000"/>
@@ -5606,7 +5553,6 @@
           <w:between w:space="0" w:sz="0" w:val="nil"/>
         </w:pBdr>
         <w:shd w:fill="auto" w:val="clear"/>
-        <w:contextualSpacing w:val="0"/>
         <w:rPr>
           <w:rFonts w:ascii="Arial" w:cs="Arial" w:eastAsia="Arial" w:hAnsi="Arial"/>
           <w:color w:val="000000"/>
@@ -5693,7 +5639,6 @@
           <w:between w:space="0" w:sz="0" w:val="nil"/>
         </w:pBdr>
         <w:shd w:fill="auto" w:val="clear"/>
-        <w:contextualSpacing w:val="0"/>
         <w:rPr>
           <w:rFonts w:ascii="Arial" w:cs="Arial" w:eastAsia="Arial" w:hAnsi="Arial"/>
           <w:color w:val="000000"/>
@@ -5813,7 +5758,6 @@
           <w:between w:space="0" w:sz="0" w:val="nil"/>
         </w:pBdr>
         <w:shd w:fill="auto" w:val="clear"/>
-        <w:contextualSpacing w:val="0"/>
         <w:rPr>
           <w:rFonts w:ascii="Arial" w:cs="Arial" w:eastAsia="Arial" w:hAnsi="Arial"/>
           <w:color w:val="000000"/>
@@ -5888,7 +5832,6 @@
           <w:between w:space="0" w:sz="0" w:val="nil"/>
         </w:pBdr>
         <w:shd w:fill="auto" w:val="clear"/>
-        <w:contextualSpacing w:val="0"/>
         <w:rPr>
           <w:rFonts w:ascii="Arial" w:cs="Arial" w:eastAsia="Arial" w:hAnsi="Arial"/>
           <w:color w:val="000000"/>
@@ -5953,7 +5896,6 @@
           <w:between w:space="0" w:sz="0" w:val="nil"/>
         </w:pBdr>
         <w:shd w:fill="auto" w:val="clear"/>
-        <w:contextualSpacing w:val="0"/>
         <w:rPr>
           <w:rFonts w:ascii="Arial" w:cs="Arial" w:eastAsia="Arial" w:hAnsi="Arial"/>
           <w:color w:val="000000"/>
@@ -6028,32 +5970,30 @@
           <w:between w:space="0" w:sz="0" w:val="nil"/>
         </w:pBdr>
         <w:shd w:fill="auto" w:val="clear"/>
-        <w:contextualSpacing w:val="0"/>
-        <w:rPr>
-          <w:rFonts w:ascii="Arial" w:cs="Arial" w:eastAsia="Arial" w:hAnsi="Arial"/>
-          <w:color w:val="000000"/>
-          <w:sz w:val="22"/>
-          <w:szCs w:val="22"/>
-        </w:rPr>
-      </w:pPr>
-      <w:r>
-        <w:rPr>
-          <w:rtl w:val="0"/>
-        </w:rPr>
-      </w:r>
-    </w:p>
-    <w:p>
-      <w:pPr>
-        <w:widowControl w:val="0"/>
-        <w:pBdr>
-          <w:top w:space="0" w:sz="0" w:val="nil"/>
-          <w:left w:space="0" w:sz="0" w:val="nil"/>
-          <w:bottom w:space="0" w:sz="0" w:val="nil"/>
-          <w:right w:space="0" w:sz="0" w:val="nil"/>
-          <w:between w:space="0" w:sz="0" w:val="nil"/>
-        </w:pBdr>
-        <w:shd w:fill="auto" w:val="clear"/>
-        <w:contextualSpacing w:val="0"/>
+        <w:rPr>
+          <w:rFonts w:ascii="Arial" w:cs="Arial" w:eastAsia="Arial" w:hAnsi="Arial"/>
+          <w:color w:val="000000"/>
+          <w:sz w:val="22"/>
+          <w:szCs w:val="22"/>
+        </w:rPr>
+      </w:pPr>
+      <w:r>
+        <w:rPr>
+          <w:rtl w:val="0"/>
+        </w:rPr>
+      </w:r>
+    </w:p>
+    <w:p>
+      <w:pPr>
+        <w:widowControl w:val="0"/>
+        <w:pBdr>
+          <w:top w:space="0" w:sz="0" w:val="nil"/>
+          <w:left w:space="0" w:sz="0" w:val="nil"/>
+          <w:bottom w:space="0" w:sz="0" w:val="nil"/>
+          <w:right w:space="0" w:sz="0" w:val="nil"/>
+          <w:between w:space="0" w:sz="0" w:val="nil"/>
+        </w:pBdr>
+        <w:shd w:fill="auto" w:val="clear"/>
         <w:rPr>
           <w:rFonts w:ascii="Arial" w:cs="Arial" w:eastAsia="Arial" w:hAnsi="Arial"/>
           <w:color w:val="000000"/>
@@ -6088,7 +6028,6 @@
           <w:between w:space="0" w:sz="0" w:val="nil"/>
         </w:pBdr>
         <w:shd w:fill="auto" w:val="clear"/>
-        <w:contextualSpacing w:val="0"/>
         <w:rPr>
           <w:rFonts w:ascii="Arial" w:cs="Arial" w:eastAsia="Arial" w:hAnsi="Arial"/>
           <w:color w:val="000000"/>
@@ -6153,7 +6092,6 @@
           <w:between w:space="0" w:sz="0" w:val="nil"/>
         </w:pBdr>
         <w:shd w:fill="auto" w:val="clear"/>
-        <w:contextualSpacing w:val="0"/>
         <w:rPr>
           <w:rFonts w:ascii="Arial" w:cs="Arial" w:eastAsia="Arial" w:hAnsi="Arial"/>
           <w:color w:val="000000"/>
@@ -6198,7 +6136,6 @@
           <w:between w:space="0" w:sz="0" w:val="nil"/>
         </w:pBdr>
         <w:shd w:fill="auto" w:val="clear"/>
-        <w:contextualSpacing w:val="0"/>
         <w:rPr>
           <w:rFonts w:ascii="Arial" w:cs="Arial" w:eastAsia="Arial" w:hAnsi="Arial"/>
           <w:color w:val="000000"/>
@@ -6273,7 +6210,6 @@
           <w:between w:space="0" w:sz="0" w:val="nil"/>
         </w:pBdr>
         <w:shd w:fill="auto" w:val="clear"/>
-        <w:contextualSpacing w:val="0"/>
         <w:rPr>
           <w:rFonts w:ascii="Arial" w:cs="Arial" w:eastAsia="Arial" w:hAnsi="Arial"/>
           <w:color w:val="000000"/>
@@ -6318,7 +6254,6 @@
           <w:between w:space="0" w:sz="0" w:val="nil"/>
         </w:pBdr>
         <w:shd w:fill="auto" w:val="clear"/>
-        <w:contextualSpacing w:val="0"/>
         <w:rPr>
           <w:rFonts w:ascii="Arial" w:cs="Arial" w:eastAsia="Arial" w:hAnsi="Arial"/>
           <w:color w:val="000000"/>
@@ -6363,7 +6298,6 @@
           <w:between w:space="0" w:sz="0" w:val="nil"/>
         </w:pBdr>
         <w:shd w:fill="auto" w:val="clear"/>
-        <w:contextualSpacing w:val="0"/>
         <w:rPr>
           <w:rFonts w:ascii="Arial" w:cs="Arial" w:eastAsia="Arial" w:hAnsi="Arial"/>
           <w:color w:val="000000"/>
@@ -6428,7 +6362,6 @@
           <w:between w:space="0" w:sz="0" w:val="nil"/>
         </w:pBdr>
         <w:shd w:fill="auto" w:val="clear"/>
-        <w:contextualSpacing w:val="0"/>
         <w:rPr>
           <w:rFonts w:ascii="Arial" w:cs="Arial" w:eastAsia="Arial" w:hAnsi="Arial"/>
           <w:color w:val="000000"/>
@@ -6473,7 +6406,6 @@
           <w:between w:space="0" w:sz="0" w:val="nil"/>
         </w:pBdr>
         <w:shd w:fill="auto" w:val="clear"/>
-        <w:contextualSpacing w:val="0"/>
         <w:rPr>
           <w:rFonts w:ascii="Arial" w:cs="Arial" w:eastAsia="Arial" w:hAnsi="Arial"/>
           <w:color w:val="000000"/>
@@ -6548,7 +6480,6 @@
           <w:between w:space="0" w:sz="0" w:val="nil"/>
         </w:pBdr>
         <w:shd w:fill="auto" w:val="clear"/>
-        <w:contextualSpacing w:val="0"/>
         <w:rPr>
           <w:rFonts w:ascii="Arial" w:cs="Arial" w:eastAsia="Arial" w:hAnsi="Arial"/>
           <w:color w:val="000000"/>
@@ -6633,7 +6564,6 @@
           <w:between w:space="0" w:sz="0" w:val="nil"/>
         </w:pBdr>
         <w:shd w:fill="auto" w:val="clear"/>
-        <w:contextualSpacing w:val="0"/>
         <w:rPr>
           <w:rFonts w:ascii="Arial" w:cs="Arial" w:eastAsia="Arial" w:hAnsi="Arial"/>
           <w:color w:val="000000"/>
@@ -6742,7 +6672,6 @@
           <w:between w:space="0" w:sz="0" w:val="nil"/>
         </w:pBdr>
         <w:shd w:fill="auto" w:val="clear"/>
-        <w:contextualSpacing w:val="0"/>
         <w:rPr>
           <w:rFonts w:ascii="Arial" w:cs="Arial" w:eastAsia="Arial" w:hAnsi="Arial"/>
           <w:color w:val="000000"/>
@@ -6817,7 +6746,6 @@
           <w:between w:space="0" w:sz="0" w:val="nil"/>
         </w:pBdr>
         <w:shd w:fill="auto" w:val="clear"/>
-        <w:contextualSpacing w:val="0"/>
         <w:rPr>
           <w:rFonts w:ascii="Arial" w:cs="Arial" w:eastAsia="Arial" w:hAnsi="Arial"/>
           <w:color w:val="000000"/>
@@ -6862,7 +6790,6 @@
           <w:between w:space="0" w:sz="0" w:val="nil"/>
         </w:pBdr>
         <w:shd w:fill="auto" w:val="clear"/>
-        <w:contextualSpacing w:val="0"/>
         <w:rPr>
           <w:rFonts w:ascii="Arial" w:cs="Arial" w:eastAsia="Arial" w:hAnsi="Arial"/>
           <w:color w:val="000000"/>
@@ -6907,7 +6834,6 @@
           <w:between w:space="0" w:sz="0" w:val="nil"/>
         </w:pBdr>
         <w:shd w:fill="auto" w:val="clear"/>
-        <w:contextualSpacing w:val="0"/>
         <w:rPr>
           <w:rFonts w:ascii="Arial" w:cs="Arial" w:eastAsia="Arial" w:hAnsi="Arial"/>
           <w:color w:val="000000"/>
@@ -6952,7 +6878,6 @@
           <w:between w:space="0" w:sz="0" w:val="nil"/>
         </w:pBdr>
         <w:shd w:fill="auto" w:val="clear"/>
-        <w:contextualSpacing w:val="0"/>
         <w:rPr>
           <w:rFonts w:ascii="Arial" w:cs="Arial" w:eastAsia="Arial" w:hAnsi="Arial"/>
           <w:color w:val="000000"/>
@@ -6997,7 +6922,6 @@
           <w:between w:space="0" w:sz="0" w:val="nil"/>
         </w:pBdr>
         <w:shd w:fill="auto" w:val="clear"/>
-        <w:contextualSpacing w:val="0"/>
         <w:rPr>
           <w:rFonts w:ascii="Arial" w:cs="Arial" w:eastAsia="Arial" w:hAnsi="Arial"/>
           <w:color w:val="000000"/>
@@ -7042,7 +6966,6 @@
           <w:between w:space="0" w:sz="0" w:val="nil"/>
         </w:pBdr>
         <w:shd w:fill="auto" w:val="clear"/>
-        <w:contextualSpacing w:val="0"/>
         <w:rPr>
           <w:rFonts w:ascii="Arial" w:cs="Arial" w:eastAsia="Arial" w:hAnsi="Arial"/>
           <w:color w:val="000000"/>
@@ -7087,32 +7010,30 @@
           <w:between w:space="0" w:sz="0" w:val="nil"/>
         </w:pBdr>
         <w:shd w:fill="auto" w:val="clear"/>
-        <w:contextualSpacing w:val="0"/>
-        <w:rPr>
-          <w:rFonts w:ascii="Arial" w:cs="Arial" w:eastAsia="Arial" w:hAnsi="Arial"/>
-          <w:color w:val="000000"/>
-          <w:sz w:val="22"/>
-          <w:szCs w:val="22"/>
-        </w:rPr>
-      </w:pPr>
-      <w:r>
-        <w:rPr>
-          <w:rtl w:val="0"/>
-        </w:rPr>
-      </w:r>
-    </w:p>
-    <w:p>
-      <w:pPr>
-        <w:widowControl w:val="0"/>
-        <w:pBdr>
-          <w:top w:space="0" w:sz="0" w:val="nil"/>
-          <w:left w:space="0" w:sz="0" w:val="nil"/>
-          <w:bottom w:space="0" w:sz="0" w:val="nil"/>
-          <w:right w:space="0" w:sz="0" w:val="nil"/>
-          <w:between w:space="0" w:sz="0" w:val="nil"/>
-        </w:pBdr>
-        <w:shd w:fill="auto" w:val="clear"/>
-        <w:contextualSpacing w:val="0"/>
+        <w:rPr>
+          <w:rFonts w:ascii="Arial" w:cs="Arial" w:eastAsia="Arial" w:hAnsi="Arial"/>
+          <w:color w:val="000000"/>
+          <w:sz w:val="22"/>
+          <w:szCs w:val="22"/>
+        </w:rPr>
+      </w:pPr>
+      <w:r>
+        <w:rPr>
+          <w:rtl w:val="0"/>
+        </w:rPr>
+      </w:r>
+    </w:p>
+    <w:p>
+      <w:pPr>
+        <w:widowControl w:val="0"/>
+        <w:pBdr>
+          <w:top w:space="0" w:sz="0" w:val="nil"/>
+          <w:left w:space="0" w:sz="0" w:val="nil"/>
+          <w:bottom w:space="0" w:sz="0" w:val="nil"/>
+          <w:right w:space="0" w:sz="0" w:val="nil"/>
+          <w:between w:space="0" w:sz="0" w:val="nil"/>
+        </w:pBdr>
+        <w:shd w:fill="auto" w:val="clear"/>
         <w:rPr>
           <w:rFonts w:ascii="Arial" w:cs="Arial" w:eastAsia="Arial" w:hAnsi="Arial"/>
           <w:color w:val="000000"/>
@@ -7157,7 +7078,6 @@
           <w:between w:space="0" w:sz="0" w:val="nil"/>
         </w:pBdr>
         <w:shd w:fill="auto" w:val="clear"/>
-        <w:contextualSpacing w:val="0"/>
         <w:rPr>
           <w:rFonts w:ascii="Arial" w:cs="Arial" w:eastAsia="Arial" w:hAnsi="Arial"/>
           <w:color w:val="000000"/>
@@ -7222,7 +7142,6 @@
           <w:between w:space="0" w:sz="0" w:val="nil"/>
         </w:pBdr>
         <w:shd w:fill="auto" w:val="clear"/>
-        <w:contextualSpacing w:val="0"/>
         <w:rPr>
           <w:rFonts w:ascii="Arial" w:cs="Arial" w:eastAsia="Arial" w:hAnsi="Arial"/>
           <w:color w:val="000000"/>
@@ -7287,7 +7206,6 @@
           <w:between w:space="0" w:sz="0" w:val="nil"/>
         </w:pBdr>
         <w:shd w:fill="auto" w:val="clear"/>
-        <w:contextualSpacing w:val="0"/>
         <w:rPr>
           <w:rFonts w:ascii="Arial" w:cs="Arial" w:eastAsia="Arial" w:hAnsi="Arial"/>
           <w:color w:val="000000"/>
@@ -7352,7 +7270,6 @@
           <w:between w:space="0" w:sz="0" w:val="nil"/>
         </w:pBdr>
         <w:shd w:fill="auto" w:val="clear"/>
-        <w:contextualSpacing w:val="0"/>
         <w:rPr>
           <w:rFonts w:ascii="Arial" w:cs="Arial" w:eastAsia="Arial" w:hAnsi="Arial"/>
           <w:color w:val="000000"/>
@@ -7397,7 +7314,6 @@
           <w:between w:space="0" w:sz="0" w:val="nil"/>
         </w:pBdr>
         <w:shd w:fill="auto" w:val="clear"/>
-        <w:contextualSpacing w:val="0"/>
         <w:rPr>
           <w:rFonts w:ascii="Arial" w:cs="Arial" w:eastAsia="Arial" w:hAnsi="Arial"/>
           <w:color w:val="000000"/>
@@ -7472,32 +7388,30 @@
           <w:between w:space="0" w:sz="0" w:val="nil"/>
         </w:pBdr>
         <w:shd w:fill="auto" w:val="clear"/>
-        <w:contextualSpacing w:val="0"/>
-        <w:rPr>
-          <w:rFonts w:ascii="Arial" w:cs="Arial" w:eastAsia="Arial" w:hAnsi="Arial"/>
-          <w:color w:val="000000"/>
-          <w:sz w:val="22"/>
-          <w:szCs w:val="22"/>
-        </w:rPr>
-      </w:pPr>
-      <w:r>
-        <w:rPr>
-          <w:rtl w:val="0"/>
-        </w:rPr>
-      </w:r>
-    </w:p>
-    <w:p>
-      <w:pPr>
-        <w:widowControl w:val="0"/>
-        <w:pBdr>
-          <w:top w:space="0" w:sz="0" w:val="nil"/>
-          <w:left w:space="0" w:sz="0" w:val="nil"/>
-          <w:bottom w:space="0" w:sz="0" w:val="nil"/>
-          <w:right w:space="0" w:sz="0" w:val="nil"/>
-          <w:between w:space="0" w:sz="0" w:val="nil"/>
-        </w:pBdr>
-        <w:shd w:fill="auto" w:val="clear"/>
-        <w:contextualSpacing w:val="0"/>
+        <w:rPr>
+          <w:rFonts w:ascii="Arial" w:cs="Arial" w:eastAsia="Arial" w:hAnsi="Arial"/>
+          <w:color w:val="000000"/>
+          <w:sz w:val="22"/>
+          <w:szCs w:val="22"/>
+        </w:rPr>
+      </w:pPr>
+      <w:r>
+        <w:rPr>
+          <w:rtl w:val="0"/>
+        </w:rPr>
+      </w:r>
+    </w:p>
+    <w:p>
+      <w:pPr>
+        <w:widowControl w:val="0"/>
+        <w:pBdr>
+          <w:top w:space="0" w:sz="0" w:val="nil"/>
+          <w:left w:space="0" w:sz="0" w:val="nil"/>
+          <w:bottom w:space="0" w:sz="0" w:val="nil"/>
+          <w:right w:space="0" w:sz="0" w:val="nil"/>
+          <w:between w:space="0" w:sz="0" w:val="nil"/>
+        </w:pBdr>
+        <w:shd w:fill="auto" w:val="clear"/>
         <w:rPr>
           <w:rFonts w:ascii="Arial" w:cs="Arial" w:eastAsia="Arial" w:hAnsi="Arial"/>
           <w:color w:val="000000"/>
@@ -7532,7 +7446,6 @@
           <w:between w:space="0" w:sz="0" w:val="nil"/>
         </w:pBdr>
         <w:shd w:fill="auto" w:val="clear"/>
-        <w:contextualSpacing w:val="0"/>
         <w:rPr>
           <w:rFonts w:ascii="Arial" w:cs="Arial" w:eastAsia="Arial" w:hAnsi="Arial"/>
           <w:color w:val="000000"/>
@@ -7597,7 +7510,6 @@
           <w:between w:space="0" w:sz="0" w:val="nil"/>
         </w:pBdr>
         <w:shd w:fill="auto" w:val="clear"/>
-        <w:contextualSpacing w:val="0"/>
         <w:rPr>
           <w:rFonts w:ascii="Arial" w:cs="Arial" w:eastAsia="Arial" w:hAnsi="Arial"/>
           <w:color w:val="000000"/>
@@ -7682,7 +7594,6 @@
           <w:between w:space="0" w:sz="0" w:val="nil"/>
         </w:pBdr>
         <w:shd w:fill="auto" w:val="clear"/>
-        <w:contextualSpacing w:val="0"/>
         <w:rPr>
           <w:rFonts w:ascii="Arial" w:cs="Arial" w:eastAsia="Arial" w:hAnsi="Arial"/>
           <w:color w:val="000000"/>
@@ -7727,7 +7638,6 @@
           <w:between w:space="0" w:sz="0" w:val="nil"/>
         </w:pBdr>
         <w:shd w:fill="auto" w:val="clear"/>
-        <w:contextualSpacing w:val="0"/>
         <w:rPr>
           <w:rFonts w:ascii="Arial" w:cs="Arial" w:eastAsia="Arial" w:hAnsi="Arial"/>
           <w:color w:val="000000"/>
@@ -7772,32 +7682,30 @@
           <w:between w:space="0" w:sz="0" w:val="nil"/>
         </w:pBdr>
         <w:shd w:fill="auto" w:val="clear"/>
-        <w:contextualSpacing w:val="0"/>
-        <w:rPr>
-          <w:rFonts w:ascii="Arial" w:cs="Arial" w:eastAsia="Arial" w:hAnsi="Arial"/>
-          <w:color w:val="000000"/>
-          <w:sz w:val="22"/>
-          <w:szCs w:val="22"/>
-        </w:rPr>
-      </w:pPr>
-      <w:r>
-        <w:rPr>
-          <w:rtl w:val="0"/>
-        </w:rPr>
-      </w:r>
-    </w:p>
-    <w:p>
-      <w:pPr>
-        <w:widowControl w:val="0"/>
-        <w:pBdr>
-          <w:top w:space="0" w:sz="0" w:val="nil"/>
-          <w:left w:space="0" w:sz="0" w:val="nil"/>
-          <w:bottom w:space="0" w:sz="0" w:val="nil"/>
-          <w:right w:space="0" w:sz="0" w:val="nil"/>
-          <w:between w:space="0" w:sz="0" w:val="nil"/>
-        </w:pBdr>
-        <w:shd w:fill="auto" w:val="clear"/>
-        <w:contextualSpacing w:val="0"/>
+        <w:rPr>
+          <w:rFonts w:ascii="Arial" w:cs="Arial" w:eastAsia="Arial" w:hAnsi="Arial"/>
+          <w:color w:val="000000"/>
+          <w:sz w:val="22"/>
+          <w:szCs w:val="22"/>
+        </w:rPr>
+      </w:pPr>
+      <w:r>
+        <w:rPr>
+          <w:rtl w:val="0"/>
+        </w:rPr>
+      </w:r>
+    </w:p>
+    <w:p>
+      <w:pPr>
+        <w:widowControl w:val="0"/>
+        <w:pBdr>
+          <w:top w:space="0" w:sz="0" w:val="nil"/>
+          <w:left w:space="0" w:sz="0" w:val="nil"/>
+          <w:bottom w:space="0" w:sz="0" w:val="nil"/>
+          <w:right w:space="0" w:sz="0" w:val="nil"/>
+          <w:between w:space="0" w:sz="0" w:val="nil"/>
+        </w:pBdr>
+        <w:shd w:fill="auto" w:val="clear"/>
         <w:rPr>
           <w:rFonts w:ascii="Arial" w:cs="Arial" w:eastAsia="Arial" w:hAnsi="Arial"/>
           <w:color w:val="000000"/>
@@ -7832,7 +7740,6 @@
           <w:between w:space="0" w:sz="0" w:val="nil"/>
         </w:pBdr>
         <w:shd w:fill="auto" w:val="clear"/>
-        <w:contextualSpacing w:val="0"/>
         <w:rPr>
           <w:rFonts w:ascii="Arial" w:cs="Arial" w:eastAsia="Arial" w:hAnsi="Arial"/>
           <w:color w:val="000000"/>
@@ -7887,7 +7794,6 @@
           <w:between w:space="0" w:sz="0" w:val="nil"/>
         </w:pBdr>
         <w:shd w:fill="auto" w:val="clear"/>
-        <w:contextualSpacing w:val="0"/>
         <w:rPr>
           <w:rFonts w:ascii="Arial" w:cs="Arial" w:eastAsia="Arial" w:hAnsi="Arial"/>
           <w:color w:val="000000"/>
@@ -7942,7 +7848,6 @@
           <w:between w:space="0" w:sz="0" w:val="nil"/>
         </w:pBdr>
         <w:shd w:fill="auto" w:val="clear"/>
-        <w:contextualSpacing w:val="0"/>
         <w:rPr>
           <w:rFonts w:ascii="Arial" w:cs="Arial" w:eastAsia="Arial" w:hAnsi="Arial"/>
           <w:color w:val="000000"/>
@@ -8037,32 +7942,30 @@
           <w:between w:space="0" w:sz="0" w:val="nil"/>
         </w:pBdr>
         <w:shd w:fill="auto" w:val="clear"/>
-        <w:contextualSpacing w:val="0"/>
-        <w:rPr>
-          <w:rFonts w:ascii="Arial" w:cs="Arial" w:eastAsia="Arial" w:hAnsi="Arial"/>
-          <w:color w:val="000000"/>
-          <w:sz w:val="22"/>
-          <w:szCs w:val="22"/>
-        </w:rPr>
-      </w:pPr>
-      <w:r>
-        <w:rPr>
-          <w:rtl w:val="0"/>
-        </w:rPr>
-      </w:r>
-    </w:p>
-    <w:p>
-      <w:pPr>
-        <w:widowControl w:val="0"/>
-        <w:pBdr>
-          <w:top w:space="0" w:sz="0" w:val="nil"/>
-          <w:left w:space="0" w:sz="0" w:val="nil"/>
-          <w:bottom w:space="0" w:sz="0" w:val="nil"/>
-          <w:right w:space="0" w:sz="0" w:val="nil"/>
-          <w:between w:space="0" w:sz="0" w:val="nil"/>
-        </w:pBdr>
-        <w:shd w:fill="auto" w:val="clear"/>
-        <w:contextualSpacing w:val="0"/>
+        <w:rPr>
+          <w:rFonts w:ascii="Arial" w:cs="Arial" w:eastAsia="Arial" w:hAnsi="Arial"/>
+          <w:color w:val="000000"/>
+          <w:sz w:val="22"/>
+          <w:szCs w:val="22"/>
+        </w:rPr>
+      </w:pPr>
+      <w:r>
+        <w:rPr>
+          <w:rtl w:val="0"/>
+        </w:rPr>
+      </w:r>
+    </w:p>
+    <w:p>
+      <w:pPr>
+        <w:widowControl w:val="0"/>
+        <w:pBdr>
+          <w:top w:space="0" w:sz="0" w:val="nil"/>
+          <w:left w:space="0" w:sz="0" w:val="nil"/>
+          <w:bottom w:space="0" w:sz="0" w:val="nil"/>
+          <w:right w:space="0" w:sz="0" w:val="nil"/>
+          <w:between w:space="0" w:sz="0" w:val="nil"/>
+        </w:pBdr>
+        <w:shd w:fill="auto" w:val="clear"/>
         <w:rPr>
           <w:rFonts w:ascii="Arial" w:cs="Arial" w:eastAsia="Arial" w:hAnsi="Arial"/>
           <w:color w:val="000000"/>
@@ -8107,7 +8010,6 @@
           <w:between w:space="0" w:sz="0" w:val="nil"/>
         </w:pBdr>
         <w:shd w:fill="auto" w:val="clear"/>
-        <w:contextualSpacing w:val="0"/>
         <w:rPr>
           <w:rFonts w:ascii="Arial" w:cs="Arial" w:eastAsia="Arial" w:hAnsi="Arial"/>
           <w:color w:val="000000"/>
@@ -8162,7 +8064,6 @@
           <w:between w:space="0" w:sz="0" w:val="nil"/>
         </w:pBdr>
         <w:shd w:fill="auto" w:val="clear"/>
-        <w:contextualSpacing w:val="0"/>
         <w:rPr>
           <w:rFonts w:ascii="Arial" w:cs="Arial" w:eastAsia="Arial" w:hAnsi="Arial"/>
           <w:color w:val="000000"/>
@@ -8347,7 +8248,6 @@
           <w:between w:space="0" w:sz="0" w:val="nil"/>
         </w:pBdr>
         <w:shd w:fill="auto" w:val="clear"/>
-        <w:contextualSpacing w:val="0"/>
         <w:rPr>
           <w:rFonts w:ascii="Arial" w:cs="Arial" w:eastAsia="Arial" w:hAnsi="Arial"/>
           <w:color w:val="000000"/>
@@ -8382,7 +8282,6 @@
           <w:between w:space="0" w:sz="0" w:val="nil"/>
         </w:pBdr>
         <w:shd w:fill="auto" w:val="clear"/>
-        <w:contextualSpacing w:val="0"/>
         <w:rPr>
           <w:rFonts w:ascii="Arial" w:cs="Arial" w:eastAsia="Arial" w:hAnsi="Arial"/>
           <w:color w:val="000000"/>
